--- a/lab2/docs/report.docx
+++ b/lab2/docs/report.docx
@@ -6143,37 +6143,25 @@
               </w:rPr>
             </w:pPr>
             <w:r>
-              <w:rPr>
-                <w:rFonts w:cs="Consolas" w:ascii="Consolas" w:hAnsi="Consolas"/>
-                <w:color w:val="000000"/>
-                <w:sz w:val="19"/>
-                <w:szCs w:val="19"/>
-                <w:lang w:val="en-US"/>
-              </w:rPr>
-            </w:r>
-          </w:p>
-          <w:p>
-            <w:pPr>
-              <w:pStyle w:val="Normal"/>
-              <w:widowControl/>
-              <w:suppressAutoHyphens w:val="false"/>
-              <w:textAlignment w:val="auto"/>
-              <w:rPr>
-                <w:rFonts w:ascii="Consolas" w:hAnsi="Consolas" w:cs="Consolas"/>
-                <w:color w:val="000000"/>
-                <w:sz w:val="19"/>
-                <w:szCs w:val="19"/>
-                <w:lang w:val="en-US"/>
-              </w:rPr>
-            </w:pPr>
-            <w:r>
-              <w:rPr>
-                <w:rFonts w:cs="Consolas" w:ascii="Consolas" w:hAnsi="Consolas"/>
-                <w:color w:val="000000"/>
-                <w:sz w:val="19"/>
-                <w:szCs w:val="19"/>
-                <w:lang w:val="en-US"/>
-              </w:rPr>
+              <w:rPr/>
+            </w:r>
+          </w:p>
+          <w:p>
+            <w:pPr>
+              <w:pStyle w:val="Normal"/>
+              <w:widowControl/>
+              <w:suppressAutoHyphens w:val="false"/>
+              <w:textAlignment w:val="auto"/>
+              <w:rPr>
+                <w:rFonts w:ascii="Consolas" w:hAnsi="Consolas" w:cs="Consolas"/>
+                <w:color w:val="000000"/>
+                <w:sz w:val="19"/>
+                <w:szCs w:val="19"/>
+                <w:lang w:val="en-US"/>
+              </w:rPr>
+            </w:pPr>
+            <w:r>
+              <w:rPr/>
             </w:r>
           </w:p>
           <w:p>
@@ -6241,13 +6229,7 @@
               </w:rPr>
             </w:pPr>
             <w:r>
-              <w:rPr>
-                <w:rFonts w:cs="Consolas" w:ascii="Consolas" w:hAnsi="Consolas"/>
-                <w:color w:val="000000"/>
-                <w:sz w:val="19"/>
-                <w:szCs w:val="19"/>
-                <w:lang w:val="en-US"/>
-              </w:rPr>
+              <w:rPr/>
             </w:r>
           </w:p>
           <w:p>
@@ -6282,6 +6264,111 @@
                 <w:szCs w:val="19"/>
                 <w:lang w:val="en-US"/>
               </w:rPr>
+              <w:t>// for(int i=0; i&lt;7; ++i){</w:t>
+            </w:r>
+          </w:p>
+          <w:p>
+            <w:pPr>
+              <w:pStyle w:val="Normal"/>
+              <w:widowControl/>
+              <w:suppressAutoHyphens w:val="false"/>
+              <w:textAlignment w:val="auto"/>
+              <w:rPr>
+                <w:rFonts w:ascii="Consolas" w:hAnsi="Consolas" w:cs="Consolas"/>
+                <w:color w:val="000000"/>
+                <w:sz w:val="19"/>
+                <w:szCs w:val="19"/>
+                <w:lang w:val="en-US"/>
+              </w:rPr>
+            </w:pPr>
+            <w:r>
+              <w:rPr>
+                <w:rFonts w:cs="Consolas" w:ascii="Consolas" w:hAnsi="Consolas"/>
+                <w:color w:val="000000"/>
+                <w:sz w:val="19"/>
+                <w:szCs w:val="19"/>
+                <w:lang w:val="en-US"/>
+              </w:rPr>
+              <w:t xml:space="preserve">    </w:t>
+            </w:r>
+            <w:r>
+              <w:rPr>
+                <w:rFonts w:cs="Consolas" w:ascii="Consolas" w:hAnsi="Consolas"/>
+                <w:color w:val="000000"/>
+                <w:sz w:val="19"/>
+                <w:szCs w:val="19"/>
+                <w:lang w:val="en-US"/>
+              </w:rPr>
+              <w:t>//     printf("%d %s\n",i,argv[i]);</w:t>
+            </w:r>
+          </w:p>
+          <w:p>
+            <w:pPr>
+              <w:pStyle w:val="Normal"/>
+              <w:widowControl/>
+              <w:suppressAutoHyphens w:val="false"/>
+              <w:textAlignment w:val="auto"/>
+              <w:rPr>
+                <w:rFonts w:ascii="Consolas" w:hAnsi="Consolas" w:cs="Consolas"/>
+                <w:color w:val="000000"/>
+                <w:sz w:val="19"/>
+                <w:szCs w:val="19"/>
+                <w:lang w:val="en-US"/>
+              </w:rPr>
+            </w:pPr>
+            <w:r>
+              <w:rPr>
+                <w:rFonts w:cs="Consolas" w:ascii="Consolas" w:hAnsi="Consolas"/>
+                <w:color w:val="000000"/>
+                <w:sz w:val="19"/>
+                <w:szCs w:val="19"/>
+                <w:lang w:val="en-US"/>
+              </w:rPr>
+              <w:t xml:space="preserve">    </w:t>
+            </w:r>
+            <w:r>
+              <w:rPr>
+                <w:rFonts w:cs="Consolas" w:ascii="Consolas" w:hAnsi="Consolas"/>
+                <w:color w:val="000000"/>
+                <w:sz w:val="19"/>
+                <w:szCs w:val="19"/>
+                <w:lang w:val="en-US"/>
+              </w:rPr>
+              <w:t>// }</w:t>
+            </w:r>
+          </w:p>
+          <w:p>
+            <w:pPr>
+              <w:pStyle w:val="Normal"/>
+              <w:widowControl/>
+              <w:suppressAutoHyphens w:val="false"/>
+              <w:textAlignment w:val="auto"/>
+              <w:rPr>
+                <w:rFonts w:ascii="Consolas" w:hAnsi="Consolas" w:cs="Consolas"/>
+                <w:color w:val="000000"/>
+                <w:sz w:val="19"/>
+                <w:szCs w:val="19"/>
+                <w:lang w:val="en-US"/>
+              </w:rPr>
+            </w:pPr>
+            <w:r>
+              <w:rPr>
+                <w:rFonts w:cs="Consolas" w:ascii="Consolas" w:hAnsi="Consolas"/>
+                <w:color w:val="000000"/>
+                <w:sz w:val="19"/>
+                <w:szCs w:val="19"/>
+                <w:lang w:val="en-US"/>
+              </w:rPr>
+              <w:t xml:space="preserve">    </w:t>
+            </w:r>
+            <w:r>
+              <w:rPr>
+                <w:rFonts w:cs="Consolas" w:ascii="Consolas" w:hAnsi="Consolas"/>
+                <w:color w:val="000000"/>
+                <w:sz w:val="19"/>
+                <w:szCs w:val="19"/>
+                <w:lang w:val="en-US"/>
+              </w:rPr>
               <w:t>int error = 0;</w:t>
             </w:r>
           </w:p>
@@ -6449,6 +6536,16 @@
               </w:rPr>
               <w:t xml:space="preserve">    </w:t>
             </w:r>
+            <w:r>
+              <w:rPr>
+                <w:rFonts w:cs="Consolas" w:ascii="Consolas" w:hAnsi="Consolas"/>
+                <w:color w:val="000000"/>
+                <w:sz w:val="19"/>
+                <w:szCs w:val="19"/>
+                <w:lang w:val="en-US"/>
+              </w:rPr>
+              <w:t>//printf("%s %s",argv[0],argv[1]);</w:t>
+            </w:r>
           </w:p>
           <w:p>
             <w:pPr>
@@ -6675,6 +6772,24 @@
               </w:rPr>
             </w:pPr>
             <w:r>
+              <w:rPr/>
+            </w:r>
+          </w:p>
+          <w:p>
+            <w:pPr>
+              <w:pStyle w:val="Normal"/>
+              <w:widowControl/>
+              <w:suppressAutoHyphens w:val="false"/>
+              <w:textAlignment w:val="auto"/>
+              <w:rPr>
+                <w:rFonts w:ascii="Consolas" w:hAnsi="Consolas" w:cs="Consolas"/>
+                <w:color w:val="000000"/>
+                <w:sz w:val="19"/>
+                <w:szCs w:val="19"/>
+                <w:lang w:val="en-US"/>
+              </w:rPr>
+            </w:pPr>
+            <w:r>
               <w:rPr>
                 <w:rFonts w:cs="Consolas" w:ascii="Consolas" w:hAnsi="Consolas"/>
                 <w:color w:val="000000"/>
@@ -6692,6 +6807,2174 @@
                 <w:szCs w:val="19"/>
                 <w:lang w:val="en-US"/>
               </w:rPr>
+              <w:t>char  *in, *out;</w:t>
+            </w:r>
+          </w:p>
+          <w:p>
+            <w:pPr>
+              <w:pStyle w:val="Normal"/>
+              <w:widowControl/>
+              <w:suppressAutoHyphens w:val="false"/>
+              <w:textAlignment w:val="auto"/>
+              <w:rPr>
+                <w:rFonts w:ascii="Consolas" w:hAnsi="Consolas" w:cs="Consolas"/>
+                <w:color w:val="000000"/>
+                <w:sz w:val="19"/>
+                <w:szCs w:val="19"/>
+                <w:lang w:val="en-US"/>
+              </w:rPr>
+            </w:pPr>
+            <w:r>
+              <w:rPr/>
+            </w:r>
+          </w:p>
+          <w:p>
+            <w:pPr>
+              <w:pStyle w:val="Normal"/>
+              <w:widowControl/>
+              <w:suppressAutoHyphens w:val="false"/>
+              <w:textAlignment w:val="auto"/>
+              <w:rPr>
+                <w:rFonts w:ascii="Consolas" w:hAnsi="Consolas" w:cs="Consolas"/>
+                <w:color w:val="000000"/>
+                <w:sz w:val="19"/>
+                <w:szCs w:val="19"/>
+                <w:lang w:val="en-US"/>
+              </w:rPr>
+            </w:pPr>
+            <w:r>
+              <w:rPr>
+                <w:rFonts w:cs="Consolas" w:ascii="Consolas" w:hAnsi="Consolas"/>
+                <w:color w:val="000000"/>
+                <w:sz w:val="19"/>
+                <w:szCs w:val="19"/>
+                <w:lang w:val="en-US"/>
+              </w:rPr>
+              <w:t xml:space="preserve">    </w:t>
+            </w:r>
+            <w:r>
+              <w:rPr>
+                <w:rFonts w:cs="Consolas" w:ascii="Consolas" w:hAnsi="Consolas"/>
+                <w:color w:val="000000"/>
+                <w:sz w:val="19"/>
+                <w:szCs w:val="19"/>
+                <w:lang w:val="en-US"/>
+              </w:rPr>
+              <w:t>int pid2 = fork();</w:t>
+            </w:r>
+          </w:p>
+          <w:p>
+            <w:pPr>
+              <w:pStyle w:val="Normal"/>
+              <w:widowControl/>
+              <w:suppressAutoHyphens w:val="false"/>
+              <w:textAlignment w:val="auto"/>
+              <w:rPr>
+                <w:rFonts w:ascii="Consolas" w:hAnsi="Consolas" w:cs="Consolas"/>
+                <w:color w:val="000000"/>
+                <w:sz w:val="19"/>
+                <w:szCs w:val="19"/>
+                <w:lang w:val="en-US"/>
+              </w:rPr>
+            </w:pPr>
+            <w:r>
+              <w:rPr>
+                <w:rFonts w:cs="Consolas" w:ascii="Consolas" w:hAnsi="Consolas"/>
+                <w:color w:val="000000"/>
+                <w:sz w:val="19"/>
+                <w:szCs w:val="19"/>
+                <w:lang w:val="en-US"/>
+              </w:rPr>
+              <w:t xml:space="preserve">    </w:t>
+            </w:r>
+          </w:p>
+          <w:p>
+            <w:pPr>
+              <w:pStyle w:val="Normal"/>
+              <w:widowControl/>
+              <w:suppressAutoHyphens w:val="false"/>
+              <w:textAlignment w:val="auto"/>
+              <w:rPr>
+                <w:rFonts w:ascii="Consolas" w:hAnsi="Consolas" w:cs="Consolas"/>
+                <w:color w:val="000000"/>
+                <w:sz w:val="19"/>
+                <w:szCs w:val="19"/>
+                <w:lang w:val="en-US"/>
+              </w:rPr>
+            </w:pPr>
+            <w:r>
+              <w:rPr>
+                <w:rFonts w:cs="Consolas" w:ascii="Consolas" w:hAnsi="Consolas"/>
+                <w:color w:val="000000"/>
+                <w:sz w:val="19"/>
+                <w:szCs w:val="19"/>
+                <w:lang w:val="en-US"/>
+              </w:rPr>
+              <w:t xml:space="preserve">    </w:t>
+            </w:r>
+          </w:p>
+          <w:p>
+            <w:pPr>
+              <w:pStyle w:val="Normal"/>
+              <w:widowControl/>
+              <w:suppressAutoHyphens w:val="false"/>
+              <w:textAlignment w:val="auto"/>
+              <w:rPr>
+                <w:rFonts w:ascii="Consolas" w:hAnsi="Consolas" w:cs="Consolas"/>
+                <w:color w:val="000000"/>
+                <w:sz w:val="19"/>
+                <w:szCs w:val="19"/>
+                <w:lang w:val="en-US"/>
+              </w:rPr>
+            </w:pPr>
+            <w:r>
+              <w:rPr/>
+            </w:r>
+          </w:p>
+          <w:p>
+            <w:pPr>
+              <w:pStyle w:val="Normal"/>
+              <w:widowControl/>
+              <w:suppressAutoHyphens w:val="false"/>
+              <w:textAlignment w:val="auto"/>
+              <w:rPr>
+                <w:rFonts w:ascii="Consolas" w:hAnsi="Consolas" w:cs="Consolas"/>
+                <w:color w:val="000000"/>
+                <w:sz w:val="19"/>
+                <w:szCs w:val="19"/>
+                <w:lang w:val="en-US"/>
+              </w:rPr>
+            </w:pPr>
+            <w:r>
+              <w:rPr>
+                <w:rFonts w:cs="Consolas" w:ascii="Consolas" w:hAnsi="Consolas"/>
+                <w:color w:val="000000"/>
+                <w:sz w:val="19"/>
+                <w:szCs w:val="19"/>
+                <w:lang w:val="en-US"/>
+              </w:rPr>
+              <w:t xml:space="preserve">    </w:t>
+            </w:r>
+            <w:r>
+              <w:rPr>
+                <w:rFonts w:cs="Consolas" w:ascii="Consolas" w:hAnsi="Consolas"/>
+                <w:color w:val="000000"/>
+                <w:sz w:val="19"/>
+                <w:szCs w:val="19"/>
+                <w:lang w:val="en-US"/>
+              </w:rPr>
+              <w:t>if(pid2&lt;0){</w:t>
+            </w:r>
+          </w:p>
+          <w:p>
+            <w:pPr>
+              <w:pStyle w:val="Normal"/>
+              <w:widowControl/>
+              <w:suppressAutoHyphens w:val="false"/>
+              <w:textAlignment w:val="auto"/>
+              <w:rPr>
+                <w:rFonts w:ascii="Consolas" w:hAnsi="Consolas" w:cs="Consolas"/>
+                <w:color w:val="000000"/>
+                <w:sz w:val="19"/>
+                <w:szCs w:val="19"/>
+                <w:lang w:val="en-US"/>
+              </w:rPr>
+            </w:pPr>
+            <w:r>
+              <w:rPr>
+                <w:rFonts w:cs="Consolas" w:ascii="Consolas" w:hAnsi="Consolas"/>
+                <w:color w:val="000000"/>
+                <w:sz w:val="19"/>
+                <w:szCs w:val="19"/>
+                <w:lang w:val="en-US"/>
+              </w:rPr>
+              <w:t xml:space="preserve">        </w:t>
+            </w:r>
+            <w:r>
+              <w:rPr>
+                <w:rFonts w:cs="Consolas" w:ascii="Consolas" w:hAnsi="Consolas"/>
+                <w:color w:val="000000"/>
+                <w:sz w:val="19"/>
+                <w:szCs w:val="19"/>
+                <w:lang w:val="en-US"/>
+              </w:rPr>
+              <w:t>printf("Error! Create fork2!\n");</w:t>
+            </w:r>
+          </w:p>
+          <w:p>
+            <w:pPr>
+              <w:pStyle w:val="Normal"/>
+              <w:widowControl/>
+              <w:suppressAutoHyphens w:val="false"/>
+              <w:textAlignment w:val="auto"/>
+              <w:rPr>
+                <w:rFonts w:ascii="Consolas" w:hAnsi="Consolas" w:cs="Consolas"/>
+                <w:color w:val="000000"/>
+                <w:sz w:val="19"/>
+                <w:szCs w:val="19"/>
+                <w:lang w:val="en-US"/>
+              </w:rPr>
+            </w:pPr>
+            <w:r>
+              <w:rPr>
+                <w:rFonts w:cs="Consolas" w:ascii="Consolas" w:hAnsi="Consolas"/>
+                <w:color w:val="000000"/>
+                <w:sz w:val="19"/>
+                <w:szCs w:val="19"/>
+                <w:lang w:val="en-US"/>
+              </w:rPr>
+              <w:t xml:space="preserve">        </w:t>
+            </w:r>
+            <w:r>
+              <w:rPr>
+                <w:rFonts w:cs="Consolas" w:ascii="Consolas" w:hAnsi="Consolas"/>
+                <w:color w:val="000000"/>
+                <w:sz w:val="19"/>
+                <w:szCs w:val="19"/>
+                <w:lang w:val="en-US"/>
+              </w:rPr>
+              <w:t>return -1;</w:t>
+            </w:r>
+          </w:p>
+          <w:p>
+            <w:pPr>
+              <w:pStyle w:val="Normal"/>
+              <w:widowControl/>
+              <w:suppressAutoHyphens w:val="false"/>
+              <w:textAlignment w:val="auto"/>
+              <w:rPr>
+                <w:rFonts w:ascii="Consolas" w:hAnsi="Consolas" w:cs="Consolas"/>
+                <w:color w:val="000000"/>
+                <w:sz w:val="19"/>
+                <w:szCs w:val="19"/>
+                <w:lang w:val="en-US"/>
+              </w:rPr>
+            </w:pPr>
+            <w:r>
+              <w:rPr>
+                <w:rFonts w:cs="Consolas" w:ascii="Consolas" w:hAnsi="Consolas"/>
+                <w:color w:val="000000"/>
+                <w:sz w:val="19"/>
+                <w:szCs w:val="19"/>
+                <w:lang w:val="en-US"/>
+              </w:rPr>
+              <w:t xml:space="preserve">    </w:t>
+            </w:r>
+            <w:r>
+              <w:rPr>
+                <w:rFonts w:cs="Consolas" w:ascii="Consolas" w:hAnsi="Consolas"/>
+                <w:color w:val="000000"/>
+                <w:sz w:val="19"/>
+                <w:szCs w:val="19"/>
+                <w:lang w:val="en-US"/>
+              </w:rPr>
+              <w:t>}</w:t>
+            </w:r>
+          </w:p>
+          <w:p>
+            <w:pPr>
+              <w:pStyle w:val="Normal"/>
+              <w:widowControl/>
+              <w:suppressAutoHyphens w:val="false"/>
+              <w:textAlignment w:val="auto"/>
+              <w:rPr>
+                <w:rFonts w:ascii="Consolas" w:hAnsi="Consolas" w:cs="Consolas"/>
+                <w:color w:val="000000"/>
+                <w:sz w:val="19"/>
+                <w:szCs w:val="19"/>
+                <w:lang w:val="en-US"/>
+              </w:rPr>
+            </w:pPr>
+            <w:r>
+              <w:rPr/>
+            </w:r>
+          </w:p>
+          <w:p>
+            <w:pPr>
+              <w:pStyle w:val="Normal"/>
+              <w:widowControl/>
+              <w:suppressAutoHyphens w:val="false"/>
+              <w:textAlignment w:val="auto"/>
+              <w:rPr>
+                <w:rFonts w:ascii="Consolas" w:hAnsi="Consolas" w:cs="Consolas"/>
+                <w:color w:val="000000"/>
+                <w:sz w:val="19"/>
+                <w:szCs w:val="19"/>
+                <w:lang w:val="en-US"/>
+              </w:rPr>
+            </w:pPr>
+            <w:r>
+              <w:rPr>
+                <w:rFonts w:cs="Consolas" w:ascii="Consolas" w:hAnsi="Consolas"/>
+                <w:color w:val="000000"/>
+                <w:sz w:val="19"/>
+                <w:szCs w:val="19"/>
+                <w:lang w:val="en-US"/>
+              </w:rPr>
+              <w:t xml:space="preserve">    </w:t>
+            </w:r>
+            <w:r>
+              <w:rPr>
+                <w:rFonts w:cs="Consolas" w:ascii="Consolas" w:hAnsi="Consolas"/>
+                <w:color w:val="000000"/>
+                <w:sz w:val="19"/>
+                <w:szCs w:val="19"/>
+                <w:lang w:val="en-US"/>
+              </w:rPr>
+              <w:t>if (pid2==0) {</w:t>
+            </w:r>
+          </w:p>
+          <w:p>
+            <w:pPr>
+              <w:pStyle w:val="Normal"/>
+              <w:widowControl/>
+              <w:suppressAutoHyphens w:val="false"/>
+              <w:textAlignment w:val="auto"/>
+              <w:rPr>
+                <w:rFonts w:ascii="Consolas" w:hAnsi="Consolas" w:cs="Consolas"/>
+                <w:color w:val="000000"/>
+                <w:sz w:val="19"/>
+                <w:szCs w:val="19"/>
+                <w:lang w:val="en-US"/>
+              </w:rPr>
+            </w:pPr>
+            <w:r>
+              <w:rPr/>
+            </w:r>
+          </w:p>
+          <w:p>
+            <w:pPr>
+              <w:pStyle w:val="Normal"/>
+              <w:widowControl/>
+              <w:suppressAutoHyphens w:val="false"/>
+              <w:textAlignment w:val="auto"/>
+              <w:rPr>
+                <w:rFonts w:ascii="Consolas" w:hAnsi="Consolas" w:cs="Consolas"/>
+                <w:color w:val="000000"/>
+                <w:sz w:val="19"/>
+                <w:szCs w:val="19"/>
+                <w:lang w:val="en-US"/>
+              </w:rPr>
+            </w:pPr>
+            <w:r>
+              <w:rPr>
+                <w:rFonts w:cs="Consolas" w:ascii="Consolas" w:hAnsi="Consolas"/>
+                <w:color w:val="000000"/>
+                <w:sz w:val="19"/>
+                <w:szCs w:val="19"/>
+                <w:lang w:val="en-US"/>
+              </w:rPr>
+              <w:t xml:space="preserve">    </w:t>
+            </w:r>
+            <w:r>
+              <w:rPr>
+                <w:rFonts w:cs="Consolas" w:ascii="Consolas" w:hAnsi="Consolas"/>
+                <w:color w:val="000000"/>
+                <w:sz w:val="19"/>
+                <w:szCs w:val="19"/>
+                <w:lang w:val="en-US"/>
+              </w:rPr>
+              <w:t>// CHILD2</w:t>
+            </w:r>
+          </w:p>
+          <w:p>
+            <w:pPr>
+              <w:pStyle w:val="Normal"/>
+              <w:widowControl/>
+              <w:suppressAutoHyphens w:val="false"/>
+              <w:textAlignment w:val="auto"/>
+              <w:rPr>
+                <w:rFonts w:ascii="Consolas" w:hAnsi="Consolas" w:cs="Consolas"/>
+                <w:color w:val="000000"/>
+                <w:sz w:val="19"/>
+                <w:szCs w:val="19"/>
+                <w:lang w:val="en-US"/>
+              </w:rPr>
+            </w:pPr>
+            <w:r>
+              <w:rPr/>
+            </w:r>
+          </w:p>
+          <w:p>
+            <w:pPr>
+              <w:pStyle w:val="Normal"/>
+              <w:widowControl/>
+              <w:suppressAutoHyphens w:val="false"/>
+              <w:textAlignment w:val="auto"/>
+              <w:rPr>
+                <w:rFonts w:ascii="Consolas" w:hAnsi="Consolas" w:cs="Consolas"/>
+                <w:color w:val="000000"/>
+                <w:sz w:val="19"/>
+                <w:szCs w:val="19"/>
+                <w:lang w:val="en-US"/>
+              </w:rPr>
+            </w:pPr>
+            <w:r>
+              <w:rPr>
+                <w:rFonts w:cs="Consolas" w:ascii="Consolas" w:hAnsi="Consolas"/>
+                <w:color w:val="000000"/>
+                <w:sz w:val="19"/>
+                <w:szCs w:val="19"/>
+                <w:lang w:val="en-US"/>
+              </w:rPr>
+              <w:t xml:space="preserve">    </w:t>
+            </w:r>
+            <w:r>
+              <w:rPr>
+                <w:rFonts w:cs="Consolas" w:ascii="Consolas" w:hAnsi="Consolas"/>
+                <w:color w:val="000000"/>
+                <w:sz w:val="19"/>
+                <w:szCs w:val="19"/>
+                <w:lang w:val="en-US"/>
+              </w:rPr>
+              <w:t>in = (char*)malloc(sizeof(char)*2);</w:t>
+            </w:r>
+          </w:p>
+          <w:p>
+            <w:pPr>
+              <w:pStyle w:val="Normal"/>
+              <w:widowControl/>
+              <w:suppressAutoHyphens w:val="false"/>
+              <w:textAlignment w:val="auto"/>
+              <w:rPr>
+                <w:rFonts w:ascii="Consolas" w:hAnsi="Consolas" w:cs="Consolas"/>
+                <w:color w:val="000000"/>
+                <w:sz w:val="19"/>
+                <w:szCs w:val="19"/>
+                <w:lang w:val="en-US"/>
+              </w:rPr>
+            </w:pPr>
+            <w:r>
+              <w:rPr>
+                <w:rFonts w:cs="Consolas" w:ascii="Consolas" w:hAnsi="Consolas"/>
+                <w:color w:val="000000"/>
+                <w:sz w:val="19"/>
+                <w:szCs w:val="19"/>
+                <w:lang w:val="en-US"/>
+              </w:rPr>
+              <w:t xml:space="preserve">    </w:t>
+            </w:r>
+            <w:r>
+              <w:rPr>
+                <w:rFonts w:cs="Consolas" w:ascii="Consolas" w:hAnsi="Consolas"/>
+                <w:color w:val="000000"/>
+                <w:sz w:val="19"/>
+                <w:szCs w:val="19"/>
+                <w:lang w:val="en-US"/>
+              </w:rPr>
+              <w:t>error = read(fd[0], &amp;in[0], sizeof(char));</w:t>
+            </w:r>
+          </w:p>
+          <w:p>
+            <w:pPr>
+              <w:pStyle w:val="Normal"/>
+              <w:widowControl/>
+              <w:suppressAutoHyphens w:val="false"/>
+              <w:textAlignment w:val="auto"/>
+              <w:rPr>
+                <w:rFonts w:ascii="Consolas" w:hAnsi="Consolas" w:cs="Consolas"/>
+                <w:color w:val="000000"/>
+                <w:sz w:val="19"/>
+                <w:szCs w:val="19"/>
+                <w:lang w:val="en-US"/>
+              </w:rPr>
+            </w:pPr>
+            <w:r>
+              <w:rPr>
+                <w:rFonts w:cs="Consolas" w:ascii="Consolas" w:hAnsi="Consolas"/>
+                <w:color w:val="000000"/>
+                <w:sz w:val="19"/>
+                <w:szCs w:val="19"/>
+                <w:lang w:val="en-US"/>
+              </w:rPr>
+              <w:t xml:space="preserve">    </w:t>
+            </w:r>
+          </w:p>
+          <w:p>
+            <w:pPr>
+              <w:pStyle w:val="Normal"/>
+              <w:widowControl/>
+              <w:suppressAutoHyphens w:val="false"/>
+              <w:textAlignment w:val="auto"/>
+              <w:rPr>
+                <w:rFonts w:ascii="Consolas" w:hAnsi="Consolas" w:cs="Consolas"/>
+                <w:color w:val="000000"/>
+                <w:sz w:val="19"/>
+                <w:szCs w:val="19"/>
+                <w:lang w:val="en-US"/>
+              </w:rPr>
+            </w:pPr>
+            <w:r>
+              <w:rPr>
+                <w:rFonts w:cs="Consolas" w:ascii="Consolas" w:hAnsi="Consolas"/>
+                <w:color w:val="000000"/>
+                <w:sz w:val="19"/>
+                <w:szCs w:val="19"/>
+                <w:lang w:val="en-US"/>
+              </w:rPr>
+              <w:t xml:space="preserve">    </w:t>
+            </w:r>
+            <w:r>
+              <w:rPr>
+                <w:rFonts w:cs="Consolas" w:ascii="Consolas" w:hAnsi="Consolas"/>
+                <w:color w:val="000000"/>
+                <w:sz w:val="19"/>
+                <w:szCs w:val="19"/>
+                <w:lang w:val="en-US"/>
+              </w:rPr>
+              <w:t>if(error==-1){</w:t>
+            </w:r>
+          </w:p>
+          <w:p>
+            <w:pPr>
+              <w:pStyle w:val="Normal"/>
+              <w:widowControl/>
+              <w:suppressAutoHyphens w:val="false"/>
+              <w:textAlignment w:val="auto"/>
+              <w:rPr>
+                <w:rFonts w:ascii="Consolas" w:hAnsi="Consolas" w:cs="Consolas"/>
+                <w:color w:val="000000"/>
+                <w:sz w:val="19"/>
+                <w:szCs w:val="19"/>
+                <w:lang w:val="en-US"/>
+              </w:rPr>
+            </w:pPr>
+            <w:r>
+              <w:rPr>
+                <w:rFonts w:cs="Consolas" w:ascii="Consolas" w:hAnsi="Consolas"/>
+                <w:color w:val="000000"/>
+                <w:sz w:val="19"/>
+                <w:szCs w:val="19"/>
+                <w:lang w:val="en-US"/>
+              </w:rPr>
+              <w:t xml:space="preserve">        </w:t>
+            </w:r>
+            <w:r>
+              <w:rPr>
+                <w:rFonts w:cs="Consolas" w:ascii="Consolas" w:hAnsi="Consolas"/>
+                <w:color w:val="000000"/>
+                <w:sz w:val="19"/>
+                <w:szCs w:val="19"/>
+                <w:lang w:val="en-US"/>
+              </w:rPr>
+              <w:t>printf("WARNING! NOT READ STRING!\n");</w:t>
+            </w:r>
+          </w:p>
+          <w:p>
+            <w:pPr>
+              <w:pStyle w:val="Normal"/>
+              <w:widowControl/>
+              <w:suppressAutoHyphens w:val="false"/>
+              <w:textAlignment w:val="auto"/>
+              <w:rPr>
+                <w:rFonts w:ascii="Consolas" w:hAnsi="Consolas" w:cs="Consolas"/>
+                <w:color w:val="000000"/>
+                <w:sz w:val="19"/>
+                <w:szCs w:val="19"/>
+                <w:lang w:val="en-US"/>
+              </w:rPr>
+            </w:pPr>
+            <w:r>
+              <w:rPr>
+                <w:rFonts w:cs="Consolas" w:ascii="Consolas" w:hAnsi="Consolas"/>
+                <w:color w:val="000000"/>
+                <w:sz w:val="19"/>
+                <w:szCs w:val="19"/>
+                <w:lang w:val="en-US"/>
+              </w:rPr>
+              <w:t xml:space="preserve">        </w:t>
+            </w:r>
+            <w:r>
+              <w:rPr>
+                <w:rFonts w:cs="Consolas" w:ascii="Consolas" w:hAnsi="Consolas"/>
+                <w:color w:val="000000"/>
+                <w:sz w:val="19"/>
+                <w:szCs w:val="19"/>
+                <w:lang w:val="en-US"/>
+              </w:rPr>
+              <w:t>return -1;</w:t>
+            </w:r>
+          </w:p>
+          <w:p>
+            <w:pPr>
+              <w:pStyle w:val="Normal"/>
+              <w:widowControl/>
+              <w:suppressAutoHyphens w:val="false"/>
+              <w:textAlignment w:val="auto"/>
+              <w:rPr>
+                <w:rFonts w:ascii="Consolas" w:hAnsi="Consolas" w:cs="Consolas"/>
+                <w:color w:val="000000"/>
+                <w:sz w:val="19"/>
+                <w:szCs w:val="19"/>
+                <w:lang w:val="en-US"/>
+              </w:rPr>
+            </w:pPr>
+            <w:r>
+              <w:rPr>
+                <w:rFonts w:cs="Consolas" w:ascii="Consolas" w:hAnsi="Consolas"/>
+                <w:color w:val="000000"/>
+                <w:sz w:val="19"/>
+                <w:szCs w:val="19"/>
+                <w:lang w:val="en-US"/>
+              </w:rPr>
+              <w:t xml:space="preserve">    </w:t>
+            </w:r>
+            <w:r>
+              <w:rPr>
+                <w:rFonts w:cs="Consolas" w:ascii="Consolas" w:hAnsi="Consolas"/>
+                <w:color w:val="000000"/>
+                <w:sz w:val="19"/>
+                <w:szCs w:val="19"/>
+                <w:lang w:val="en-US"/>
+              </w:rPr>
+              <w:t>}</w:t>
+            </w:r>
+          </w:p>
+          <w:p>
+            <w:pPr>
+              <w:pStyle w:val="Normal"/>
+              <w:widowControl/>
+              <w:suppressAutoHyphens w:val="false"/>
+              <w:textAlignment w:val="auto"/>
+              <w:rPr>
+                <w:rFonts w:ascii="Consolas" w:hAnsi="Consolas" w:cs="Consolas"/>
+                <w:color w:val="000000"/>
+                <w:sz w:val="19"/>
+                <w:szCs w:val="19"/>
+                <w:lang w:val="en-US"/>
+              </w:rPr>
+            </w:pPr>
+            <w:r>
+              <w:rPr>
+                <w:rFonts w:cs="Consolas" w:ascii="Consolas" w:hAnsi="Consolas"/>
+                <w:color w:val="000000"/>
+                <w:sz w:val="19"/>
+                <w:szCs w:val="19"/>
+                <w:lang w:val="en-US"/>
+              </w:rPr>
+              <w:t xml:space="preserve">    </w:t>
+            </w:r>
+          </w:p>
+          <w:p>
+            <w:pPr>
+              <w:pStyle w:val="Normal"/>
+              <w:widowControl/>
+              <w:suppressAutoHyphens w:val="false"/>
+              <w:textAlignment w:val="auto"/>
+              <w:rPr>
+                <w:rFonts w:ascii="Consolas" w:hAnsi="Consolas" w:cs="Consolas"/>
+                <w:color w:val="000000"/>
+                <w:sz w:val="19"/>
+                <w:szCs w:val="19"/>
+                <w:lang w:val="en-US"/>
+              </w:rPr>
+            </w:pPr>
+            <w:r>
+              <w:rPr>
+                <w:rFonts w:cs="Consolas" w:ascii="Consolas" w:hAnsi="Consolas"/>
+                <w:color w:val="000000"/>
+                <w:sz w:val="19"/>
+                <w:szCs w:val="19"/>
+                <w:lang w:val="en-US"/>
+              </w:rPr>
+              <w:t xml:space="preserve">    </w:t>
+            </w:r>
+            <w:r>
+              <w:rPr>
+                <w:rFonts w:cs="Consolas" w:ascii="Consolas" w:hAnsi="Consolas"/>
+                <w:color w:val="000000"/>
+                <w:sz w:val="19"/>
+                <w:szCs w:val="19"/>
+                <w:lang w:val="en-US"/>
+              </w:rPr>
+              <w:t>in = (char*)realloc(in, (in[0]+2)*sizeof(char));</w:t>
+            </w:r>
+          </w:p>
+          <w:p>
+            <w:pPr>
+              <w:pStyle w:val="Normal"/>
+              <w:widowControl/>
+              <w:suppressAutoHyphens w:val="false"/>
+              <w:textAlignment w:val="auto"/>
+              <w:rPr>
+                <w:rFonts w:ascii="Consolas" w:hAnsi="Consolas" w:cs="Consolas"/>
+                <w:color w:val="000000"/>
+                <w:sz w:val="19"/>
+                <w:szCs w:val="19"/>
+                <w:lang w:val="en-US"/>
+              </w:rPr>
+            </w:pPr>
+            <w:r>
+              <w:rPr>
+                <w:rFonts w:cs="Consolas" w:ascii="Consolas" w:hAnsi="Consolas"/>
+                <w:color w:val="000000"/>
+                <w:sz w:val="19"/>
+                <w:szCs w:val="19"/>
+                <w:lang w:val="en-US"/>
+              </w:rPr>
+              <w:t xml:space="preserve">    </w:t>
+            </w:r>
+            <w:r>
+              <w:rPr>
+                <w:rFonts w:cs="Consolas" w:ascii="Consolas" w:hAnsi="Consolas"/>
+                <w:color w:val="000000"/>
+                <w:sz w:val="19"/>
+                <w:szCs w:val="19"/>
+                <w:lang w:val="en-US"/>
+              </w:rPr>
+              <w:t>for(int i=1; i&lt;in[0]+1; ++i){</w:t>
+            </w:r>
+          </w:p>
+          <w:p>
+            <w:pPr>
+              <w:pStyle w:val="Normal"/>
+              <w:widowControl/>
+              <w:suppressAutoHyphens w:val="false"/>
+              <w:textAlignment w:val="auto"/>
+              <w:rPr>
+                <w:rFonts w:ascii="Consolas" w:hAnsi="Consolas" w:cs="Consolas"/>
+                <w:color w:val="000000"/>
+                <w:sz w:val="19"/>
+                <w:szCs w:val="19"/>
+                <w:lang w:val="en-US"/>
+              </w:rPr>
+            </w:pPr>
+            <w:r>
+              <w:rPr>
+                <w:rFonts w:cs="Consolas" w:ascii="Consolas" w:hAnsi="Consolas"/>
+                <w:color w:val="000000"/>
+                <w:sz w:val="19"/>
+                <w:szCs w:val="19"/>
+                <w:lang w:val="en-US"/>
+              </w:rPr>
+              <w:t xml:space="preserve">        </w:t>
+            </w:r>
+            <w:r>
+              <w:rPr>
+                <w:rFonts w:cs="Consolas" w:ascii="Consolas" w:hAnsi="Consolas"/>
+                <w:color w:val="000000"/>
+                <w:sz w:val="19"/>
+                <w:szCs w:val="19"/>
+                <w:lang w:val="en-US"/>
+              </w:rPr>
+              <w:t>error = read(fd[0],&amp;in[i], sizeof(char));</w:t>
+            </w:r>
+          </w:p>
+          <w:p>
+            <w:pPr>
+              <w:pStyle w:val="Normal"/>
+              <w:widowControl/>
+              <w:suppressAutoHyphens w:val="false"/>
+              <w:textAlignment w:val="auto"/>
+              <w:rPr>
+                <w:rFonts w:ascii="Consolas" w:hAnsi="Consolas" w:cs="Consolas"/>
+                <w:color w:val="000000"/>
+                <w:sz w:val="19"/>
+                <w:szCs w:val="19"/>
+                <w:lang w:val="en-US"/>
+              </w:rPr>
+            </w:pPr>
+            <w:r>
+              <w:rPr>
+                <w:rFonts w:cs="Consolas" w:ascii="Consolas" w:hAnsi="Consolas"/>
+                <w:color w:val="000000"/>
+                <w:sz w:val="19"/>
+                <w:szCs w:val="19"/>
+                <w:lang w:val="en-US"/>
+              </w:rPr>
+              <w:t xml:space="preserve">        </w:t>
+            </w:r>
+            <w:r>
+              <w:rPr>
+                <w:rFonts w:cs="Consolas" w:ascii="Consolas" w:hAnsi="Consolas"/>
+                <w:color w:val="000000"/>
+                <w:sz w:val="19"/>
+                <w:szCs w:val="19"/>
+                <w:lang w:val="en-US"/>
+              </w:rPr>
+              <w:t>if(error==-1){</w:t>
+            </w:r>
+          </w:p>
+          <w:p>
+            <w:pPr>
+              <w:pStyle w:val="Normal"/>
+              <w:widowControl/>
+              <w:suppressAutoHyphens w:val="false"/>
+              <w:textAlignment w:val="auto"/>
+              <w:rPr>
+                <w:rFonts w:ascii="Consolas" w:hAnsi="Consolas" w:cs="Consolas"/>
+                <w:color w:val="000000"/>
+                <w:sz w:val="19"/>
+                <w:szCs w:val="19"/>
+                <w:lang w:val="en-US"/>
+              </w:rPr>
+            </w:pPr>
+            <w:r>
+              <w:rPr>
+                <w:rFonts w:cs="Consolas" w:ascii="Consolas" w:hAnsi="Consolas"/>
+                <w:color w:val="000000"/>
+                <w:sz w:val="19"/>
+                <w:szCs w:val="19"/>
+                <w:lang w:val="en-US"/>
+              </w:rPr>
+              <w:t xml:space="preserve">            </w:t>
+            </w:r>
+            <w:r>
+              <w:rPr>
+                <w:rFonts w:cs="Consolas" w:ascii="Consolas" w:hAnsi="Consolas"/>
+                <w:color w:val="000000"/>
+                <w:sz w:val="19"/>
+                <w:szCs w:val="19"/>
+                <w:lang w:val="en-US"/>
+              </w:rPr>
+              <w:t>printf("WARNING! Not read liter!\n");</w:t>
+            </w:r>
+          </w:p>
+          <w:p>
+            <w:pPr>
+              <w:pStyle w:val="Normal"/>
+              <w:widowControl/>
+              <w:suppressAutoHyphens w:val="false"/>
+              <w:textAlignment w:val="auto"/>
+              <w:rPr>
+                <w:rFonts w:ascii="Consolas" w:hAnsi="Consolas" w:cs="Consolas"/>
+                <w:color w:val="000000"/>
+                <w:sz w:val="19"/>
+                <w:szCs w:val="19"/>
+                <w:lang w:val="en-US"/>
+              </w:rPr>
+            </w:pPr>
+            <w:r>
+              <w:rPr>
+                <w:rFonts w:cs="Consolas" w:ascii="Consolas" w:hAnsi="Consolas"/>
+                <w:color w:val="000000"/>
+                <w:sz w:val="19"/>
+                <w:szCs w:val="19"/>
+                <w:lang w:val="en-US"/>
+              </w:rPr>
+              <w:t xml:space="preserve">            </w:t>
+            </w:r>
+            <w:r>
+              <w:rPr>
+                <w:rFonts w:cs="Consolas" w:ascii="Consolas" w:hAnsi="Consolas"/>
+                <w:color w:val="000000"/>
+                <w:sz w:val="19"/>
+                <w:szCs w:val="19"/>
+                <w:lang w:val="en-US"/>
+              </w:rPr>
+              <w:t>return -1;</w:t>
+            </w:r>
+          </w:p>
+          <w:p>
+            <w:pPr>
+              <w:pStyle w:val="Normal"/>
+              <w:widowControl/>
+              <w:suppressAutoHyphens w:val="false"/>
+              <w:textAlignment w:val="auto"/>
+              <w:rPr>
+                <w:rFonts w:ascii="Consolas" w:hAnsi="Consolas" w:cs="Consolas"/>
+                <w:color w:val="000000"/>
+                <w:sz w:val="19"/>
+                <w:szCs w:val="19"/>
+                <w:lang w:val="en-US"/>
+              </w:rPr>
+            </w:pPr>
+            <w:r>
+              <w:rPr>
+                <w:rFonts w:cs="Consolas" w:ascii="Consolas" w:hAnsi="Consolas"/>
+                <w:color w:val="000000"/>
+                <w:sz w:val="19"/>
+                <w:szCs w:val="19"/>
+                <w:lang w:val="en-US"/>
+              </w:rPr>
+              <w:t xml:space="preserve">        </w:t>
+            </w:r>
+            <w:r>
+              <w:rPr>
+                <w:rFonts w:cs="Consolas" w:ascii="Consolas" w:hAnsi="Consolas"/>
+                <w:color w:val="000000"/>
+                <w:sz w:val="19"/>
+                <w:szCs w:val="19"/>
+                <w:lang w:val="en-US"/>
+              </w:rPr>
+              <w:t xml:space="preserve">} </w:t>
+            </w:r>
+          </w:p>
+          <w:p>
+            <w:pPr>
+              <w:pStyle w:val="Normal"/>
+              <w:widowControl/>
+              <w:suppressAutoHyphens w:val="false"/>
+              <w:textAlignment w:val="auto"/>
+              <w:rPr>
+                <w:rFonts w:ascii="Consolas" w:hAnsi="Consolas" w:cs="Consolas"/>
+                <w:color w:val="000000"/>
+                <w:sz w:val="19"/>
+                <w:szCs w:val="19"/>
+                <w:lang w:val="en-US"/>
+              </w:rPr>
+            </w:pPr>
+            <w:r>
+              <w:rPr>
+                <w:rFonts w:cs="Consolas" w:ascii="Consolas" w:hAnsi="Consolas"/>
+                <w:color w:val="000000"/>
+                <w:sz w:val="19"/>
+                <w:szCs w:val="19"/>
+                <w:lang w:val="en-US"/>
+              </w:rPr>
+              <w:t xml:space="preserve">    </w:t>
+            </w:r>
+            <w:r>
+              <w:rPr>
+                <w:rFonts w:cs="Consolas" w:ascii="Consolas" w:hAnsi="Consolas"/>
+                <w:color w:val="000000"/>
+                <w:sz w:val="19"/>
+                <w:szCs w:val="19"/>
+                <w:lang w:val="en-US"/>
+              </w:rPr>
+              <w:t>}</w:t>
+            </w:r>
+          </w:p>
+          <w:p>
+            <w:pPr>
+              <w:pStyle w:val="Normal"/>
+              <w:widowControl/>
+              <w:suppressAutoHyphens w:val="false"/>
+              <w:textAlignment w:val="auto"/>
+              <w:rPr>
+                <w:rFonts w:ascii="Consolas" w:hAnsi="Consolas" w:cs="Consolas"/>
+                <w:color w:val="000000"/>
+                <w:sz w:val="19"/>
+                <w:szCs w:val="19"/>
+                <w:lang w:val="en-US"/>
+              </w:rPr>
+            </w:pPr>
+            <w:r>
+              <w:rPr>
+                <w:rFonts w:cs="Consolas" w:ascii="Consolas" w:hAnsi="Consolas"/>
+                <w:color w:val="000000"/>
+                <w:sz w:val="19"/>
+                <w:szCs w:val="19"/>
+                <w:lang w:val="en-US"/>
+              </w:rPr>
+              <w:t xml:space="preserve">    </w:t>
+            </w:r>
+            <w:r>
+              <w:rPr>
+                <w:rFonts w:cs="Consolas" w:ascii="Consolas" w:hAnsi="Consolas"/>
+                <w:color w:val="000000"/>
+                <w:sz w:val="19"/>
+                <w:szCs w:val="19"/>
+                <w:lang w:val="en-US"/>
+              </w:rPr>
+              <w:t>out = (char*)malloc(sizeof(char)*2);</w:t>
+            </w:r>
+          </w:p>
+          <w:p>
+            <w:pPr>
+              <w:pStyle w:val="Normal"/>
+              <w:widowControl/>
+              <w:suppressAutoHyphens w:val="false"/>
+              <w:textAlignment w:val="auto"/>
+              <w:rPr>
+                <w:rFonts w:ascii="Consolas" w:hAnsi="Consolas" w:cs="Consolas"/>
+                <w:color w:val="000000"/>
+                <w:sz w:val="19"/>
+                <w:szCs w:val="19"/>
+                <w:lang w:val="en-US"/>
+              </w:rPr>
+            </w:pPr>
+            <w:r>
+              <w:rPr>
+                <w:rFonts w:cs="Consolas" w:ascii="Consolas" w:hAnsi="Consolas"/>
+                <w:color w:val="000000"/>
+                <w:sz w:val="19"/>
+                <w:szCs w:val="19"/>
+                <w:lang w:val="en-US"/>
+              </w:rPr>
+              <w:t xml:space="preserve">    </w:t>
+            </w:r>
+            <w:r>
+              <w:rPr>
+                <w:rFonts w:cs="Consolas" w:ascii="Consolas" w:hAnsi="Consolas"/>
+                <w:color w:val="000000"/>
+                <w:sz w:val="19"/>
+                <w:szCs w:val="19"/>
+                <w:lang w:val="en-US"/>
+              </w:rPr>
+              <w:t>out[0] = 0;</w:t>
+            </w:r>
+          </w:p>
+          <w:p>
+            <w:pPr>
+              <w:pStyle w:val="Normal"/>
+              <w:widowControl/>
+              <w:suppressAutoHyphens w:val="false"/>
+              <w:textAlignment w:val="auto"/>
+              <w:rPr>
+                <w:rFonts w:ascii="Consolas" w:hAnsi="Consolas" w:cs="Consolas"/>
+                <w:color w:val="000000"/>
+                <w:sz w:val="19"/>
+                <w:szCs w:val="19"/>
+                <w:lang w:val="en-US"/>
+              </w:rPr>
+            </w:pPr>
+            <w:r>
+              <w:rPr>
+                <w:rFonts w:cs="Consolas" w:ascii="Consolas" w:hAnsi="Consolas"/>
+                <w:color w:val="000000"/>
+                <w:sz w:val="19"/>
+                <w:szCs w:val="19"/>
+                <w:lang w:val="en-US"/>
+              </w:rPr>
+              <w:t xml:space="preserve">    </w:t>
+            </w:r>
+            <w:r>
+              <w:rPr>
+                <w:rFonts w:cs="Consolas" w:ascii="Consolas" w:hAnsi="Consolas"/>
+                <w:color w:val="000000"/>
+                <w:sz w:val="19"/>
+                <w:szCs w:val="19"/>
+                <w:lang w:val="en-US"/>
+              </w:rPr>
+              <w:t>for(int i=1; i&lt;in[0]+1;++i){</w:t>
+            </w:r>
+          </w:p>
+          <w:p>
+            <w:pPr>
+              <w:pStyle w:val="Normal"/>
+              <w:widowControl/>
+              <w:suppressAutoHyphens w:val="false"/>
+              <w:textAlignment w:val="auto"/>
+              <w:rPr>
+                <w:rFonts w:ascii="Consolas" w:hAnsi="Consolas" w:cs="Consolas"/>
+                <w:color w:val="000000"/>
+                <w:sz w:val="19"/>
+                <w:szCs w:val="19"/>
+                <w:lang w:val="en-US"/>
+              </w:rPr>
+            </w:pPr>
+            <w:r>
+              <w:rPr>
+                <w:rFonts w:cs="Consolas" w:ascii="Consolas" w:hAnsi="Consolas"/>
+                <w:color w:val="000000"/>
+                <w:sz w:val="19"/>
+                <w:szCs w:val="19"/>
+                <w:lang w:val="en-US"/>
+              </w:rPr>
+              <w:t xml:space="preserve">        </w:t>
+            </w:r>
+            <w:r>
+              <w:rPr>
+                <w:rFonts w:cs="Consolas" w:ascii="Consolas" w:hAnsi="Consolas"/>
+                <w:color w:val="000000"/>
+                <w:sz w:val="19"/>
+                <w:szCs w:val="19"/>
+                <w:lang w:val="en-US"/>
+              </w:rPr>
+              <w:t>if(in[i]==' '){</w:t>
+            </w:r>
+          </w:p>
+          <w:p>
+            <w:pPr>
+              <w:pStyle w:val="Normal"/>
+              <w:widowControl/>
+              <w:suppressAutoHyphens w:val="false"/>
+              <w:textAlignment w:val="auto"/>
+              <w:rPr>
+                <w:rFonts w:ascii="Consolas" w:hAnsi="Consolas" w:cs="Consolas"/>
+                <w:color w:val="000000"/>
+                <w:sz w:val="19"/>
+                <w:szCs w:val="19"/>
+                <w:lang w:val="en-US"/>
+              </w:rPr>
+            </w:pPr>
+            <w:r>
+              <w:rPr>
+                <w:rFonts w:cs="Consolas" w:ascii="Consolas" w:hAnsi="Consolas"/>
+                <w:color w:val="000000"/>
+                <w:sz w:val="19"/>
+                <w:szCs w:val="19"/>
+                <w:lang w:val="en-US"/>
+              </w:rPr>
+              <w:t xml:space="preserve">            </w:t>
+            </w:r>
+            <w:r>
+              <w:rPr>
+                <w:rFonts w:cs="Consolas" w:ascii="Consolas" w:hAnsi="Consolas"/>
+                <w:color w:val="000000"/>
+                <w:sz w:val="19"/>
+                <w:szCs w:val="19"/>
+                <w:lang w:val="en-US"/>
+              </w:rPr>
+              <w:t>out[0]+=1;</w:t>
+            </w:r>
+          </w:p>
+          <w:p>
+            <w:pPr>
+              <w:pStyle w:val="Normal"/>
+              <w:widowControl/>
+              <w:suppressAutoHyphens w:val="false"/>
+              <w:textAlignment w:val="auto"/>
+              <w:rPr>
+                <w:rFonts w:ascii="Consolas" w:hAnsi="Consolas" w:cs="Consolas"/>
+                <w:color w:val="000000"/>
+                <w:sz w:val="19"/>
+                <w:szCs w:val="19"/>
+                <w:lang w:val="en-US"/>
+              </w:rPr>
+            </w:pPr>
+            <w:r>
+              <w:rPr>
+                <w:rFonts w:cs="Consolas" w:ascii="Consolas" w:hAnsi="Consolas"/>
+                <w:color w:val="000000"/>
+                <w:sz w:val="19"/>
+                <w:szCs w:val="19"/>
+                <w:lang w:val="en-US"/>
+              </w:rPr>
+              <w:t xml:space="preserve">            </w:t>
+            </w:r>
+            <w:r>
+              <w:rPr>
+                <w:rFonts w:cs="Consolas" w:ascii="Consolas" w:hAnsi="Consolas"/>
+                <w:color w:val="000000"/>
+                <w:sz w:val="19"/>
+                <w:szCs w:val="19"/>
+                <w:lang w:val="en-US"/>
+              </w:rPr>
+              <w:t>out[out[0]] = '_';</w:t>
+            </w:r>
+          </w:p>
+          <w:p>
+            <w:pPr>
+              <w:pStyle w:val="Normal"/>
+              <w:widowControl/>
+              <w:suppressAutoHyphens w:val="false"/>
+              <w:textAlignment w:val="auto"/>
+              <w:rPr>
+                <w:rFonts w:ascii="Consolas" w:hAnsi="Consolas" w:cs="Consolas"/>
+                <w:color w:val="000000"/>
+                <w:sz w:val="19"/>
+                <w:szCs w:val="19"/>
+                <w:lang w:val="en-US"/>
+              </w:rPr>
+            </w:pPr>
+            <w:r>
+              <w:rPr/>
+            </w:r>
+          </w:p>
+          <w:p>
+            <w:pPr>
+              <w:pStyle w:val="Normal"/>
+              <w:widowControl/>
+              <w:suppressAutoHyphens w:val="false"/>
+              <w:textAlignment w:val="auto"/>
+              <w:rPr>
+                <w:rFonts w:ascii="Consolas" w:hAnsi="Consolas" w:cs="Consolas"/>
+                <w:color w:val="000000"/>
+                <w:sz w:val="19"/>
+                <w:szCs w:val="19"/>
+                <w:lang w:val="en-US"/>
+              </w:rPr>
+            </w:pPr>
+            <w:r>
+              <w:rPr>
+                <w:rFonts w:cs="Consolas" w:ascii="Consolas" w:hAnsi="Consolas"/>
+                <w:color w:val="000000"/>
+                <w:sz w:val="19"/>
+                <w:szCs w:val="19"/>
+                <w:lang w:val="en-US"/>
+              </w:rPr>
+              <w:t xml:space="preserve">        </w:t>
+            </w:r>
+            <w:r>
+              <w:rPr>
+                <w:rFonts w:cs="Consolas" w:ascii="Consolas" w:hAnsi="Consolas"/>
+                <w:color w:val="000000"/>
+                <w:sz w:val="19"/>
+                <w:szCs w:val="19"/>
+                <w:lang w:val="en-US"/>
+              </w:rPr>
+              <w:t>}</w:t>
+            </w:r>
+          </w:p>
+          <w:p>
+            <w:pPr>
+              <w:pStyle w:val="Normal"/>
+              <w:widowControl/>
+              <w:suppressAutoHyphens w:val="false"/>
+              <w:textAlignment w:val="auto"/>
+              <w:rPr>
+                <w:rFonts w:ascii="Consolas" w:hAnsi="Consolas" w:cs="Consolas"/>
+                <w:color w:val="000000"/>
+                <w:sz w:val="19"/>
+                <w:szCs w:val="19"/>
+                <w:lang w:val="en-US"/>
+              </w:rPr>
+            </w:pPr>
+            <w:r>
+              <w:rPr>
+                <w:rFonts w:cs="Consolas" w:ascii="Consolas" w:hAnsi="Consolas"/>
+                <w:color w:val="000000"/>
+                <w:sz w:val="19"/>
+                <w:szCs w:val="19"/>
+                <w:lang w:val="en-US"/>
+              </w:rPr>
+              <w:t xml:space="preserve">        </w:t>
+            </w:r>
+            <w:r>
+              <w:rPr>
+                <w:rFonts w:cs="Consolas" w:ascii="Consolas" w:hAnsi="Consolas"/>
+                <w:color w:val="000000"/>
+                <w:sz w:val="19"/>
+                <w:szCs w:val="19"/>
+                <w:lang w:val="en-US"/>
+              </w:rPr>
+              <w:t>else{</w:t>
+            </w:r>
+          </w:p>
+          <w:p>
+            <w:pPr>
+              <w:pStyle w:val="Normal"/>
+              <w:widowControl/>
+              <w:suppressAutoHyphens w:val="false"/>
+              <w:textAlignment w:val="auto"/>
+              <w:rPr>
+                <w:rFonts w:ascii="Consolas" w:hAnsi="Consolas" w:cs="Consolas"/>
+                <w:color w:val="000000"/>
+                <w:sz w:val="19"/>
+                <w:szCs w:val="19"/>
+                <w:lang w:val="en-US"/>
+              </w:rPr>
+            </w:pPr>
+            <w:r>
+              <w:rPr>
+                <w:rFonts w:cs="Consolas" w:ascii="Consolas" w:hAnsi="Consolas"/>
+                <w:color w:val="000000"/>
+                <w:sz w:val="19"/>
+                <w:szCs w:val="19"/>
+                <w:lang w:val="en-US"/>
+              </w:rPr>
+              <w:t xml:space="preserve">            </w:t>
+            </w:r>
+            <w:r>
+              <w:rPr>
+                <w:rFonts w:cs="Consolas" w:ascii="Consolas" w:hAnsi="Consolas"/>
+                <w:color w:val="000000"/>
+                <w:sz w:val="19"/>
+                <w:szCs w:val="19"/>
+                <w:lang w:val="en-US"/>
+              </w:rPr>
+              <w:t>out[0]+=1;</w:t>
+            </w:r>
+          </w:p>
+          <w:p>
+            <w:pPr>
+              <w:pStyle w:val="Normal"/>
+              <w:widowControl/>
+              <w:suppressAutoHyphens w:val="false"/>
+              <w:textAlignment w:val="auto"/>
+              <w:rPr>
+                <w:rFonts w:ascii="Consolas" w:hAnsi="Consolas" w:cs="Consolas"/>
+                <w:color w:val="000000"/>
+                <w:sz w:val="19"/>
+                <w:szCs w:val="19"/>
+                <w:lang w:val="en-US"/>
+              </w:rPr>
+            </w:pPr>
+            <w:r>
+              <w:rPr>
+                <w:rFonts w:cs="Consolas" w:ascii="Consolas" w:hAnsi="Consolas"/>
+                <w:color w:val="000000"/>
+                <w:sz w:val="19"/>
+                <w:szCs w:val="19"/>
+                <w:lang w:val="en-US"/>
+              </w:rPr>
+              <w:t xml:space="preserve">            </w:t>
+            </w:r>
+            <w:r>
+              <w:rPr>
+                <w:rFonts w:cs="Consolas" w:ascii="Consolas" w:hAnsi="Consolas"/>
+                <w:color w:val="000000"/>
+                <w:sz w:val="19"/>
+                <w:szCs w:val="19"/>
+                <w:lang w:val="en-US"/>
+              </w:rPr>
+              <w:t>out[out[0]] = in[i];</w:t>
+            </w:r>
+          </w:p>
+          <w:p>
+            <w:pPr>
+              <w:pStyle w:val="Normal"/>
+              <w:widowControl/>
+              <w:suppressAutoHyphens w:val="false"/>
+              <w:textAlignment w:val="auto"/>
+              <w:rPr>
+                <w:rFonts w:ascii="Consolas" w:hAnsi="Consolas" w:cs="Consolas"/>
+                <w:color w:val="000000"/>
+                <w:sz w:val="19"/>
+                <w:szCs w:val="19"/>
+                <w:lang w:val="en-US"/>
+              </w:rPr>
+            </w:pPr>
+            <w:r>
+              <w:rPr>
+                <w:rFonts w:cs="Consolas" w:ascii="Consolas" w:hAnsi="Consolas"/>
+                <w:color w:val="000000"/>
+                <w:sz w:val="19"/>
+                <w:szCs w:val="19"/>
+                <w:lang w:val="en-US"/>
+              </w:rPr>
+              <w:t xml:space="preserve">        </w:t>
+            </w:r>
+            <w:r>
+              <w:rPr>
+                <w:rFonts w:cs="Consolas" w:ascii="Consolas" w:hAnsi="Consolas"/>
+                <w:color w:val="000000"/>
+                <w:sz w:val="19"/>
+                <w:szCs w:val="19"/>
+                <w:lang w:val="en-US"/>
+              </w:rPr>
+              <w:t>}</w:t>
+            </w:r>
+          </w:p>
+          <w:p>
+            <w:pPr>
+              <w:pStyle w:val="Normal"/>
+              <w:widowControl/>
+              <w:suppressAutoHyphens w:val="false"/>
+              <w:textAlignment w:val="auto"/>
+              <w:rPr>
+                <w:rFonts w:ascii="Consolas" w:hAnsi="Consolas" w:cs="Consolas"/>
+                <w:color w:val="000000"/>
+                <w:sz w:val="19"/>
+                <w:szCs w:val="19"/>
+                <w:lang w:val="en-US"/>
+              </w:rPr>
+            </w:pPr>
+            <w:r>
+              <w:rPr>
+                <w:rFonts w:cs="Consolas" w:ascii="Consolas" w:hAnsi="Consolas"/>
+                <w:color w:val="000000"/>
+                <w:sz w:val="19"/>
+                <w:szCs w:val="19"/>
+                <w:lang w:val="en-US"/>
+              </w:rPr>
+              <w:t xml:space="preserve">        </w:t>
+            </w:r>
+            <w:r>
+              <w:rPr>
+                <w:rFonts w:cs="Consolas" w:ascii="Consolas" w:hAnsi="Consolas"/>
+                <w:color w:val="000000"/>
+                <w:sz w:val="19"/>
+                <w:szCs w:val="19"/>
+                <w:lang w:val="en-US"/>
+              </w:rPr>
+              <w:t xml:space="preserve">out = (char*)realloc(out, (out[0]+2)*sizeof(char));    </w:t>
+            </w:r>
+          </w:p>
+          <w:p>
+            <w:pPr>
+              <w:pStyle w:val="Normal"/>
+              <w:widowControl/>
+              <w:suppressAutoHyphens w:val="false"/>
+              <w:textAlignment w:val="auto"/>
+              <w:rPr>
+                <w:rFonts w:ascii="Consolas" w:hAnsi="Consolas" w:cs="Consolas"/>
+                <w:color w:val="000000"/>
+                <w:sz w:val="19"/>
+                <w:szCs w:val="19"/>
+                <w:lang w:val="en-US"/>
+              </w:rPr>
+            </w:pPr>
+            <w:r>
+              <w:rPr>
+                <w:rFonts w:cs="Consolas" w:ascii="Consolas" w:hAnsi="Consolas"/>
+                <w:color w:val="000000"/>
+                <w:sz w:val="19"/>
+                <w:szCs w:val="19"/>
+                <w:lang w:val="en-US"/>
+              </w:rPr>
+              <w:t xml:space="preserve">    </w:t>
+            </w:r>
+            <w:r>
+              <w:rPr>
+                <w:rFonts w:cs="Consolas" w:ascii="Consolas" w:hAnsi="Consolas"/>
+                <w:color w:val="000000"/>
+                <w:sz w:val="19"/>
+                <w:szCs w:val="19"/>
+                <w:lang w:val="en-US"/>
+              </w:rPr>
+              <w:t>}</w:t>
+            </w:r>
+          </w:p>
+          <w:p>
+            <w:pPr>
+              <w:pStyle w:val="Normal"/>
+              <w:widowControl/>
+              <w:suppressAutoHyphens w:val="false"/>
+              <w:textAlignment w:val="auto"/>
+              <w:rPr>
+                <w:rFonts w:ascii="Consolas" w:hAnsi="Consolas" w:cs="Consolas"/>
+                <w:color w:val="000000"/>
+                <w:sz w:val="19"/>
+                <w:szCs w:val="19"/>
+                <w:lang w:val="en-US"/>
+              </w:rPr>
+            </w:pPr>
+            <w:r>
+              <w:rPr/>
+            </w:r>
+          </w:p>
+          <w:p>
+            <w:pPr>
+              <w:pStyle w:val="Normal"/>
+              <w:widowControl/>
+              <w:suppressAutoHyphens w:val="false"/>
+              <w:textAlignment w:val="auto"/>
+              <w:rPr>
+                <w:rFonts w:ascii="Consolas" w:hAnsi="Consolas" w:cs="Consolas"/>
+                <w:color w:val="000000"/>
+                <w:sz w:val="19"/>
+                <w:szCs w:val="19"/>
+                <w:lang w:val="en-US"/>
+              </w:rPr>
+            </w:pPr>
+            <w:r>
+              <w:rPr>
+                <w:rFonts w:cs="Consolas" w:ascii="Consolas" w:hAnsi="Consolas"/>
+                <w:color w:val="000000"/>
+                <w:sz w:val="19"/>
+                <w:szCs w:val="19"/>
+                <w:lang w:val="en-US"/>
+              </w:rPr>
+              <w:t xml:space="preserve">    </w:t>
+            </w:r>
+            <w:r>
+              <w:rPr>
+                <w:rFonts w:cs="Consolas" w:ascii="Consolas" w:hAnsi="Consolas"/>
+                <w:color w:val="000000"/>
+                <w:sz w:val="19"/>
+                <w:szCs w:val="19"/>
+                <w:lang w:val="en-US"/>
+              </w:rPr>
+              <w:t>out[0]++;</w:t>
+            </w:r>
+          </w:p>
+          <w:p>
+            <w:pPr>
+              <w:pStyle w:val="Normal"/>
+              <w:widowControl/>
+              <w:suppressAutoHyphens w:val="false"/>
+              <w:textAlignment w:val="auto"/>
+              <w:rPr>
+                <w:rFonts w:ascii="Consolas" w:hAnsi="Consolas" w:cs="Consolas"/>
+                <w:color w:val="000000"/>
+                <w:sz w:val="19"/>
+                <w:szCs w:val="19"/>
+                <w:lang w:val="en-US"/>
+              </w:rPr>
+            </w:pPr>
+            <w:r>
+              <w:rPr>
+                <w:rFonts w:cs="Consolas" w:ascii="Consolas" w:hAnsi="Consolas"/>
+                <w:color w:val="000000"/>
+                <w:sz w:val="19"/>
+                <w:szCs w:val="19"/>
+                <w:lang w:val="en-US"/>
+              </w:rPr>
+              <w:t xml:space="preserve">    </w:t>
+            </w:r>
+            <w:r>
+              <w:rPr>
+                <w:rFonts w:cs="Consolas" w:ascii="Consolas" w:hAnsi="Consolas"/>
+                <w:color w:val="000000"/>
+                <w:sz w:val="19"/>
+                <w:szCs w:val="19"/>
+                <w:lang w:val="en-US"/>
+              </w:rPr>
+              <w:t>out[out[0]] = '\0';</w:t>
+            </w:r>
+          </w:p>
+          <w:p>
+            <w:pPr>
+              <w:pStyle w:val="Normal"/>
+              <w:widowControl/>
+              <w:suppressAutoHyphens w:val="false"/>
+              <w:textAlignment w:val="auto"/>
+              <w:rPr>
+                <w:rFonts w:ascii="Consolas" w:hAnsi="Consolas" w:cs="Consolas"/>
+                <w:color w:val="000000"/>
+                <w:sz w:val="19"/>
+                <w:szCs w:val="19"/>
+                <w:lang w:val="en-US"/>
+              </w:rPr>
+            </w:pPr>
+            <w:r>
+              <w:rPr/>
+            </w:r>
+          </w:p>
+          <w:p>
+            <w:pPr>
+              <w:pStyle w:val="Normal"/>
+              <w:widowControl/>
+              <w:suppressAutoHyphens w:val="false"/>
+              <w:textAlignment w:val="auto"/>
+              <w:rPr>
+                <w:rFonts w:ascii="Consolas" w:hAnsi="Consolas" w:cs="Consolas"/>
+                <w:color w:val="000000"/>
+                <w:sz w:val="19"/>
+                <w:szCs w:val="19"/>
+                <w:lang w:val="en-US"/>
+              </w:rPr>
+            </w:pPr>
+            <w:r>
+              <w:rPr>
+                <w:rFonts w:cs="Consolas" w:ascii="Consolas" w:hAnsi="Consolas"/>
+                <w:color w:val="000000"/>
+                <w:sz w:val="19"/>
+                <w:szCs w:val="19"/>
+                <w:lang w:val="en-US"/>
+              </w:rPr>
+              <w:t xml:space="preserve">    </w:t>
+            </w:r>
+            <w:r>
+              <w:rPr>
+                <w:rFonts w:cs="Consolas" w:ascii="Consolas" w:hAnsi="Consolas"/>
+                <w:color w:val="000000"/>
+                <w:sz w:val="19"/>
+                <w:szCs w:val="19"/>
+                <w:lang w:val="en-US"/>
+              </w:rPr>
+              <w:t>error = write(fd2[1], out, (out[0]+2)*sizeof(char));</w:t>
+            </w:r>
+          </w:p>
+          <w:p>
+            <w:pPr>
+              <w:pStyle w:val="Normal"/>
+              <w:widowControl/>
+              <w:suppressAutoHyphens w:val="false"/>
+              <w:textAlignment w:val="auto"/>
+              <w:rPr>
+                <w:rFonts w:ascii="Consolas" w:hAnsi="Consolas" w:cs="Consolas"/>
+                <w:color w:val="000000"/>
+                <w:sz w:val="19"/>
+                <w:szCs w:val="19"/>
+                <w:lang w:val="en-US"/>
+              </w:rPr>
+            </w:pPr>
+            <w:r>
+              <w:rPr>
+                <w:rFonts w:cs="Consolas" w:ascii="Consolas" w:hAnsi="Consolas"/>
+                <w:color w:val="000000"/>
+                <w:sz w:val="19"/>
+                <w:szCs w:val="19"/>
+                <w:lang w:val="en-US"/>
+              </w:rPr>
+              <w:t xml:space="preserve">    </w:t>
+            </w:r>
+            <w:r>
+              <w:rPr>
+                <w:rFonts w:cs="Consolas" w:ascii="Consolas" w:hAnsi="Consolas"/>
+                <w:color w:val="000000"/>
+                <w:sz w:val="19"/>
+                <w:szCs w:val="19"/>
+                <w:lang w:val="en-US"/>
+              </w:rPr>
+              <w:t>if(error==-1){</w:t>
+            </w:r>
+          </w:p>
+          <w:p>
+            <w:pPr>
+              <w:pStyle w:val="Normal"/>
+              <w:widowControl/>
+              <w:suppressAutoHyphens w:val="false"/>
+              <w:textAlignment w:val="auto"/>
+              <w:rPr>
+                <w:rFonts w:ascii="Consolas" w:hAnsi="Consolas" w:cs="Consolas"/>
+                <w:color w:val="000000"/>
+                <w:sz w:val="19"/>
+                <w:szCs w:val="19"/>
+                <w:lang w:val="en-US"/>
+              </w:rPr>
+            </w:pPr>
+            <w:r>
+              <w:rPr>
+                <w:rFonts w:cs="Consolas" w:ascii="Consolas" w:hAnsi="Consolas"/>
+                <w:color w:val="000000"/>
+                <w:sz w:val="19"/>
+                <w:szCs w:val="19"/>
+                <w:lang w:val="en-US"/>
+              </w:rPr>
+              <w:t xml:space="preserve">        </w:t>
+            </w:r>
+            <w:r>
+              <w:rPr>
+                <w:rFonts w:cs="Consolas" w:ascii="Consolas" w:hAnsi="Consolas"/>
+                <w:color w:val="000000"/>
+                <w:sz w:val="19"/>
+                <w:szCs w:val="19"/>
+                <w:lang w:val="en-US"/>
+              </w:rPr>
+              <w:t>printf("WARRING! Problem write!\n");</w:t>
+            </w:r>
+          </w:p>
+          <w:p>
+            <w:pPr>
+              <w:pStyle w:val="Normal"/>
+              <w:widowControl/>
+              <w:suppressAutoHyphens w:val="false"/>
+              <w:textAlignment w:val="auto"/>
+              <w:rPr>
+                <w:rFonts w:ascii="Consolas" w:hAnsi="Consolas" w:cs="Consolas"/>
+                <w:color w:val="000000"/>
+                <w:sz w:val="19"/>
+                <w:szCs w:val="19"/>
+                <w:lang w:val="en-US"/>
+              </w:rPr>
+            </w:pPr>
+            <w:r>
+              <w:rPr>
+                <w:rFonts w:cs="Consolas" w:ascii="Consolas" w:hAnsi="Consolas"/>
+                <w:color w:val="000000"/>
+                <w:sz w:val="19"/>
+                <w:szCs w:val="19"/>
+                <w:lang w:val="en-US"/>
+              </w:rPr>
+              <w:t xml:space="preserve">    </w:t>
+            </w:r>
+            <w:r>
+              <w:rPr>
+                <w:rFonts w:cs="Consolas" w:ascii="Consolas" w:hAnsi="Consolas"/>
+                <w:color w:val="000000"/>
+                <w:sz w:val="19"/>
+                <w:szCs w:val="19"/>
+                <w:lang w:val="en-US"/>
+              </w:rPr>
+              <w:t>}</w:t>
+            </w:r>
+          </w:p>
+          <w:p>
+            <w:pPr>
+              <w:pStyle w:val="Normal"/>
+              <w:widowControl/>
+              <w:suppressAutoHyphens w:val="false"/>
+              <w:textAlignment w:val="auto"/>
+              <w:rPr>
+                <w:rFonts w:ascii="Consolas" w:hAnsi="Consolas" w:cs="Consolas"/>
+                <w:color w:val="000000"/>
+                <w:sz w:val="19"/>
+                <w:szCs w:val="19"/>
+                <w:lang w:val="en-US"/>
+              </w:rPr>
+            </w:pPr>
+            <w:r>
+              <w:rPr/>
+            </w:r>
+          </w:p>
+          <w:p>
+            <w:pPr>
+              <w:pStyle w:val="Normal"/>
+              <w:widowControl/>
+              <w:suppressAutoHyphens w:val="false"/>
+              <w:textAlignment w:val="auto"/>
+              <w:rPr>
+                <w:rFonts w:ascii="Consolas" w:hAnsi="Consolas" w:cs="Consolas"/>
+                <w:color w:val="000000"/>
+                <w:sz w:val="19"/>
+                <w:szCs w:val="19"/>
+                <w:lang w:val="en-US"/>
+              </w:rPr>
+            </w:pPr>
+            <w:r>
+              <w:rPr>
+                <w:rFonts w:cs="Consolas" w:ascii="Consolas" w:hAnsi="Consolas"/>
+                <w:color w:val="000000"/>
+                <w:sz w:val="19"/>
+                <w:szCs w:val="19"/>
+                <w:lang w:val="en-US"/>
+              </w:rPr>
+              <w:t xml:space="preserve">    </w:t>
+            </w:r>
+            <w:r>
+              <w:rPr>
+                <w:rFonts w:cs="Consolas" w:ascii="Consolas" w:hAnsi="Consolas"/>
+                <w:color w:val="000000"/>
+                <w:sz w:val="19"/>
+                <w:szCs w:val="19"/>
+                <w:lang w:val="en-US"/>
+              </w:rPr>
+              <w:t>free(in);</w:t>
+            </w:r>
+          </w:p>
+          <w:p>
+            <w:pPr>
+              <w:pStyle w:val="Normal"/>
+              <w:widowControl/>
+              <w:suppressAutoHyphens w:val="false"/>
+              <w:textAlignment w:val="auto"/>
+              <w:rPr>
+                <w:rFonts w:ascii="Consolas" w:hAnsi="Consolas" w:cs="Consolas"/>
+                <w:color w:val="000000"/>
+                <w:sz w:val="19"/>
+                <w:szCs w:val="19"/>
+                <w:lang w:val="en-US"/>
+              </w:rPr>
+            </w:pPr>
+            <w:r>
+              <w:rPr>
+                <w:rFonts w:cs="Consolas" w:ascii="Consolas" w:hAnsi="Consolas"/>
+                <w:color w:val="000000"/>
+                <w:sz w:val="19"/>
+                <w:szCs w:val="19"/>
+                <w:lang w:val="en-US"/>
+              </w:rPr>
+              <w:t xml:space="preserve">    </w:t>
+            </w:r>
+            <w:r>
+              <w:rPr>
+                <w:rFonts w:cs="Consolas" w:ascii="Consolas" w:hAnsi="Consolas"/>
+                <w:color w:val="000000"/>
+                <w:sz w:val="19"/>
+                <w:szCs w:val="19"/>
+                <w:lang w:val="en-US"/>
+              </w:rPr>
+              <w:t>free(out);</w:t>
+            </w:r>
+          </w:p>
+          <w:p>
+            <w:pPr>
+              <w:pStyle w:val="Normal"/>
+              <w:widowControl/>
+              <w:suppressAutoHyphens w:val="false"/>
+              <w:textAlignment w:val="auto"/>
+              <w:rPr>
+                <w:rFonts w:ascii="Consolas" w:hAnsi="Consolas" w:cs="Consolas"/>
+                <w:color w:val="000000"/>
+                <w:sz w:val="19"/>
+                <w:szCs w:val="19"/>
+                <w:lang w:val="en-US"/>
+              </w:rPr>
+            </w:pPr>
+            <w:r>
+              <w:rPr/>
+            </w:r>
+          </w:p>
+          <w:p>
+            <w:pPr>
+              <w:pStyle w:val="Normal"/>
+              <w:widowControl/>
+              <w:suppressAutoHyphens w:val="false"/>
+              <w:textAlignment w:val="auto"/>
+              <w:rPr>
+                <w:rFonts w:ascii="Consolas" w:hAnsi="Consolas" w:cs="Consolas"/>
+                <w:color w:val="000000"/>
+                <w:sz w:val="19"/>
+                <w:szCs w:val="19"/>
+                <w:lang w:val="en-US"/>
+              </w:rPr>
+            </w:pPr>
+            <w:r>
+              <w:rPr>
+                <w:rFonts w:cs="Consolas" w:ascii="Consolas" w:hAnsi="Consolas"/>
+                <w:color w:val="000000"/>
+                <w:sz w:val="19"/>
+                <w:szCs w:val="19"/>
+                <w:lang w:val="en-US"/>
+              </w:rPr>
+              <w:t xml:space="preserve">    </w:t>
+            </w:r>
+            <w:r>
+              <w:rPr>
+                <w:rFonts w:cs="Consolas" w:ascii="Consolas" w:hAnsi="Consolas"/>
+                <w:color w:val="000000"/>
+                <w:sz w:val="19"/>
+                <w:szCs w:val="19"/>
+                <w:lang w:val="en-US"/>
+              </w:rPr>
+              <w:t>error = dup2(fd2[1],0);</w:t>
+            </w:r>
+          </w:p>
+          <w:p>
+            <w:pPr>
+              <w:pStyle w:val="Normal"/>
+              <w:widowControl/>
+              <w:suppressAutoHyphens w:val="false"/>
+              <w:textAlignment w:val="auto"/>
+              <w:rPr>
+                <w:rFonts w:ascii="Consolas" w:hAnsi="Consolas" w:cs="Consolas"/>
+                <w:color w:val="000000"/>
+                <w:sz w:val="19"/>
+                <w:szCs w:val="19"/>
+                <w:lang w:val="en-US"/>
+              </w:rPr>
+            </w:pPr>
+            <w:r>
+              <w:rPr>
+                <w:rFonts w:cs="Consolas" w:ascii="Consolas" w:hAnsi="Consolas"/>
+                <w:color w:val="000000"/>
+                <w:sz w:val="19"/>
+                <w:szCs w:val="19"/>
+                <w:lang w:val="en-US"/>
+              </w:rPr>
+              <w:t xml:space="preserve">    </w:t>
+            </w:r>
+            <w:r>
+              <w:rPr>
+                <w:rFonts w:cs="Consolas" w:ascii="Consolas" w:hAnsi="Consolas"/>
+                <w:color w:val="000000"/>
+                <w:sz w:val="19"/>
+                <w:szCs w:val="19"/>
+                <w:lang w:val="en-US"/>
+              </w:rPr>
+              <w:t>if(error==-1){</w:t>
+            </w:r>
+          </w:p>
+          <w:p>
+            <w:pPr>
+              <w:pStyle w:val="Normal"/>
+              <w:widowControl/>
+              <w:suppressAutoHyphens w:val="false"/>
+              <w:textAlignment w:val="auto"/>
+              <w:rPr>
+                <w:rFonts w:ascii="Consolas" w:hAnsi="Consolas" w:cs="Consolas"/>
+                <w:color w:val="000000"/>
+                <w:sz w:val="19"/>
+                <w:szCs w:val="19"/>
+                <w:lang w:val="en-US"/>
+              </w:rPr>
+            </w:pPr>
+            <w:r>
+              <w:rPr>
+                <w:rFonts w:cs="Consolas" w:ascii="Consolas" w:hAnsi="Consolas"/>
+                <w:color w:val="000000"/>
+                <w:sz w:val="19"/>
+                <w:szCs w:val="19"/>
+                <w:lang w:val="en-US"/>
+              </w:rPr>
+              <w:t xml:space="preserve">        </w:t>
+            </w:r>
+            <w:r>
+              <w:rPr>
+                <w:rFonts w:cs="Consolas" w:ascii="Consolas" w:hAnsi="Consolas"/>
+                <w:color w:val="000000"/>
+                <w:sz w:val="19"/>
+                <w:szCs w:val="19"/>
+                <w:lang w:val="en-US"/>
+              </w:rPr>
+              <w:t>perror("Child: dup error\n");</w:t>
+            </w:r>
+          </w:p>
+          <w:p>
+            <w:pPr>
+              <w:pStyle w:val="Normal"/>
+              <w:widowControl/>
+              <w:suppressAutoHyphens w:val="false"/>
+              <w:textAlignment w:val="auto"/>
+              <w:rPr>
+                <w:rFonts w:ascii="Consolas" w:hAnsi="Consolas" w:cs="Consolas"/>
+                <w:color w:val="000000"/>
+                <w:sz w:val="19"/>
+                <w:szCs w:val="19"/>
+                <w:lang w:val="en-US"/>
+              </w:rPr>
+            </w:pPr>
+            <w:r>
+              <w:rPr>
+                <w:rFonts w:cs="Consolas" w:ascii="Consolas" w:hAnsi="Consolas"/>
+                <w:color w:val="000000"/>
+                <w:sz w:val="19"/>
+                <w:szCs w:val="19"/>
+                <w:lang w:val="en-US"/>
+              </w:rPr>
+              <w:t xml:space="preserve">        </w:t>
+            </w:r>
+            <w:r>
+              <w:rPr>
+                <w:rFonts w:cs="Consolas" w:ascii="Consolas" w:hAnsi="Consolas"/>
+                <w:color w:val="000000"/>
+                <w:sz w:val="19"/>
+                <w:szCs w:val="19"/>
+                <w:lang w:val="en-US"/>
+              </w:rPr>
+              <w:t>return -1;</w:t>
+            </w:r>
+          </w:p>
+          <w:p>
+            <w:pPr>
+              <w:pStyle w:val="Normal"/>
+              <w:widowControl/>
+              <w:suppressAutoHyphens w:val="false"/>
+              <w:textAlignment w:val="auto"/>
+              <w:rPr>
+                <w:rFonts w:ascii="Consolas" w:hAnsi="Consolas" w:cs="Consolas"/>
+                <w:color w:val="000000"/>
+                <w:sz w:val="19"/>
+                <w:szCs w:val="19"/>
+                <w:lang w:val="en-US"/>
+              </w:rPr>
+            </w:pPr>
+            <w:r>
+              <w:rPr>
+                <w:rFonts w:cs="Consolas" w:ascii="Consolas" w:hAnsi="Consolas"/>
+                <w:color w:val="000000"/>
+                <w:sz w:val="19"/>
+                <w:szCs w:val="19"/>
+                <w:lang w:val="en-US"/>
+              </w:rPr>
+              <w:t xml:space="preserve">    </w:t>
+            </w:r>
+            <w:r>
+              <w:rPr>
+                <w:rFonts w:cs="Consolas" w:ascii="Consolas" w:hAnsi="Consolas"/>
+                <w:color w:val="000000"/>
+                <w:sz w:val="19"/>
+                <w:szCs w:val="19"/>
+                <w:lang w:val="en-US"/>
+              </w:rPr>
+              <w:t>}</w:t>
+            </w:r>
+          </w:p>
+          <w:p>
+            <w:pPr>
+              <w:pStyle w:val="Normal"/>
+              <w:widowControl/>
+              <w:suppressAutoHyphens w:val="false"/>
+              <w:textAlignment w:val="auto"/>
+              <w:rPr>
+                <w:rFonts w:ascii="Consolas" w:hAnsi="Consolas" w:cs="Consolas"/>
+                <w:color w:val="000000"/>
+                <w:sz w:val="19"/>
+                <w:szCs w:val="19"/>
+                <w:lang w:val="en-US"/>
+              </w:rPr>
+            </w:pPr>
+            <w:r>
+              <w:rPr>
+                <w:rFonts w:cs="Consolas" w:ascii="Consolas" w:hAnsi="Consolas"/>
+                <w:color w:val="000000"/>
+                <w:sz w:val="19"/>
+                <w:szCs w:val="19"/>
+                <w:lang w:val="en-US"/>
+              </w:rPr>
+              <w:t xml:space="preserve">    </w:t>
+            </w:r>
+          </w:p>
+          <w:p>
+            <w:pPr>
+              <w:pStyle w:val="Normal"/>
+              <w:widowControl/>
+              <w:suppressAutoHyphens w:val="false"/>
+              <w:textAlignment w:val="auto"/>
+              <w:rPr>
+                <w:rFonts w:ascii="Consolas" w:hAnsi="Consolas" w:cs="Consolas"/>
+                <w:color w:val="000000"/>
+                <w:sz w:val="19"/>
+                <w:szCs w:val="19"/>
+                <w:lang w:val="en-US"/>
+              </w:rPr>
+            </w:pPr>
+            <w:r>
+              <w:rPr>
+                <w:rFonts w:cs="Consolas" w:ascii="Consolas" w:hAnsi="Consolas"/>
+                <w:color w:val="000000"/>
+                <w:sz w:val="19"/>
+                <w:szCs w:val="19"/>
+                <w:lang w:val="en-US"/>
+              </w:rPr>
+              <w:t xml:space="preserve">    </w:t>
+            </w:r>
+          </w:p>
+          <w:p>
+            <w:pPr>
+              <w:pStyle w:val="Normal"/>
+              <w:widowControl/>
+              <w:suppressAutoHyphens w:val="false"/>
+              <w:textAlignment w:val="auto"/>
+              <w:rPr>
+                <w:rFonts w:ascii="Consolas" w:hAnsi="Consolas" w:cs="Consolas"/>
+                <w:color w:val="000000"/>
+                <w:sz w:val="19"/>
+                <w:szCs w:val="19"/>
+                <w:lang w:val="en-US"/>
+              </w:rPr>
+            </w:pPr>
+            <w:r>
+              <w:rPr>
+                <w:rFonts w:cs="Consolas" w:ascii="Consolas" w:hAnsi="Consolas"/>
+                <w:color w:val="000000"/>
+                <w:sz w:val="19"/>
+                <w:szCs w:val="19"/>
+                <w:lang w:val="en-US"/>
+              </w:rPr>
+              <w:t xml:space="preserve">    </w:t>
+            </w:r>
+            <w:r>
+              <w:rPr>
+                <w:rFonts w:cs="Consolas" w:ascii="Consolas" w:hAnsi="Consolas"/>
+                <w:color w:val="000000"/>
+                <w:sz w:val="19"/>
+                <w:szCs w:val="19"/>
+                <w:lang w:val="en-US"/>
+              </w:rPr>
+              <w:t>close(fd2[1]);</w:t>
+            </w:r>
+          </w:p>
+          <w:p>
+            <w:pPr>
+              <w:pStyle w:val="Normal"/>
+              <w:widowControl/>
+              <w:suppressAutoHyphens w:val="false"/>
+              <w:textAlignment w:val="auto"/>
+              <w:rPr>
+                <w:rFonts w:ascii="Consolas" w:hAnsi="Consolas" w:cs="Consolas"/>
+                <w:color w:val="000000"/>
+                <w:sz w:val="19"/>
+                <w:szCs w:val="19"/>
+                <w:lang w:val="en-US"/>
+              </w:rPr>
+            </w:pPr>
+            <w:r>
+              <w:rPr>
+                <w:rFonts w:cs="Consolas" w:ascii="Consolas" w:hAnsi="Consolas"/>
+                <w:color w:val="000000"/>
+                <w:sz w:val="19"/>
+                <w:szCs w:val="19"/>
+                <w:lang w:val="en-US"/>
+              </w:rPr>
+              <w:t xml:space="preserve">    </w:t>
+            </w:r>
+            <w:r>
+              <w:rPr>
+                <w:rFonts w:cs="Consolas" w:ascii="Consolas" w:hAnsi="Consolas"/>
+                <w:color w:val="000000"/>
+                <w:sz w:val="19"/>
+                <w:szCs w:val="19"/>
+                <w:lang w:val="en-US"/>
+              </w:rPr>
+              <w:t xml:space="preserve">close(fd[0]); </w:t>
+            </w:r>
+          </w:p>
+          <w:p>
+            <w:pPr>
+              <w:pStyle w:val="Normal"/>
+              <w:widowControl/>
+              <w:suppressAutoHyphens w:val="false"/>
+              <w:textAlignment w:val="auto"/>
+              <w:rPr>
+                <w:rFonts w:ascii="Consolas" w:hAnsi="Consolas" w:cs="Consolas"/>
+                <w:color w:val="000000"/>
+                <w:sz w:val="19"/>
+                <w:szCs w:val="19"/>
+                <w:lang w:val="en-US"/>
+              </w:rPr>
+            </w:pPr>
+            <w:r>
+              <w:rPr>
+                <w:rFonts w:cs="Consolas" w:ascii="Consolas" w:hAnsi="Consolas"/>
+                <w:color w:val="000000"/>
+                <w:sz w:val="19"/>
+                <w:szCs w:val="19"/>
+                <w:lang w:val="en-US"/>
+              </w:rPr>
+              <w:t xml:space="preserve">    </w:t>
+            </w:r>
+            <w:r>
+              <w:rPr>
+                <w:rFonts w:cs="Consolas" w:ascii="Consolas" w:hAnsi="Consolas"/>
+                <w:color w:val="000000"/>
+                <w:sz w:val="19"/>
+                <w:szCs w:val="19"/>
+                <w:lang w:val="en-US"/>
+              </w:rPr>
+              <w:t>}</w:t>
+            </w:r>
+          </w:p>
+          <w:p>
+            <w:pPr>
+              <w:pStyle w:val="Normal"/>
+              <w:widowControl/>
+              <w:suppressAutoHyphens w:val="false"/>
+              <w:textAlignment w:val="auto"/>
+              <w:rPr>
+                <w:rFonts w:ascii="Consolas" w:hAnsi="Consolas" w:cs="Consolas"/>
+                <w:color w:val="000000"/>
+                <w:sz w:val="19"/>
+                <w:szCs w:val="19"/>
+                <w:lang w:val="en-US"/>
+              </w:rPr>
+            </w:pPr>
+            <w:r>
+              <w:rPr>
+                <w:rFonts w:cs="Consolas" w:ascii="Consolas" w:hAnsi="Consolas"/>
+                <w:color w:val="000000"/>
+                <w:sz w:val="19"/>
+                <w:szCs w:val="19"/>
+                <w:lang w:val="en-US"/>
+              </w:rPr>
+              <w:t xml:space="preserve">    </w:t>
+            </w:r>
+            <w:r>
+              <w:rPr>
+                <w:rFonts w:cs="Consolas" w:ascii="Consolas" w:hAnsi="Consolas"/>
+                <w:color w:val="000000"/>
+                <w:sz w:val="19"/>
+                <w:szCs w:val="19"/>
+                <w:lang w:val="en-US"/>
+              </w:rPr>
+              <w:t>else if (pid2&gt;0){</w:t>
+            </w:r>
+          </w:p>
+          <w:p>
+            <w:pPr>
+              <w:pStyle w:val="Normal"/>
+              <w:widowControl/>
+              <w:suppressAutoHyphens w:val="false"/>
+              <w:textAlignment w:val="auto"/>
+              <w:rPr>
+                <w:rFonts w:ascii="Consolas" w:hAnsi="Consolas" w:cs="Consolas"/>
+                <w:color w:val="000000"/>
+                <w:sz w:val="19"/>
+                <w:szCs w:val="19"/>
+                <w:lang w:val="en-US"/>
+              </w:rPr>
+            </w:pPr>
+            <w:r>
+              <w:rPr/>
+            </w:r>
+          </w:p>
+          <w:p>
+            <w:pPr>
+              <w:pStyle w:val="Normal"/>
+              <w:widowControl/>
+              <w:suppressAutoHyphens w:val="false"/>
+              <w:textAlignment w:val="auto"/>
+              <w:rPr>
+                <w:rFonts w:ascii="Consolas" w:hAnsi="Consolas" w:cs="Consolas"/>
+                <w:color w:val="000000"/>
+                <w:sz w:val="19"/>
+                <w:szCs w:val="19"/>
+                <w:lang w:val="en-US"/>
+              </w:rPr>
+            </w:pPr>
+            <w:r>
+              <w:rPr>
+                <w:rFonts w:cs="Consolas" w:ascii="Consolas" w:hAnsi="Consolas"/>
+                <w:color w:val="000000"/>
+                <w:sz w:val="19"/>
+                <w:szCs w:val="19"/>
+                <w:lang w:val="en-US"/>
+              </w:rPr>
+              <w:t xml:space="preserve">        </w:t>
+            </w:r>
+            <w:r>
+              <w:rPr>
+                <w:rFonts w:cs="Consolas" w:ascii="Consolas" w:hAnsi="Consolas"/>
+                <w:color w:val="000000"/>
+                <w:sz w:val="19"/>
+                <w:szCs w:val="19"/>
+                <w:lang w:val="en-US"/>
+              </w:rPr>
               <w:t>// CHILD1</w:t>
             </w:r>
           </w:p>
@@ -6717,6 +9000,1958 @@
                 <w:szCs w:val="19"/>
                 <w:lang w:val="en-US"/>
               </w:rPr>
+              <w:t xml:space="preserve">        </w:t>
+            </w:r>
+            <w:r>
+              <w:rPr>
+                <w:rFonts w:cs="Consolas" w:ascii="Consolas" w:hAnsi="Consolas"/>
+                <w:color w:val="000000"/>
+                <w:sz w:val="19"/>
+                <w:szCs w:val="19"/>
+                <w:lang w:val="en-US"/>
+              </w:rPr>
+              <w:t>//printf("%d %d\n",fd1[0],fd1[1]);</w:t>
+            </w:r>
+          </w:p>
+          <w:p>
+            <w:pPr>
+              <w:pStyle w:val="Normal"/>
+              <w:widowControl/>
+              <w:suppressAutoHyphens w:val="false"/>
+              <w:textAlignment w:val="auto"/>
+              <w:rPr>
+                <w:rFonts w:ascii="Consolas" w:hAnsi="Consolas" w:cs="Consolas"/>
+                <w:color w:val="000000"/>
+                <w:sz w:val="19"/>
+                <w:szCs w:val="19"/>
+                <w:lang w:val="en-US"/>
+              </w:rPr>
+            </w:pPr>
+            <w:r>
+              <w:rPr>
+                <w:rFonts w:cs="Consolas" w:ascii="Consolas" w:hAnsi="Consolas"/>
+                <w:color w:val="000000"/>
+                <w:sz w:val="19"/>
+                <w:szCs w:val="19"/>
+                <w:lang w:val="en-US"/>
+              </w:rPr>
+              <w:t xml:space="preserve">        </w:t>
+            </w:r>
+            <w:r>
+              <w:rPr>
+                <w:rFonts w:cs="Consolas" w:ascii="Consolas" w:hAnsi="Consolas"/>
+                <w:color w:val="000000"/>
+                <w:sz w:val="19"/>
+                <w:szCs w:val="19"/>
+                <w:lang w:val="en-US"/>
+              </w:rPr>
+              <w:t>in = (char*)malloc(sizeof(char)*2);</w:t>
+            </w:r>
+          </w:p>
+          <w:p>
+            <w:pPr>
+              <w:pStyle w:val="Normal"/>
+              <w:widowControl/>
+              <w:suppressAutoHyphens w:val="false"/>
+              <w:textAlignment w:val="auto"/>
+              <w:rPr>
+                <w:rFonts w:ascii="Consolas" w:hAnsi="Consolas" w:cs="Consolas"/>
+                <w:color w:val="000000"/>
+                <w:sz w:val="19"/>
+                <w:szCs w:val="19"/>
+                <w:lang w:val="en-US"/>
+              </w:rPr>
+            </w:pPr>
+            <w:r>
+              <w:rPr>
+                <w:rFonts w:cs="Consolas" w:ascii="Consolas" w:hAnsi="Consolas"/>
+                <w:color w:val="000000"/>
+                <w:sz w:val="19"/>
+                <w:szCs w:val="19"/>
+                <w:lang w:val="en-US"/>
+              </w:rPr>
+              <w:t xml:space="preserve">        </w:t>
+            </w:r>
+            <w:r>
+              <w:rPr>
+                <w:rFonts w:cs="Consolas" w:ascii="Consolas" w:hAnsi="Consolas"/>
+                <w:color w:val="000000"/>
+                <w:sz w:val="19"/>
+                <w:szCs w:val="19"/>
+                <w:lang w:val="en-US"/>
+              </w:rPr>
+              <w:t>error = read(fd1[0], &amp;in[0], sizeof(char));</w:t>
+            </w:r>
+          </w:p>
+          <w:p>
+            <w:pPr>
+              <w:pStyle w:val="Normal"/>
+              <w:widowControl/>
+              <w:suppressAutoHyphens w:val="false"/>
+              <w:textAlignment w:val="auto"/>
+              <w:rPr>
+                <w:rFonts w:ascii="Consolas" w:hAnsi="Consolas" w:cs="Consolas"/>
+                <w:color w:val="000000"/>
+                <w:sz w:val="19"/>
+                <w:szCs w:val="19"/>
+                <w:lang w:val="en-US"/>
+              </w:rPr>
+            </w:pPr>
+            <w:r>
+              <w:rPr>
+                <w:rFonts w:cs="Consolas" w:ascii="Consolas" w:hAnsi="Consolas"/>
+                <w:color w:val="000000"/>
+                <w:sz w:val="19"/>
+                <w:szCs w:val="19"/>
+                <w:lang w:val="en-US"/>
+              </w:rPr>
+              <w:t xml:space="preserve">        </w:t>
+            </w:r>
+            <w:r>
+              <w:rPr>
+                <w:rFonts w:cs="Consolas" w:ascii="Consolas" w:hAnsi="Consolas"/>
+                <w:color w:val="000000"/>
+                <w:sz w:val="19"/>
+                <w:szCs w:val="19"/>
+                <w:lang w:val="en-US"/>
+              </w:rPr>
+              <w:t>//printf("%d\n",in[0]);</w:t>
+            </w:r>
+          </w:p>
+          <w:p>
+            <w:pPr>
+              <w:pStyle w:val="Normal"/>
+              <w:widowControl/>
+              <w:suppressAutoHyphens w:val="false"/>
+              <w:textAlignment w:val="auto"/>
+              <w:rPr>
+                <w:rFonts w:ascii="Consolas" w:hAnsi="Consolas" w:cs="Consolas"/>
+                <w:color w:val="000000"/>
+                <w:sz w:val="19"/>
+                <w:szCs w:val="19"/>
+                <w:lang w:val="en-US"/>
+              </w:rPr>
+            </w:pPr>
+            <w:r>
+              <w:rPr>
+                <w:rFonts w:cs="Consolas" w:ascii="Consolas" w:hAnsi="Consolas"/>
+                <w:color w:val="000000"/>
+                <w:sz w:val="19"/>
+                <w:szCs w:val="19"/>
+                <w:lang w:val="en-US"/>
+              </w:rPr>
+              <w:t xml:space="preserve">        </w:t>
+            </w:r>
+            <w:r>
+              <w:rPr>
+                <w:rFonts w:cs="Consolas" w:ascii="Consolas" w:hAnsi="Consolas"/>
+                <w:color w:val="000000"/>
+                <w:sz w:val="19"/>
+                <w:szCs w:val="19"/>
+                <w:lang w:val="en-US"/>
+              </w:rPr>
+              <w:t>if(error==-1){</w:t>
+            </w:r>
+          </w:p>
+          <w:p>
+            <w:pPr>
+              <w:pStyle w:val="Normal"/>
+              <w:widowControl/>
+              <w:suppressAutoHyphens w:val="false"/>
+              <w:textAlignment w:val="auto"/>
+              <w:rPr>
+                <w:rFonts w:ascii="Consolas" w:hAnsi="Consolas" w:cs="Consolas"/>
+                <w:color w:val="000000"/>
+                <w:sz w:val="19"/>
+                <w:szCs w:val="19"/>
+                <w:lang w:val="en-US"/>
+              </w:rPr>
+            </w:pPr>
+            <w:r>
+              <w:rPr>
+                <w:rFonts w:cs="Consolas" w:ascii="Consolas" w:hAnsi="Consolas"/>
+                <w:color w:val="000000"/>
+                <w:sz w:val="19"/>
+                <w:szCs w:val="19"/>
+                <w:lang w:val="en-US"/>
+              </w:rPr>
+              <w:t xml:space="preserve">            </w:t>
+            </w:r>
+            <w:r>
+              <w:rPr>
+                <w:rFonts w:cs="Consolas" w:ascii="Consolas" w:hAnsi="Consolas"/>
+                <w:color w:val="000000"/>
+                <w:sz w:val="19"/>
+                <w:szCs w:val="19"/>
+                <w:lang w:val="en-US"/>
+              </w:rPr>
+              <w:t>printf("WARNING! NOT READ STRING!\n");</w:t>
+            </w:r>
+          </w:p>
+          <w:p>
+            <w:pPr>
+              <w:pStyle w:val="Normal"/>
+              <w:widowControl/>
+              <w:suppressAutoHyphens w:val="false"/>
+              <w:textAlignment w:val="auto"/>
+              <w:rPr>
+                <w:rFonts w:ascii="Consolas" w:hAnsi="Consolas" w:cs="Consolas"/>
+                <w:color w:val="000000"/>
+                <w:sz w:val="19"/>
+                <w:szCs w:val="19"/>
+                <w:lang w:val="en-US"/>
+              </w:rPr>
+            </w:pPr>
+            <w:r>
+              <w:rPr>
+                <w:rFonts w:cs="Consolas" w:ascii="Consolas" w:hAnsi="Consolas"/>
+                <w:color w:val="000000"/>
+                <w:sz w:val="19"/>
+                <w:szCs w:val="19"/>
+                <w:lang w:val="en-US"/>
+              </w:rPr>
+              <w:t xml:space="preserve">            </w:t>
+            </w:r>
+            <w:r>
+              <w:rPr>
+                <w:rFonts w:cs="Consolas" w:ascii="Consolas" w:hAnsi="Consolas"/>
+                <w:color w:val="000000"/>
+                <w:sz w:val="19"/>
+                <w:szCs w:val="19"/>
+                <w:lang w:val="en-US"/>
+              </w:rPr>
+              <w:t>return -1;</w:t>
+            </w:r>
+          </w:p>
+          <w:p>
+            <w:pPr>
+              <w:pStyle w:val="Normal"/>
+              <w:widowControl/>
+              <w:suppressAutoHyphens w:val="false"/>
+              <w:textAlignment w:val="auto"/>
+              <w:rPr>
+                <w:rFonts w:ascii="Consolas" w:hAnsi="Consolas" w:cs="Consolas"/>
+                <w:color w:val="000000"/>
+                <w:sz w:val="19"/>
+                <w:szCs w:val="19"/>
+                <w:lang w:val="en-US"/>
+              </w:rPr>
+            </w:pPr>
+            <w:r>
+              <w:rPr>
+                <w:rFonts w:cs="Consolas" w:ascii="Consolas" w:hAnsi="Consolas"/>
+                <w:color w:val="000000"/>
+                <w:sz w:val="19"/>
+                <w:szCs w:val="19"/>
+                <w:lang w:val="en-US"/>
+              </w:rPr>
+              <w:t xml:space="preserve">        </w:t>
+            </w:r>
+            <w:r>
+              <w:rPr>
+                <w:rFonts w:cs="Consolas" w:ascii="Consolas" w:hAnsi="Consolas"/>
+                <w:color w:val="000000"/>
+                <w:sz w:val="19"/>
+                <w:szCs w:val="19"/>
+                <w:lang w:val="en-US"/>
+              </w:rPr>
+              <w:t>}</w:t>
+            </w:r>
+          </w:p>
+          <w:p>
+            <w:pPr>
+              <w:pStyle w:val="Normal"/>
+              <w:widowControl/>
+              <w:suppressAutoHyphens w:val="false"/>
+              <w:textAlignment w:val="auto"/>
+              <w:rPr>
+                <w:rFonts w:ascii="Consolas" w:hAnsi="Consolas" w:cs="Consolas"/>
+                <w:color w:val="000000"/>
+                <w:sz w:val="19"/>
+                <w:szCs w:val="19"/>
+                <w:lang w:val="en-US"/>
+              </w:rPr>
+            </w:pPr>
+            <w:r>
+              <w:rPr/>
+            </w:r>
+          </w:p>
+          <w:p>
+            <w:pPr>
+              <w:pStyle w:val="Normal"/>
+              <w:widowControl/>
+              <w:suppressAutoHyphens w:val="false"/>
+              <w:textAlignment w:val="auto"/>
+              <w:rPr>
+                <w:rFonts w:ascii="Consolas" w:hAnsi="Consolas" w:cs="Consolas"/>
+                <w:color w:val="000000"/>
+                <w:sz w:val="19"/>
+                <w:szCs w:val="19"/>
+                <w:lang w:val="en-US"/>
+              </w:rPr>
+            </w:pPr>
+            <w:r>
+              <w:rPr>
+                <w:rFonts w:cs="Consolas" w:ascii="Consolas" w:hAnsi="Consolas"/>
+                <w:color w:val="000000"/>
+                <w:sz w:val="19"/>
+                <w:szCs w:val="19"/>
+                <w:lang w:val="en-US"/>
+              </w:rPr>
+              <w:t xml:space="preserve">        </w:t>
+            </w:r>
+            <w:r>
+              <w:rPr>
+                <w:rFonts w:cs="Consolas" w:ascii="Consolas" w:hAnsi="Consolas"/>
+                <w:color w:val="000000"/>
+                <w:sz w:val="19"/>
+                <w:szCs w:val="19"/>
+                <w:lang w:val="en-US"/>
+              </w:rPr>
+              <w:t>in = (char*)realloc(in, (in[0]+2)*sizeof(char));</w:t>
+            </w:r>
+          </w:p>
+          <w:p>
+            <w:pPr>
+              <w:pStyle w:val="Normal"/>
+              <w:widowControl/>
+              <w:suppressAutoHyphens w:val="false"/>
+              <w:textAlignment w:val="auto"/>
+              <w:rPr>
+                <w:rFonts w:ascii="Consolas" w:hAnsi="Consolas" w:cs="Consolas"/>
+                <w:color w:val="000000"/>
+                <w:sz w:val="19"/>
+                <w:szCs w:val="19"/>
+                <w:lang w:val="en-US"/>
+              </w:rPr>
+            </w:pPr>
+            <w:r>
+              <w:rPr>
+                <w:rFonts w:cs="Consolas" w:ascii="Consolas" w:hAnsi="Consolas"/>
+                <w:color w:val="000000"/>
+                <w:sz w:val="19"/>
+                <w:szCs w:val="19"/>
+                <w:lang w:val="en-US"/>
+              </w:rPr>
+              <w:t xml:space="preserve">        </w:t>
+            </w:r>
+            <w:r>
+              <w:rPr>
+                <w:rFonts w:cs="Consolas" w:ascii="Consolas" w:hAnsi="Consolas"/>
+                <w:color w:val="000000"/>
+                <w:sz w:val="19"/>
+                <w:szCs w:val="19"/>
+                <w:lang w:val="en-US"/>
+              </w:rPr>
+              <w:t>for(int i=1; i&lt;in[0]+1; ++i){</w:t>
+            </w:r>
+          </w:p>
+          <w:p>
+            <w:pPr>
+              <w:pStyle w:val="Normal"/>
+              <w:widowControl/>
+              <w:suppressAutoHyphens w:val="false"/>
+              <w:textAlignment w:val="auto"/>
+              <w:rPr>
+                <w:rFonts w:ascii="Consolas" w:hAnsi="Consolas" w:cs="Consolas"/>
+                <w:color w:val="000000"/>
+                <w:sz w:val="19"/>
+                <w:szCs w:val="19"/>
+                <w:lang w:val="en-US"/>
+              </w:rPr>
+            </w:pPr>
+            <w:r>
+              <w:rPr>
+                <w:rFonts w:cs="Consolas" w:ascii="Consolas" w:hAnsi="Consolas"/>
+                <w:color w:val="000000"/>
+                <w:sz w:val="19"/>
+                <w:szCs w:val="19"/>
+                <w:lang w:val="en-US"/>
+              </w:rPr>
+              <w:t xml:space="preserve">            </w:t>
+            </w:r>
+            <w:r>
+              <w:rPr>
+                <w:rFonts w:cs="Consolas" w:ascii="Consolas" w:hAnsi="Consolas"/>
+                <w:color w:val="000000"/>
+                <w:sz w:val="19"/>
+                <w:szCs w:val="19"/>
+                <w:lang w:val="en-US"/>
+              </w:rPr>
+              <w:t>error = read(fd1[0],&amp;in[i], sizeof(char));</w:t>
+            </w:r>
+          </w:p>
+          <w:p>
+            <w:pPr>
+              <w:pStyle w:val="Normal"/>
+              <w:widowControl/>
+              <w:suppressAutoHyphens w:val="false"/>
+              <w:textAlignment w:val="auto"/>
+              <w:rPr>
+                <w:rFonts w:ascii="Consolas" w:hAnsi="Consolas" w:cs="Consolas"/>
+                <w:color w:val="000000"/>
+                <w:sz w:val="19"/>
+                <w:szCs w:val="19"/>
+                <w:lang w:val="en-US"/>
+              </w:rPr>
+            </w:pPr>
+            <w:r>
+              <w:rPr>
+                <w:rFonts w:cs="Consolas" w:ascii="Consolas" w:hAnsi="Consolas"/>
+                <w:color w:val="000000"/>
+                <w:sz w:val="19"/>
+                <w:szCs w:val="19"/>
+                <w:lang w:val="en-US"/>
+              </w:rPr>
+              <w:t xml:space="preserve">            </w:t>
+            </w:r>
+            <w:r>
+              <w:rPr>
+                <w:rFonts w:cs="Consolas" w:ascii="Consolas" w:hAnsi="Consolas"/>
+                <w:color w:val="000000"/>
+                <w:sz w:val="19"/>
+                <w:szCs w:val="19"/>
+                <w:lang w:val="en-US"/>
+              </w:rPr>
+              <w:t>if(error==-1){</w:t>
+            </w:r>
+          </w:p>
+          <w:p>
+            <w:pPr>
+              <w:pStyle w:val="Normal"/>
+              <w:widowControl/>
+              <w:suppressAutoHyphens w:val="false"/>
+              <w:textAlignment w:val="auto"/>
+              <w:rPr>
+                <w:rFonts w:ascii="Consolas" w:hAnsi="Consolas" w:cs="Consolas"/>
+                <w:color w:val="000000"/>
+                <w:sz w:val="19"/>
+                <w:szCs w:val="19"/>
+                <w:lang w:val="en-US"/>
+              </w:rPr>
+            </w:pPr>
+            <w:r>
+              <w:rPr>
+                <w:rFonts w:cs="Consolas" w:ascii="Consolas" w:hAnsi="Consolas"/>
+                <w:color w:val="000000"/>
+                <w:sz w:val="19"/>
+                <w:szCs w:val="19"/>
+                <w:lang w:val="en-US"/>
+              </w:rPr>
+              <w:t xml:space="preserve">                </w:t>
+            </w:r>
+            <w:r>
+              <w:rPr>
+                <w:rFonts w:cs="Consolas" w:ascii="Consolas" w:hAnsi="Consolas"/>
+                <w:color w:val="000000"/>
+                <w:sz w:val="19"/>
+                <w:szCs w:val="19"/>
+                <w:lang w:val="en-US"/>
+              </w:rPr>
+              <w:t>printf("WARNING! Not read liter!\n");</w:t>
+            </w:r>
+          </w:p>
+          <w:p>
+            <w:pPr>
+              <w:pStyle w:val="Normal"/>
+              <w:widowControl/>
+              <w:suppressAutoHyphens w:val="false"/>
+              <w:textAlignment w:val="auto"/>
+              <w:rPr>
+                <w:rFonts w:ascii="Consolas" w:hAnsi="Consolas" w:cs="Consolas"/>
+                <w:color w:val="000000"/>
+                <w:sz w:val="19"/>
+                <w:szCs w:val="19"/>
+                <w:lang w:val="en-US"/>
+              </w:rPr>
+            </w:pPr>
+            <w:r>
+              <w:rPr>
+                <w:rFonts w:cs="Consolas" w:ascii="Consolas" w:hAnsi="Consolas"/>
+                <w:color w:val="000000"/>
+                <w:sz w:val="19"/>
+                <w:szCs w:val="19"/>
+                <w:lang w:val="en-US"/>
+              </w:rPr>
+              <w:t xml:space="preserve">                </w:t>
+            </w:r>
+            <w:r>
+              <w:rPr>
+                <w:rFonts w:cs="Consolas" w:ascii="Consolas" w:hAnsi="Consolas"/>
+                <w:color w:val="000000"/>
+                <w:sz w:val="19"/>
+                <w:szCs w:val="19"/>
+                <w:lang w:val="en-US"/>
+              </w:rPr>
+              <w:t>return -1;</w:t>
+            </w:r>
+          </w:p>
+          <w:p>
+            <w:pPr>
+              <w:pStyle w:val="Normal"/>
+              <w:widowControl/>
+              <w:suppressAutoHyphens w:val="false"/>
+              <w:textAlignment w:val="auto"/>
+              <w:rPr>
+                <w:rFonts w:ascii="Consolas" w:hAnsi="Consolas" w:cs="Consolas"/>
+                <w:color w:val="000000"/>
+                <w:sz w:val="19"/>
+                <w:szCs w:val="19"/>
+                <w:lang w:val="en-US"/>
+              </w:rPr>
+            </w:pPr>
+            <w:r>
+              <w:rPr>
+                <w:rFonts w:cs="Consolas" w:ascii="Consolas" w:hAnsi="Consolas"/>
+                <w:color w:val="000000"/>
+                <w:sz w:val="19"/>
+                <w:szCs w:val="19"/>
+                <w:lang w:val="en-US"/>
+              </w:rPr>
+              <w:t xml:space="preserve">            </w:t>
+            </w:r>
+            <w:r>
+              <w:rPr>
+                <w:rFonts w:cs="Consolas" w:ascii="Consolas" w:hAnsi="Consolas"/>
+                <w:color w:val="000000"/>
+                <w:sz w:val="19"/>
+                <w:szCs w:val="19"/>
+                <w:lang w:val="en-US"/>
+              </w:rPr>
+              <w:t xml:space="preserve">} </w:t>
+            </w:r>
+          </w:p>
+          <w:p>
+            <w:pPr>
+              <w:pStyle w:val="Normal"/>
+              <w:widowControl/>
+              <w:suppressAutoHyphens w:val="false"/>
+              <w:textAlignment w:val="auto"/>
+              <w:rPr>
+                <w:rFonts w:ascii="Consolas" w:hAnsi="Consolas" w:cs="Consolas"/>
+                <w:color w:val="000000"/>
+                <w:sz w:val="19"/>
+                <w:szCs w:val="19"/>
+                <w:lang w:val="en-US"/>
+              </w:rPr>
+            </w:pPr>
+            <w:r>
+              <w:rPr>
+                <w:rFonts w:cs="Consolas" w:ascii="Consolas" w:hAnsi="Consolas"/>
+                <w:color w:val="000000"/>
+                <w:sz w:val="19"/>
+                <w:szCs w:val="19"/>
+                <w:lang w:val="en-US"/>
+              </w:rPr>
+              <w:t xml:space="preserve">        </w:t>
+            </w:r>
+            <w:r>
+              <w:rPr>
+                <w:rFonts w:cs="Consolas" w:ascii="Consolas" w:hAnsi="Consolas"/>
+                <w:color w:val="000000"/>
+                <w:sz w:val="19"/>
+                <w:szCs w:val="19"/>
+                <w:lang w:val="en-US"/>
+              </w:rPr>
+              <w:t>}</w:t>
+            </w:r>
+          </w:p>
+          <w:p>
+            <w:pPr>
+              <w:pStyle w:val="Normal"/>
+              <w:widowControl/>
+              <w:suppressAutoHyphens w:val="false"/>
+              <w:textAlignment w:val="auto"/>
+              <w:rPr>
+                <w:rFonts w:ascii="Consolas" w:hAnsi="Consolas" w:cs="Consolas"/>
+                <w:color w:val="000000"/>
+                <w:sz w:val="19"/>
+                <w:szCs w:val="19"/>
+                <w:lang w:val="en-US"/>
+              </w:rPr>
+            </w:pPr>
+            <w:r>
+              <w:rPr/>
+            </w:r>
+          </w:p>
+          <w:p>
+            <w:pPr>
+              <w:pStyle w:val="Normal"/>
+              <w:widowControl/>
+              <w:suppressAutoHyphens w:val="false"/>
+              <w:textAlignment w:val="auto"/>
+              <w:rPr>
+                <w:rFonts w:ascii="Consolas" w:hAnsi="Consolas" w:cs="Consolas"/>
+                <w:color w:val="000000"/>
+                <w:sz w:val="19"/>
+                <w:szCs w:val="19"/>
+                <w:lang w:val="en-US"/>
+              </w:rPr>
+            </w:pPr>
+            <w:r>
+              <w:rPr/>
+            </w:r>
+          </w:p>
+          <w:p>
+            <w:pPr>
+              <w:pStyle w:val="Normal"/>
+              <w:widowControl/>
+              <w:suppressAutoHyphens w:val="false"/>
+              <w:textAlignment w:val="auto"/>
+              <w:rPr>
+                <w:rFonts w:ascii="Consolas" w:hAnsi="Consolas" w:cs="Consolas"/>
+                <w:color w:val="000000"/>
+                <w:sz w:val="19"/>
+                <w:szCs w:val="19"/>
+                <w:lang w:val="en-US"/>
+              </w:rPr>
+            </w:pPr>
+            <w:r>
+              <w:rPr>
+                <w:rFonts w:cs="Consolas" w:ascii="Consolas" w:hAnsi="Consolas"/>
+                <w:color w:val="000000"/>
+                <w:sz w:val="19"/>
+                <w:szCs w:val="19"/>
+                <w:lang w:val="en-US"/>
+              </w:rPr>
+              <w:t xml:space="preserve">        </w:t>
+            </w:r>
+            <w:r>
+              <w:rPr>
+                <w:rFonts w:cs="Consolas" w:ascii="Consolas" w:hAnsi="Consolas"/>
+                <w:color w:val="000000"/>
+                <w:sz w:val="19"/>
+                <w:szCs w:val="19"/>
+                <w:lang w:val="en-US"/>
+              </w:rPr>
+              <w:t>out = (char*)malloc(sizeof(char)*2);</w:t>
+            </w:r>
+          </w:p>
+          <w:p>
+            <w:pPr>
+              <w:pStyle w:val="Normal"/>
+              <w:widowControl/>
+              <w:suppressAutoHyphens w:val="false"/>
+              <w:textAlignment w:val="auto"/>
+              <w:rPr>
+                <w:rFonts w:ascii="Consolas" w:hAnsi="Consolas" w:cs="Consolas"/>
+                <w:color w:val="000000"/>
+                <w:sz w:val="19"/>
+                <w:szCs w:val="19"/>
+                <w:lang w:val="en-US"/>
+              </w:rPr>
+            </w:pPr>
+            <w:r>
+              <w:rPr>
+                <w:rFonts w:cs="Consolas" w:ascii="Consolas" w:hAnsi="Consolas"/>
+                <w:color w:val="000000"/>
+                <w:sz w:val="19"/>
+                <w:szCs w:val="19"/>
+                <w:lang w:val="en-US"/>
+              </w:rPr>
+              <w:t xml:space="preserve">            </w:t>
+            </w:r>
+            <w:r>
+              <w:rPr>
+                <w:rFonts w:cs="Consolas" w:ascii="Consolas" w:hAnsi="Consolas"/>
+                <w:color w:val="000000"/>
+                <w:sz w:val="19"/>
+                <w:szCs w:val="19"/>
+                <w:lang w:val="en-US"/>
+              </w:rPr>
+              <w:t>out[0] = 0;</w:t>
+            </w:r>
+          </w:p>
+          <w:p>
+            <w:pPr>
+              <w:pStyle w:val="Normal"/>
+              <w:widowControl/>
+              <w:suppressAutoHyphens w:val="false"/>
+              <w:textAlignment w:val="auto"/>
+              <w:rPr>
+                <w:rFonts w:ascii="Consolas" w:hAnsi="Consolas" w:cs="Consolas"/>
+                <w:color w:val="000000"/>
+                <w:sz w:val="19"/>
+                <w:szCs w:val="19"/>
+                <w:lang w:val="en-US"/>
+              </w:rPr>
+            </w:pPr>
+            <w:r>
+              <w:rPr>
+                <w:rFonts w:cs="Consolas" w:ascii="Consolas" w:hAnsi="Consolas"/>
+                <w:color w:val="000000"/>
+                <w:sz w:val="19"/>
+                <w:szCs w:val="19"/>
+                <w:lang w:val="en-US"/>
+              </w:rPr>
+              <w:t xml:space="preserve">            </w:t>
+            </w:r>
+            <w:r>
+              <w:rPr>
+                <w:rFonts w:cs="Consolas" w:ascii="Consolas" w:hAnsi="Consolas"/>
+                <w:color w:val="000000"/>
+                <w:sz w:val="19"/>
+                <w:szCs w:val="19"/>
+                <w:lang w:val="en-US"/>
+              </w:rPr>
+              <w:t>for(int i=1; i&lt;in[0]+1;++i){</w:t>
+            </w:r>
+          </w:p>
+          <w:p>
+            <w:pPr>
+              <w:pStyle w:val="Normal"/>
+              <w:widowControl/>
+              <w:suppressAutoHyphens w:val="false"/>
+              <w:textAlignment w:val="auto"/>
+              <w:rPr>
+                <w:rFonts w:ascii="Consolas" w:hAnsi="Consolas" w:cs="Consolas"/>
+                <w:color w:val="000000"/>
+                <w:sz w:val="19"/>
+                <w:szCs w:val="19"/>
+                <w:lang w:val="en-US"/>
+              </w:rPr>
+            </w:pPr>
+            <w:r>
+              <w:rPr>
+                <w:rFonts w:cs="Consolas" w:ascii="Consolas" w:hAnsi="Consolas"/>
+                <w:color w:val="000000"/>
+                <w:sz w:val="19"/>
+                <w:szCs w:val="19"/>
+                <w:lang w:val="en-US"/>
+              </w:rPr>
+              <w:t xml:space="preserve">                </w:t>
+            </w:r>
+            <w:r>
+              <w:rPr>
+                <w:rFonts w:cs="Consolas" w:ascii="Consolas" w:hAnsi="Consolas"/>
+                <w:color w:val="000000"/>
+                <w:sz w:val="19"/>
+                <w:szCs w:val="19"/>
+                <w:lang w:val="en-US"/>
+              </w:rPr>
+              <w:t>if(in[i]&gt;='A' &amp;&amp; in[i]&lt;='Z'){</w:t>
+            </w:r>
+          </w:p>
+          <w:p>
+            <w:pPr>
+              <w:pStyle w:val="Normal"/>
+              <w:widowControl/>
+              <w:suppressAutoHyphens w:val="false"/>
+              <w:textAlignment w:val="auto"/>
+              <w:rPr>
+                <w:rFonts w:ascii="Consolas" w:hAnsi="Consolas" w:cs="Consolas"/>
+                <w:color w:val="000000"/>
+                <w:sz w:val="19"/>
+                <w:szCs w:val="19"/>
+                <w:lang w:val="en-US"/>
+              </w:rPr>
+            </w:pPr>
+            <w:r>
+              <w:rPr>
+                <w:rFonts w:cs="Consolas" w:ascii="Consolas" w:hAnsi="Consolas"/>
+                <w:color w:val="000000"/>
+                <w:sz w:val="19"/>
+                <w:szCs w:val="19"/>
+                <w:lang w:val="en-US"/>
+              </w:rPr>
+              <w:t xml:space="preserve">                    </w:t>
+            </w:r>
+            <w:r>
+              <w:rPr>
+                <w:rFonts w:cs="Consolas" w:ascii="Consolas" w:hAnsi="Consolas"/>
+                <w:color w:val="000000"/>
+                <w:sz w:val="19"/>
+                <w:szCs w:val="19"/>
+                <w:lang w:val="en-US"/>
+              </w:rPr>
+              <w:t>out[0]+=1;</w:t>
+            </w:r>
+          </w:p>
+          <w:p>
+            <w:pPr>
+              <w:pStyle w:val="Normal"/>
+              <w:widowControl/>
+              <w:suppressAutoHyphens w:val="false"/>
+              <w:textAlignment w:val="auto"/>
+              <w:rPr>
+                <w:rFonts w:ascii="Consolas" w:hAnsi="Consolas" w:cs="Consolas"/>
+                <w:color w:val="000000"/>
+                <w:sz w:val="19"/>
+                <w:szCs w:val="19"/>
+                <w:lang w:val="en-US"/>
+              </w:rPr>
+            </w:pPr>
+            <w:r>
+              <w:rPr>
+                <w:rFonts w:cs="Consolas" w:ascii="Consolas" w:hAnsi="Consolas"/>
+                <w:color w:val="000000"/>
+                <w:sz w:val="19"/>
+                <w:szCs w:val="19"/>
+                <w:lang w:val="en-US"/>
+              </w:rPr>
+              <w:t xml:space="preserve">                    </w:t>
+            </w:r>
+            <w:r>
+              <w:rPr>
+                <w:rFonts w:cs="Consolas" w:ascii="Consolas" w:hAnsi="Consolas"/>
+                <w:color w:val="000000"/>
+                <w:sz w:val="19"/>
+                <w:szCs w:val="19"/>
+                <w:lang w:val="en-US"/>
+              </w:rPr>
+              <w:t>out[out[0]] = in[i] + 32;</w:t>
+            </w:r>
+          </w:p>
+          <w:p>
+            <w:pPr>
+              <w:pStyle w:val="Normal"/>
+              <w:widowControl/>
+              <w:suppressAutoHyphens w:val="false"/>
+              <w:textAlignment w:val="auto"/>
+              <w:rPr>
+                <w:rFonts w:ascii="Consolas" w:hAnsi="Consolas" w:cs="Consolas"/>
+                <w:color w:val="000000"/>
+                <w:sz w:val="19"/>
+                <w:szCs w:val="19"/>
+                <w:lang w:val="en-US"/>
+              </w:rPr>
+            </w:pPr>
+            <w:r>
+              <w:rPr/>
+            </w:r>
+          </w:p>
+          <w:p>
+            <w:pPr>
+              <w:pStyle w:val="Normal"/>
+              <w:widowControl/>
+              <w:suppressAutoHyphens w:val="false"/>
+              <w:textAlignment w:val="auto"/>
+              <w:rPr>
+                <w:rFonts w:ascii="Consolas" w:hAnsi="Consolas" w:cs="Consolas"/>
+                <w:color w:val="000000"/>
+                <w:sz w:val="19"/>
+                <w:szCs w:val="19"/>
+                <w:lang w:val="en-US"/>
+              </w:rPr>
+            </w:pPr>
+            <w:r>
+              <w:rPr>
+                <w:rFonts w:cs="Consolas" w:ascii="Consolas" w:hAnsi="Consolas"/>
+                <w:color w:val="000000"/>
+                <w:sz w:val="19"/>
+                <w:szCs w:val="19"/>
+                <w:lang w:val="en-US"/>
+              </w:rPr>
+              <w:t xml:space="preserve">                </w:t>
+            </w:r>
+            <w:r>
+              <w:rPr>
+                <w:rFonts w:cs="Consolas" w:ascii="Consolas" w:hAnsi="Consolas"/>
+                <w:color w:val="000000"/>
+                <w:sz w:val="19"/>
+                <w:szCs w:val="19"/>
+                <w:lang w:val="en-US"/>
+              </w:rPr>
+              <w:t>}</w:t>
+            </w:r>
+          </w:p>
+          <w:p>
+            <w:pPr>
+              <w:pStyle w:val="Normal"/>
+              <w:widowControl/>
+              <w:suppressAutoHyphens w:val="false"/>
+              <w:textAlignment w:val="auto"/>
+              <w:rPr>
+                <w:rFonts w:ascii="Consolas" w:hAnsi="Consolas" w:cs="Consolas"/>
+                <w:color w:val="000000"/>
+                <w:sz w:val="19"/>
+                <w:szCs w:val="19"/>
+                <w:lang w:val="en-US"/>
+              </w:rPr>
+            </w:pPr>
+            <w:r>
+              <w:rPr>
+                <w:rFonts w:cs="Consolas" w:ascii="Consolas" w:hAnsi="Consolas"/>
+                <w:color w:val="000000"/>
+                <w:sz w:val="19"/>
+                <w:szCs w:val="19"/>
+                <w:lang w:val="en-US"/>
+              </w:rPr>
+              <w:t xml:space="preserve">                </w:t>
+            </w:r>
+            <w:r>
+              <w:rPr>
+                <w:rFonts w:cs="Consolas" w:ascii="Consolas" w:hAnsi="Consolas"/>
+                <w:color w:val="000000"/>
+                <w:sz w:val="19"/>
+                <w:szCs w:val="19"/>
+                <w:lang w:val="en-US"/>
+              </w:rPr>
+              <w:t>else{</w:t>
+            </w:r>
+          </w:p>
+          <w:p>
+            <w:pPr>
+              <w:pStyle w:val="Normal"/>
+              <w:widowControl/>
+              <w:suppressAutoHyphens w:val="false"/>
+              <w:textAlignment w:val="auto"/>
+              <w:rPr>
+                <w:rFonts w:ascii="Consolas" w:hAnsi="Consolas" w:cs="Consolas"/>
+                <w:color w:val="000000"/>
+                <w:sz w:val="19"/>
+                <w:szCs w:val="19"/>
+                <w:lang w:val="en-US"/>
+              </w:rPr>
+            </w:pPr>
+            <w:r>
+              <w:rPr>
+                <w:rFonts w:cs="Consolas" w:ascii="Consolas" w:hAnsi="Consolas"/>
+                <w:color w:val="000000"/>
+                <w:sz w:val="19"/>
+                <w:szCs w:val="19"/>
+                <w:lang w:val="en-US"/>
+              </w:rPr>
+              <w:t xml:space="preserve">                    </w:t>
+            </w:r>
+            <w:r>
+              <w:rPr>
+                <w:rFonts w:cs="Consolas" w:ascii="Consolas" w:hAnsi="Consolas"/>
+                <w:color w:val="000000"/>
+                <w:sz w:val="19"/>
+                <w:szCs w:val="19"/>
+                <w:lang w:val="en-US"/>
+              </w:rPr>
+              <w:t>out[0]+=1;</w:t>
+            </w:r>
+          </w:p>
+          <w:p>
+            <w:pPr>
+              <w:pStyle w:val="Normal"/>
+              <w:widowControl/>
+              <w:suppressAutoHyphens w:val="false"/>
+              <w:textAlignment w:val="auto"/>
+              <w:rPr>
+                <w:rFonts w:ascii="Consolas" w:hAnsi="Consolas" w:cs="Consolas"/>
+                <w:color w:val="000000"/>
+                <w:sz w:val="19"/>
+                <w:szCs w:val="19"/>
+                <w:lang w:val="en-US"/>
+              </w:rPr>
+            </w:pPr>
+            <w:r>
+              <w:rPr>
+                <w:rFonts w:cs="Consolas" w:ascii="Consolas" w:hAnsi="Consolas"/>
+                <w:color w:val="000000"/>
+                <w:sz w:val="19"/>
+                <w:szCs w:val="19"/>
+                <w:lang w:val="en-US"/>
+              </w:rPr>
+              <w:t xml:space="preserve">                    </w:t>
+            </w:r>
+            <w:r>
+              <w:rPr>
+                <w:rFonts w:cs="Consolas" w:ascii="Consolas" w:hAnsi="Consolas"/>
+                <w:color w:val="000000"/>
+                <w:sz w:val="19"/>
+                <w:szCs w:val="19"/>
+                <w:lang w:val="en-US"/>
+              </w:rPr>
+              <w:t>out[out[0]] = in[i];</w:t>
+            </w:r>
+          </w:p>
+          <w:p>
+            <w:pPr>
+              <w:pStyle w:val="Normal"/>
+              <w:widowControl/>
+              <w:suppressAutoHyphens w:val="false"/>
+              <w:textAlignment w:val="auto"/>
+              <w:rPr>
+                <w:rFonts w:ascii="Consolas" w:hAnsi="Consolas" w:cs="Consolas"/>
+                <w:color w:val="000000"/>
+                <w:sz w:val="19"/>
+                <w:szCs w:val="19"/>
+                <w:lang w:val="en-US"/>
+              </w:rPr>
+            </w:pPr>
+            <w:r>
+              <w:rPr>
+                <w:rFonts w:cs="Consolas" w:ascii="Consolas" w:hAnsi="Consolas"/>
+                <w:color w:val="000000"/>
+                <w:sz w:val="19"/>
+                <w:szCs w:val="19"/>
+                <w:lang w:val="en-US"/>
+              </w:rPr>
+              <w:t xml:space="preserve">                </w:t>
+            </w:r>
+            <w:r>
+              <w:rPr>
+                <w:rFonts w:cs="Consolas" w:ascii="Consolas" w:hAnsi="Consolas"/>
+                <w:color w:val="000000"/>
+                <w:sz w:val="19"/>
+                <w:szCs w:val="19"/>
+                <w:lang w:val="en-US"/>
+              </w:rPr>
+              <w:t>}</w:t>
+            </w:r>
+          </w:p>
+          <w:p>
+            <w:pPr>
+              <w:pStyle w:val="Normal"/>
+              <w:widowControl/>
+              <w:suppressAutoHyphens w:val="false"/>
+              <w:textAlignment w:val="auto"/>
+              <w:rPr>
+                <w:rFonts w:ascii="Consolas" w:hAnsi="Consolas" w:cs="Consolas"/>
+                <w:color w:val="000000"/>
+                <w:sz w:val="19"/>
+                <w:szCs w:val="19"/>
+                <w:lang w:val="en-US"/>
+              </w:rPr>
+            </w:pPr>
+            <w:r>
+              <w:rPr>
+                <w:rFonts w:cs="Consolas" w:ascii="Consolas" w:hAnsi="Consolas"/>
+                <w:color w:val="000000"/>
+                <w:sz w:val="19"/>
+                <w:szCs w:val="19"/>
+                <w:lang w:val="en-US"/>
+              </w:rPr>
+              <w:t xml:space="preserve">                </w:t>
+            </w:r>
+            <w:r>
+              <w:rPr>
+                <w:rFonts w:cs="Consolas" w:ascii="Consolas" w:hAnsi="Consolas"/>
+                <w:color w:val="000000"/>
+                <w:sz w:val="19"/>
+                <w:szCs w:val="19"/>
+                <w:lang w:val="en-US"/>
+              </w:rPr>
+              <w:t xml:space="preserve">out = (char*)realloc(out, (out[0]+2)*sizeof(char));    </w:t>
+            </w:r>
+          </w:p>
+          <w:p>
+            <w:pPr>
+              <w:pStyle w:val="Normal"/>
+              <w:widowControl/>
+              <w:suppressAutoHyphens w:val="false"/>
+              <w:textAlignment w:val="auto"/>
+              <w:rPr>
+                <w:rFonts w:ascii="Consolas" w:hAnsi="Consolas" w:cs="Consolas"/>
+                <w:color w:val="000000"/>
+                <w:sz w:val="19"/>
+                <w:szCs w:val="19"/>
+                <w:lang w:val="en-US"/>
+              </w:rPr>
+            </w:pPr>
+            <w:r>
+              <w:rPr>
+                <w:rFonts w:cs="Consolas" w:ascii="Consolas" w:hAnsi="Consolas"/>
+                <w:color w:val="000000"/>
+                <w:sz w:val="19"/>
+                <w:szCs w:val="19"/>
+                <w:lang w:val="en-US"/>
+              </w:rPr>
+              <w:t xml:space="preserve">            </w:t>
+            </w:r>
+            <w:r>
+              <w:rPr>
+                <w:rFonts w:cs="Consolas" w:ascii="Consolas" w:hAnsi="Consolas"/>
+                <w:color w:val="000000"/>
+                <w:sz w:val="19"/>
+                <w:szCs w:val="19"/>
+                <w:lang w:val="en-US"/>
+              </w:rPr>
+              <w:t>}</w:t>
+            </w:r>
+          </w:p>
+          <w:p>
+            <w:pPr>
+              <w:pStyle w:val="Normal"/>
+              <w:widowControl/>
+              <w:suppressAutoHyphens w:val="false"/>
+              <w:textAlignment w:val="auto"/>
+              <w:rPr>
+                <w:rFonts w:ascii="Consolas" w:hAnsi="Consolas" w:cs="Consolas"/>
+                <w:color w:val="000000"/>
+                <w:sz w:val="19"/>
+                <w:szCs w:val="19"/>
+                <w:lang w:val="en-US"/>
+              </w:rPr>
+            </w:pPr>
+            <w:r>
+              <w:rPr/>
+            </w:r>
+          </w:p>
+          <w:p>
+            <w:pPr>
+              <w:pStyle w:val="Normal"/>
+              <w:widowControl/>
+              <w:suppressAutoHyphens w:val="false"/>
+              <w:textAlignment w:val="auto"/>
+              <w:rPr>
+                <w:rFonts w:ascii="Consolas" w:hAnsi="Consolas" w:cs="Consolas"/>
+                <w:color w:val="000000"/>
+                <w:sz w:val="19"/>
+                <w:szCs w:val="19"/>
+                <w:lang w:val="en-US"/>
+              </w:rPr>
+            </w:pPr>
+            <w:r>
+              <w:rPr>
+                <w:rFonts w:cs="Consolas" w:ascii="Consolas" w:hAnsi="Consolas"/>
+                <w:color w:val="000000"/>
+                <w:sz w:val="19"/>
+                <w:szCs w:val="19"/>
+                <w:lang w:val="en-US"/>
+              </w:rPr>
+              <w:t xml:space="preserve">            </w:t>
+            </w:r>
+            <w:r>
+              <w:rPr>
+                <w:rFonts w:cs="Consolas" w:ascii="Consolas" w:hAnsi="Consolas"/>
+                <w:color w:val="000000"/>
+                <w:sz w:val="19"/>
+                <w:szCs w:val="19"/>
+                <w:lang w:val="en-US"/>
+              </w:rPr>
+              <w:t>out[0]++;</w:t>
+            </w:r>
+          </w:p>
+          <w:p>
+            <w:pPr>
+              <w:pStyle w:val="Normal"/>
+              <w:widowControl/>
+              <w:suppressAutoHyphens w:val="false"/>
+              <w:textAlignment w:val="auto"/>
+              <w:rPr>
+                <w:rFonts w:ascii="Consolas" w:hAnsi="Consolas" w:cs="Consolas"/>
+                <w:color w:val="000000"/>
+                <w:sz w:val="19"/>
+                <w:szCs w:val="19"/>
+                <w:lang w:val="en-US"/>
+              </w:rPr>
+            </w:pPr>
+            <w:r>
+              <w:rPr>
+                <w:rFonts w:cs="Consolas" w:ascii="Consolas" w:hAnsi="Consolas"/>
+                <w:color w:val="000000"/>
+                <w:sz w:val="19"/>
+                <w:szCs w:val="19"/>
+                <w:lang w:val="en-US"/>
+              </w:rPr>
+              <w:t xml:space="preserve">            </w:t>
+            </w:r>
+            <w:r>
+              <w:rPr>
+                <w:rFonts w:cs="Consolas" w:ascii="Consolas" w:hAnsi="Consolas"/>
+                <w:color w:val="000000"/>
+                <w:sz w:val="19"/>
+                <w:szCs w:val="19"/>
+                <w:lang w:val="en-US"/>
+              </w:rPr>
+              <w:t>out[out[0]] = '\0';</w:t>
+            </w:r>
+          </w:p>
+          <w:p>
+            <w:pPr>
+              <w:pStyle w:val="Normal"/>
+              <w:widowControl/>
+              <w:suppressAutoHyphens w:val="false"/>
+              <w:textAlignment w:val="auto"/>
+              <w:rPr>
+                <w:rFonts w:ascii="Consolas" w:hAnsi="Consolas" w:cs="Consolas"/>
+                <w:color w:val="000000"/>
+                <w:sz w:val="19"/>
+                <w:szCs w:val="19"/>
+                <w:lang w:val="en-US"/>
+              </w:rPr>
+            </w:pPr>
+            <w:r>
+              <w:rPr/>
+            </w:r>
+          </w:p>
+          <w:p>
+            <w:pPr>
+              <w:pStyle w:val="Normal"/>
+              <w:widowControl/>
+              <w:suppressAutoHyphens w:val="false"/>
+              <w:textAlignment w:val="auto"/>
+              <w:rPr>
+                <w:rFonts w:ascii="Consolas" w:hAnsi="Consolas" w:cs="Consolas"/>
+                <w:color w:val="000000"/>
+                <w:sz w:val="19"/>
+                <w:szCs w:val="19"/>
+                <w:lang w:val="en-US"/>
+              </w:rPr>
+            </w:pPr>
+            <w:r>
+              <w:rPr>
+                <w:rFonts w:cs="Consolas" w:ascii="Consolas" w:hAnsi="Consolas"/>
+                <w:color w:val="000000"/>
+                <w:sz w:val="19"/>
+                <w:szCs w:val="19"/>
+                <w:lang w:val="en-US"/>
+              </w:rPr>
+              <w:t xml:space="preserve">        </w:t>
+            </w:r>
+            <w:r>
+              <w:rPr>
+                <w:rFonts w:cs="Consolas" w:ascii="Consolas" w:hAnsi="Consolas"/>
+                <w:color w:val="000000"/>
+                <w:sz w:val="19"/>
+                <w:szCs w:val="19"/>
+                <w:lang w:val="en-US"/>
+              </w:rPr>
+              <w:t xml:space="preserve">write(fd[1],out,sizeof(char)*(out[0]+2)); </w:t>
+            </w:r>
+          </w:p>
+          <w:p>
+            <w:pPr>
+              <w:pStyle w:val="Normal"/>
+              <w:widowControl/>
+              <w:suppressAutoHyphens w:val="false"/>
+              <w:textAlignment w:val="auto"/>
+              <w:rPr>
+                <w:rFonts w:ascii="Consolas" w:hAnsi="Consolas" w:cs="Consolas"/>
+                <w:color w:val="000000"/>
+                <w:sz w:val="19"/>
+                <w:szCs w:val="19"/>
+                <w:lang w:val="en-US"/>
+              </w:rPr>
+            </w:pPr>
+            <w:r>
+              <w:rPr>
+                <w:rFonts w:cs="Consolas" w:ascii="Consolas" w:hAnsi="Consolas"/>
+                <w:color w:val="000000"/>
+                <w:sz w:val="19"/>
+                <w:szCs w:val="19"/>
+                <w:lang w:val="en-US"/>
+              </w:rPr>
+              <w:t xml:space="preserve">        </w:t>
+            </w:r>
+          </w:p>
+          <w:p>
+            <w:pPr>
+              <w:pStyle w:val="Normal"/>
+              <w:widowControl/>
+              <w:suppressAutoHyphens w:val="false"/>
+              <w:textAlignment w:val="auto"/>
+              <w:rPr>
+                <w:rFonts w:ascii="Consolas" w:hAnsi="Consolas" w:cs="Consolas"/>
+                <w:color w:val="000000"/>
+                <w:sz w:val="19"/>
+                <w:szCs w:val="19"/>
+                <w:lang w:val="en-US"/>
+              </w:rPr>
+            </w:pPr>
+            <w:r>
+              <w:rPr>
+                <w:rFonts w:cs="Consolas" w:ascii="Consolas" w:hAnsi="Consolas"/>
+                <w:color w:val="000000"/>
+                <w:sz w:val="19"/>
+                <w:szCs w:val="19"/>
+                <w:lang w:val="en-US"/>
+              </w:rPr>
+              <w:t xml:space="preserve">        </w:t>
+            </w:r>
+            <w:r>
+              <w:rPr>
+                <w:rFonts w:cs="Consolas" w:ascii="Consolas" w:hAnsi="Consolas"/>
+                <w:color w:val="000000"/>
+                <w:sz w:val="19"/>
+                <w:szCs w:val="19"/>
+                <w:lang w:val="en-US"/>
+              </w:rPr>
+              <w:t>// for(int i=1; i&lt;out[0]+1;++i){</w:t>
+            </w:r>
+          </w:p>
+          <w:p>
+            <w:pPr>
+              <w:pStyle w:val="Normal"/>
+              <w:widowControl/>
+              <w:suppressAutoHyphens w:val="false"/>
+              <w:textAlignment w:val="auto"/>
+              <w:rPr>
+                <w:rFonts w:ascii="Consolas" w:hAnsi="Consolas" w:cs="Consolas"/>
+                <w:color w:val="000000"/>
+                <w:sz w:val="19"/>
+                <w:szCs w:val="19"/>
+                <w:lang w:val="en-US"/>
+              </w:rPr>
+            </w:pPr>
+            <w:r>
+              <w:rPr>
+                <w:rFonts w:cs="Consolas" w:ascii="Consolas" w:hAnsi="Consolas"/>
+                <w:color w:val="000000"/>
+                <w:sz w:val="19"/>
+                <w:szCs w:val="19"/>
+                <w:lang w:val="en-US"/>
+              </w:rPr>
+              <w:t xml:space="preserve">        </w:t>
+            </w:r>
+            <w:r>
+              <w:rPr>
+                <w:rFonts w:cs="Consolas" w:ascii="Consolas" w:hAnsi="Consolas"/>
+                <w:color w:val="000000"/>
+                <w:sz w:val="19"/>
+                <w:szCs w:val="19"/>
+                <w:lang w:val="en-US"/>
+              </w:rPr>
+              <w:t>//     printf("%c",out[i]);</w:t>
+            </w:r>
+          </w:p>
+          <w:p>
+            <w:pPr>
+              <w:pStyle w:val="Normal"/>
+              <w:widowControl/>
+              <w:suppressAutoHyphens w:val="false"/>
+              <w:textAlignment w:val="auto"/>
+              <w:rPr>
+                <w:rFonts w:ascii="Consolas" w:hAnsi="Consolas" w:cs="Consolas"/>
+                <w:color w:val="000000"/>
+                <w:sz w:val="19"/>
+                <w:szCs w:val="19"/>
+                <w:lang w:val="en-US"/>
+              </w:rPr>
+            </w:pPr>
+            <w:r>
+              <w:rPr>
+                <w:rFonts w:cs="Consolas" w:ascii="Consolas" w:hAnsi="Consolas"/>
+                <w:color w:val="000000"/>
+                <w:sz w:val="19"/>
+                <w:szCs w:val="19"/>
+                <w:lang w:val="en-US"/>
+              </w:rPr>
+              <w:t xml:space="preserve">        </w:t>
+            </w:r>
+            <w:r>
+              <w:rPr>
+                <w:rFonts w:cs="Consolas" w:ascii="Consolas" w:hAnsi="Consolas"/>
+                <w:color w:val="000000"/>
+                <w:sz w:val="19"/>
+                <w:szCs w:val="19"/>
+                <w:lang w:val="en-US"/>
+              </w:rPr>
+              <w:t>// }</w:t>
+            </w:r>
+          </w:p>
+          <w:p>
+            <w:pPr>
+              <w:pStyle w:val="Normal"/>
+              <w:widowControl/>
+              <w:suppressAutoHyphens w:val="false"/>
+              <w:textAlignment w:val="auto"/>
+              <w:rPr>
+                <w:rFonts w:ascii="Consolas" w:hAnsi="Consolas" w:cs="Consolas"/>
+                <w:color w:val="000000"/>
+                <w:sz w:val="19"/>
+                <w:szCs w:val="19"/>
+                <w:lang w:val="en-US"/>
+              </w:rPr>
+            </w:pPr>
+            <w:r>
+              <w:rPr>
+                <w:rFonts w:cs="Consolas" w:ascii="Consolas" w:hAnsi="Consolas"/>
+                <w:color w:val="000000"/>
+                <w:sz w:val="19"/>
+                <w:szCs w:val="19"/>
+                <w:lang w:val="en-US"/>
+              </w:rPr>
+              <w:t xml:space="preserve">        </w:t>
+            </w:r>
+          </w:p>
+          <w:p>
+            <w:pPr>
+              <w:pStyle w:val="Normal"/>
+              <w:widowControl/>
+              <w:suppressAutoHyphens w:val="false"/>
+              <w:textAlignment w:val="auto"/>
+              <w:rPr>
+                <w:rFonts w:ascii="Consolas" w:hAnsi="Consolas" w:cs="Consolas"/>
+                <w:color w:val="000000"/>
+                <w:sz w:val="19"/>
+                <w:szCs w:val="19"/>
+                <w:lang w:val="en-US"/>
+              </w:rPr>
+            </w:pPr>
+            <w:r>
+              <w:rPr>
+                <w:rFonts w:cs="Consolas" w:ascii="Consolas" w:hAnsi="Consolas"/>
+                <w:color w:val="000000"/>
+                <w:sz w:val="19"/>
+                <w:szCs w:val="19"/>
+                <w:lang w:val="en-US"/>
+              </w:rPr>
+              <w:t xml:space="preserve">        </w:t>
+            </w:r>
+            <w:r>
+              <w:rPr>
+                <w:rFonts w:cs="Consolas" w:ascii="Consolas" w:hAnsi="Consolas"/>
+                <w:color w:val="000000"/>
+                <w:sz w:val="19"/>
+                <w:szCs w:val="19"/>
+                <w:lang w:val="en-US"/>
+              </w:rPr>
+              <w:t>free(in);</w:t>
+            </w:r>
+          </w:p>
+          <w:p>
+            <w:pPr>
+              <w:pStyle w:val="Normal"/>
+              <w:widowControl/>
+              <w:suppressAutoHyphens w:val="false"/>
+              <w:textAlignment w:val="auto"/>
+              <w:rPr>
+                <w:rFonts w:ascii="Consolas" w:hAnsi="Consolas" w:cs="Consolas"/>
+                <w:color w:val="000000"/>
+                <w:sz w:val="19"/>
+                <w:szCs w:val="19"/>
+                <w:lang w:val="en-US"/>
+              </w:rPr>
+            </w:pPr>
+            <w:r>
+              <w:rPr>
+                <w:rFonts w:cs="Consolas" w:ascii="Consolas" w:hAnsi="Consolas"/>
+                <w:color w:val="000000"/>
+                <w:sz w:val="19"/>
+                <w:szCs w:val="19"/>
+                <w:lang w:val="en-US"/>
+              </w:rPr>
+              <w:t xml:space="preserve">        </w:t>
+            </w:r>
+            <w:r>
+              <w:rPr>
+                <w:rFonts w:cs="Consolas" w:ascii="Consolas" w:hAnsi="Consolas"/>
+                <w:color w:val="000000"/>
+                <w:sz w:val="19"/>
+                <w:szCs w:val="19"/>
+                <w:lang w:val="en-US"/>
+              </w:rPr>
+              <w:t>free(out);</w:t>
+            </w:r>
+          </w:p>
+          <w:p>
+            <w:pPr>
+              <w:pStyle w:val="Normal"/>
+              <w:widowControl/>
+              <w:suppressAutoHyphens w:val="false"/>
+              <w:textAlignment w:val="auto"/>
+              <w:rPr>
+                <w:rFonts w:ascii="Consolas" w:hAnsi="Consolas" w:cs="Consolas"/>
+                <w:color w:val="000000"/>
+                <w:sz w:val="19"/>
+                <w:szCs w:val="19"/>
+                <w:lang w:val="en-US"/>
+              </w:rPr>
+            </w:pPr>
+            <w:r>
+              <w:rPr/>
+            </w:r>
+          </w:p>
+          <w:p>
+            <w:pPr>
+              <w:pStyle w:val="Normal"/>
+              <w:widowControl/>
+              <w:suppressAutoHyphens w:val="false"/>
+              <w:textAlignment w:val="auto"/>
+              <w:rPr>
+                <w:rFonts w:ascii="Consolas" w:hAnsi="Consolas" w:cs="Consolas"/>
+                <w:color w:val="000000"/>
+                <w:sz w:val="19"/>
+                <w:szCs w:val="19"/>
+                <w:lang w:val="en-US"/>
+              </w:rPr>
+            </w:pPr>
+            <w:r>
+              <w:rPr>
+                <w:rFonts w:cs="Consolas" w:ascii="Consolas" w:hAnsi="Consolas"/>
+                <w:color w:val="000000"/>
+                <w:sz w:val="19"/>
+                <w:szCs w:val="19"/>
+                <w:lang w:val="en-US"/>
+              </w:rPr>
+              <w:t xml:space="preserve">        </w:t>
+            </w:r>
+          </w:p>
+          <w:p>
+            <w:pPr>
+              <w:pStyle w:val="Normal"/>
+              <w:widowControl/>
+              <w:suppressAutoHyphens w:val="false"/>
+              <w:textAlignment w:val="auto"/>
+              <w:rPr>
+                <w:rFonts w:ascii="Consolas" w:hAnsi="Consolas" w:cs="Consolas"/>
+                <w:color w:val="000000"/>
+                <w:sz w:val="19"/>
+                <w:szCs w:val="19"/>
+                <w:lang w:val="en-US"/>
+              </w:rPr>
+            </w:pPr>
+            <w:r>
+              <w:rPr/>
+            </w:r>
+          </w:p>
+          <w:p>
+            <w:pPr>
+              <w:pStyle w:val="Normal"/>
+              <w:widowControl/>
+              <w:suppressAutoHyphens w:val="false"/>
+              <w:textAlignment w:val="auto"/>
+              <w:rPr>
+                <w:rFonts w:ascii="Consolas" w:hAnsi="Consolas" w:cs="Consolas"/>
+                <w:color w:val="000000"/>
+                <w:sz w:val="19"/>
+                <w:szCs w:val="19"/>
+                <w:lang w:val="en-US"/>
+              </w:rPr>
+            </w:pPr>
+            <w:r>
+              <w:rPr>
+                <w:rFonts w:cs="Consolas" w:ascii="Consolas" w:hAnsi="Consolas"/>
+                <w:color w:val="000000"/>
+                <w:sz w:val="19"/>
+                <w:szCs w:val="19"/>
+                <w:lang w:val="en-US"/>
+              </w:rPr>
+              <w:t xml:space="preserve">        </w:t>
+            </w:r>
+            <w:r>
+              <w:rPr>
+                <w:rFonts w:cs="Consolas" w:ascii="Consolas" w:hAnsi="Consolas"/>
+                <w:color w:val="000000"/>
+                <w:sz w:val="19"/>
+                <w:szCs w:val="19"/>
+                <w:lang w:val="en-US"/>
+              </w:rPr>
+              <w:t>error = dup2(fd[1],0);</w:t>
+            </w:r>
+          </w:p>
+          <w:p>
+            <w:pPr>
+              <w:pStyle w:val="Normal"/>
+              <w:widowControl/>
+              <w:suppressAutoHyphens w:val="false"/>
+              <w:textAlignment w:val="auto"/>
+              <w:rPr>
+                <w:rFonts w:ascii="Consolas" w:hAnsi="Consolas" w:cs="Consolas"/>
+                <w:color w:val="000000"/>
+                <w:sz w:val="19"/>
+                <w:szCs w:val="19"/>
+                <w:lang w:val="en-US"/>
+              </w:rPr>
+            </w:pPr>
+            <w:r>
+              <w:rPr>
+                <w:rFonts w:cs="Consolas" w:ascii="Consolas" w:hAnsi="Consolas"/>
+                <w:color w:val="000000"/>
+                <w:sz w:val="19"/>
+                <w:szCs w:val="19"/>
+                <w:lang w:val="en-US"/>
+              </w:rPr>
+              <w:t xml:space="preserve">        </w:t>
+            </w:r>
+            <w:r>
+              <w:rPr>
+                <w:rFonts w:cs="Consolas" w:ascii="Consolas" w:hAnsi="Consolas"/>
+                <w:color w:val="000000"/>
+                <w:sz w:val="19"/>
+                <w:szCs w:val="19"/>
+                <w:lang w:val="en-US"/>
+              </w:rPr>
+              <w:t>if(error==-1){</w:t>
+            </w:r>
+          </w:p>
+          <w:p>
+            <w:pPr>
+              <w:pStyle w:val="Normal"/>
+              <w:widowControl/>
+              <w:suppressAutoHyphens w:val="false"/>
+              <w:textAlignment w:val="auto"/>
+              <w:rPr>
+                <w:rFonts w:ascii="Consolas" w:hAnsi="Consolas" w:cs="Consolas"/>
+                <w:color w:val="000000"/>
+                <w:sz w:val="19"/>
+                <w:szCs w:val="19"/>
+                <w:lang w:val="en-US"/>
+              </w:rPr>
+            </w:pPr>
+            <w:r>
+              <w:rPr>
+                <w:rFonts w:cs="Consolas" w:ascii="Consolas" w:hAnsi="Consolas"/>
+                <w:color w:val="000000"/>
+                <w:sz w:val="19"/>
+                <w:szCs w:val="19"/>
+                <w:lang w:val="en-US"/>
+              </w:rPr>
+              <w:t xml:space="preserve">            </w:t>
+            </w:r>
+            <w:r>
+              <w:rPr>
+                <w:rFonts w:cs="Consolas" w:ascii="Consolas" w:hAnsi="Consolas"/>
+                <w:color w:val="000000"/>
+                <w:sz w:val="19"/>
+                <w:szCs w:val="19"/>
+                <w:lang w:val="en-US"/>
+              </w:rPr>
+              <w:t>perror("Child: dup error\n");</w:t>
+            </w:r>
+          </w:p>
+          <w:p>
+            <w:pPr>
+              <w:pStyle w:val="Normal"/>
+              <w:widowControl/>
+              <w:suppressAutoHyphens w:val="false"/>
+              <w:textAlignment w:val="auto"/>
+              <w:rPr>
+                <w:rFonts w:ascii="Consolas" w:hAnsi="Consolas" w:cs="Consolas"/>
+                <w:color w:val="000000"/>
+                <w:sz w:val="19"/>
+                <w:szCs w:val="19"/>
+                <w:lang w:val="en-US"/>
+              </w:rPr>
+            </w:pPr>
+            <w:r>
+              <w:rPr>
+                <w:rFonts w:cs="Consolas" w:ascii="Consolas" w:hAnsi="Consolas"/>
+                <w:color w:val="000000"/>
+                <w:sz w:val="19"/>
+                <w:szCs w:val="19"/>
+                <w:lang w:val="en-US"/>
+              </w:rPr>
+              <w:t xml:space="preserve">            </w:t>
+            </w:r>
+            <w:r>
+              <w:rPr>
+                <w:rFonts w:cs="Consolas" w:ascii="Consolas" w:hAnsi="Consolas"/>
+                <w:color w:val="000000"/>
+                <w:sz w:val="19"/>
+                <w:szCs w:val="19"/>
+                <w:lang w:val="en-US"/>
+              </w:rPr>
+              <w:t>return -1;</w:t>
+            </w:r>
+          </w:p>
+          <w:p>
+            <w:pPr>
+              <w:pStyle w:val="Normal"/>
+              <w:widowControl/>
+              <w:suppressAutoHyphens w:val="false"/>
+              <w:textAlignment w:val="auto"/>
+              <w:rPr>
+                <w:rFonts w:ascii="Consolas" w:hAnsi="Consolas" w:cs="Consolas"/>
+                <w:color w:val="000000"/>
+                <w:sz w:val="19"/>
+                <w:szCs w:val="19"/>
+                <w:lang w:val="en-US"/>
+              </w:rPr>
+            </w:pPr>
+            <w:r>
+              <w:rPr>
+                <w:rFonts w:cs="Consolas" w:ascii="Consolas" w:hAnsi="Consolas"/>
+                <w:color w:val="000000"/>
+                <w:sz w:val="19"/>
+                <w:szCs w:val="19"/>
+                <w:lang w:val="en-US"/>
+              </w:rPr>
+              <w:t xml:space="preserve">        </w:t>
+            </w:r>
+            <w:r>
+              <w:rPr>
+                <w:rFonts w:cs="Consolas" w:ascii="Consolas" w:hAnsi="Consolas"/>
+                <w:color w:val="000000"/>
+                <w:sz w:val="19"/>
+                <w:szCs w:val="19"/>
+                <w:lang w:val="en-US"/>
+              </w:rPr>
+              <w:t>}</w:t>
+            </w:r>
+          </w:p>
+          <w:p>
+            <w:pPr>
+              <w:pStyle w:val="Normal"/>
+              <w:widowControl/>
+              <w:suppressAutoHyphens w:val="false"/>
+              <w:textAlignment w:val="auto"/>
+              <w:rPr>
+                <w:rFonts w:ascii="Consolas" w:hAnsi="Consolas" w:cs="Consolas"/>
+                <w:color w:val="000000"/>
+                <w:sz w:val="19"/>
+                <w:szCs w:val="19"/>
+                <w:lang w:val="en-US"/>
+              </w:rPr>
+            </w:pPr>
+            <w:r>
+              <w:rPr/>
+            </w:r>
+          </w:p>
+          <w:p>
+            <w:pPr>
+              <w:pStyle w:val="Normal"/>
+              <w:widowControl/>
+              <w:suppressAutoHyphens w:val="false"/>
+              <w:textAlignment w:val="auto"/>
+              <w:rPr>
+                <w:rFonts w:ascii="Consolas" w:hAnsi="Consolas" w:cs="Consolas"/>
+                <w:color w:val="000000"/>
+                <w:sz w:val="19"/>
+                <w:szCs w:val="19"/>
+                <w:lang w:val="en-US"/>
+              </w:rPr>
+            </w:pPr>
+            <w:r>
+              <w:rPr>
+                <w:rFonts w:cs="Consolas" w:ascii="Consolas" w:hAnsi="Consolas"/>
+                <w:color w:val="000000"/>
+                <w:sz w:val="19"/>
+                <w:szCs w:val="19"/>
+                <w:lang w:val="en-US"/>
+              </w:rPr>
+              <w:t xml:space="preserve">        </w:t>
+            </w:r>
+            <w:r>
+              <w:rPr>
+                <w:rFonts w:cs="Consolas" w:ascii="Consolas" w:hAnsi="Consolas"/>
+                <w:color w:val="000000"/>
+                <w:sz w:val="19"/>
+                <w:szCs w:val="19"/>
+                <w:lang w:val="en-US"/>
+              </w:rPr>
+              <w:t>error = dup2(fd[0],1);</w:t>
+            </w:r>
+          </w:p>
+          <w:p>
+            <w:pPr>
+              <w:pStyle w:val="Normal"/>
+              <w:widowControl/>
+              <w:suppressAutoHyphens w:val="false"/>
+              <w:textAlignment w:val="auto"/>
+              <w:rPr>
+                <w:rFonts w:ascii="Consolas" w:hAnsi="Consolas" w:cs="Consolas"/>
+                <w:color w:val="000000"/>
+                <w:sz w:val="19"/>
+                <w:szCs w:val="19"/>
+                <w:lang w:val="en-US"/>
+              </w:rPr>
+            </w:pPr>
+            <w:r>
+              <w:rPr>
+                <w:rFonts w:cs="Consolas" w:ascii="Consolas" w:hAnsi="Consolas"/>
+                <w:color w:val="000000"/>
+                <w:sz w:val="19"/>
+                <w:szCs w:val="19"/>
+                <w:lang w:val="en-US"/>
+              </w:rPr>
+              <w:t xml:space="preserve">        </w:t>
+            </w:r>
+            <w:r>
+              <w:rPr>
+                <w:rFonts w:cs="Consolas" w:ascii="Consolas" w:hAnsi="Consolas"/>
+                <w:color w:val="000000"/>
+                <w:sz w:val="19"/>
+                <w:szCs w:val="19"/>
+                <w:lang w:val="en-US"/>
+              </w:rPr>
+              <w:t>if(error==-1){</w:t>
+            </w:r>
+          </w:p>
+          <w:p>
+            <w:pPr>
+              <w:pStyle w:val="Normal"/>
+              <w:widowControl/>
+              <w:suppressAutoHyphens w:val="false"/>
+              <w:textAlignment w:val="auto"/>
+              <w:rPr>
+                <w:rFonts w:ascii="Consolas" w:hAnsi="Consolas" w:cs="Consolas"/>
+                <w:color w:val="000000"/>
+                <w:sz w:val="19"/>
+                <w:szCs w:val="19"/>
+                <w:lang w:val="en-US"/>
+              </w:rPr>
+            </w:pPr>
+            <w:r>
+              <w:rPr>
+                <w:rFonts w:cs="Consolas" w:ascii="Consolas" w:hAnsi="Consolas"/>
+                <w:color w:val="000000"/>
+                <w:sz w:val="19"/>
+                <w:szCs w:val="19"/>
+                <w:lang w:val="en-US"/>
+              </w:rPr>
+              <w:t xml:space="preserve">            </w:t>
+            </w:r>
+            <w:r>
+              <w:rPr>
+                <w:rFonts w:cs="Consolas" w:ascii="Consolas" w:hAnsi="Consolas"/>
+                <w:color w:val="000000"/>
+                <w:sz w:val="19"/>
+                <w:szCs w:val="19"/>
+                <w:lang w:val="en-US"/>
+              </w:rPr>
+              <w:t>perror("Child: dup error\n");</w:t>
+            </w:r>
+          </w:p>
+          <w:p>
+            <w:pPr>
+              <w:pStyle w:val="Normal"/>
+              <w:widowControl/>
+              <w:suppressAutoHyphens w:val="false"/>
+              <w:textAlignment w:val="auto"/>
+              <w:rPr>
+                <w:rFonts w:ascii="Consolas" w:hAnsi="Consolas" w:cs="Consolas"/>
+                <w:color w:val="000000"/>
+                <w:sz w:val="19"/>
+                <w:szCs w:val="19"/>
+                <w:lang w:val="en-US"/>
+              </w:rPr>
+            </w:pPr>
+            <w:r>
+              <w:rPr>
+                <w:rFonts w:cs="Consolas" w:ascii="Consolas" w:hAnsi="Consolas"/>
+                <w:color w:val="000000"/>
+                <w:sz w:val="19"/>
+                <w:szCs w:val="19"/>
+                <w:lang w:val="en-US"/>
+              </w:rPr>
+              <w:t xml:space="preserve">            </w:t>
+            </w:r>
+            <w:r>
+              <w:rPr>
+                <w:rFonts w:cs="Consolas" w:ascii="Consolas" w:hAnsi="Consolas"/>
+                <w:color w:val="000000"/>
+                <w:sz w:val="19"/>
+                <w:szCs w:val="19"/>
+                <w:lang w:val="en-US"/>
+              </w:rPr>
+              <w:t>return -1;</w:t>
+            </w:r>
+          </w:p>
+          <w:p>
+            <w:pPr>
+              <w:pStyle w:val="Normal"/>
+              <w:widowControl/>
+              <w:suppressAutoHyphens w:val="false"/>
+              <w:textAlignment w:val="auto"/>
+              <w:rPr>
+                <w:rFonts w:ascii="Consolas" w:hAnsi="Consolas" w:cs="Consolas"/>
+                <w:color w:val="000000"/>
+                <w:sz w:val="19"/>
+                <w:szCs w:val="19"/>
+                <w:lang w:val="en-US"/>
+              </w:rPr>
+            </w:pPr>
+            <w:r>
+              <w:rPr>
+                <w:rFonts w:cs="Consolas" w:ascii="Consolas" w:hAnsi="Consolas"/>
+                <w:color w:val="000000"/>
+                <w:sz w:val="19"/>
+                <w:szCs w:val="19"/>
+                <w:lang w:val="en-US"/>
+              </w:rPr>
+              <w:t xml:space="preserve">        </w:t>
+            </w:r>
+            <w:r>
+              <w:rPr>
+                <w:rFonts w:cs="Consolas" w:ascii="Consolas" w:hAnsi="Consolas"/>
+                <w:color w:val="000000"/>
+                <w:sz w:val="19"/>
+                <w:szCs w:val="19"/>
+                <w:lang w:val="en-US"/>
+              </w:rPr>
+              <w:t>}</w:t>
+            </w:r>
+          </w:p>
+          <w:p>
+            <w:pPr>
+              <w:pStyle w:val="Normal"/>
+              <w:widowControl/>
+              <w:suppressAutoHyphens w:val="false"/>
+              <w:textAlignment w:val="auto"/>
+              <w:rPr>
+                <w:rFonts w:ascii="Consolas" w:hAnsi="Consolas" w:cs="Consolas"/>
+                <w:color w:val="000000"/>
+                <w:sz w:val="19"/>
+                <w:szCs w:val="19"/>
+                <w:lang w:val="en-US"/>
+              </w:rPr>
+            </w:pPr>
+            <w:r>
+              <w:rPr>
+                <w:rFonts w:cs="Consolas" w:ascii="Consolas" w:hAnsi="Consolas"/>
+                <w:color w:val="000000"/>
+                <w:sz w:val="19"/>
+                <w:szCs w:val="19"/>
+                <w:lang w:val="en-US"/>
+              </w:rPr>
+              <w:t xml:space="preserve">        </w:t>
+            </w:r>
+            <w:r>
+              <w:rPr>
+                <w:rFonts w:cs="Consolas" w:ascii="Consolas" w:hAnsi="Consolas"/>
+                <w:color w:val="000000"/>
+                <w:sz w:val="19"/>
+                <w:szCs w:val="19"/>
+                <w:lang w:val="en-US"/>
+              </w:rPr>
+              <w:t>close(fd1[0]);</w:t>
+            </w:r>
+          </w:p>
+          <w:p>
+            <w:pPr>
+              <w:pStyle w:val="Normal"/>
+              <w:widowControl/>
+              <w:suppressAutoHyphens w:val="false"/>
+              <w:textAlignment w:val="auto"/>
+              <w:rPr>
+                <w:rFonts w:ascii="Consolas" w:hAnsi="Consolas" w:cs="Consolas"/>
+                <w:color w:val="000000"/>
+                <w:sz w:val="19"/>
+                <w:szCs w:val="19"/>
+                <w:lang w:val="en-US"/>
+              </w:rPr>
+            </w:pPr>
+            <w:r>
+              <w:rPr>
+                <w:rFonts w:cs="Consolas" w:ascii="Consolas" w:hAnsi="Consolas"/>
+                <w:color w:val="000000"/>
+                <w:sz w:val="19"/>
+                <w:szCs w:val="19"/>
+                <w:lang w:val="en-US"/>
+              </w:rPr>
+              <w:t xml:space="preserve">        </w:t>
+            </w:r>
+            <w:r>
+              <w:rPr>
+                <w:rFonts w:cs="Consolas" w:ascii="Consolas" w:hAnsi="Consolas"/>
+                <w:color w:val="000000"/>
+                <w:sz w:val="19"/>
+                <w:szCs w:val="19"/>
+                <w:lang w:val="en-US"/>
+              </w:rPr>
+              <w:t>close(fd[1]);</w:t>
+            </w:r>
+          </w:p>
+          <w:p>
+            <w:pPr>
+              <w:pStyle w:val="Normal"/>
+              <w:widowControl/>
+              <w:suppressAutoHyphens w:val="false"/>
+              <w:textAlignment w:val="auto"/>
+              <w:rPr>
+                <w:rFonts w:ascii="Consolas" w:hAnsi="Consolas" w:cs="Consolas"/>
+                <w:color w:val="000000"/>
+                <w:sz w:val="19"/>
+                <w:szCs w:val="19"/>
+                <w:lang w:val="en-US"/>
+              </w:rPr>
+            </w:pPr>
+            <w:r>
+              <w:rPr>
+                <w:rFonts w:cs="Consolas" w:ascii="Consolas" w:hAnsi="Consolas"/>
+                <w:color w:val="000000"/>
+                <w:sz w:val="19"/>
+                <w:szCs w:val="19"/>
+                <w:lang w:val="en-US"/>
+              </w:rPr>
               <w:t xml:space="preserve">    </w:t>
             </w:r>
             <w:r>
@@ -6727,3524 +10962,7 @@
                 <w:szCs w:val="19"/>
                 <w:lang w:val="en-US"/>
               </w:rPr>
-              <w:t>//printf("%d %d\n",fd1[0],fd1[1]);</w:t>
-            </w:r>
-          </w:p>
-          <w:p>
-            <w:pPr>
-              <w:pStyle w:val="Normal"/>
-              <w:widowControl/>
-              <w:suppressAutoHyphens w:val="false"/>
-              <w:textAlignment w:val="auto"/>
-              <w:rPr>
-                <w:rFonts w:ascii="Consolas" w:hAnsi="Consolas" w:cs="Consolas"/>
-                <w:color w:val="000000"/>
-                <w:sz w:val="19"/>
-                <w:szCs w:val="19"/>
-                <w:lang w:val="en-US"/>
-              </w:rPr>
-            </w:pPr>
-            <w:r>
-              <w:rPr>
-                <w:rFonts w:cs="Consolas" w:ascii="Consolas" w:hAnsi="Consolas"/>
-                <w:color w:val="000000"/>
-                <w:sz w:val="19"/>
-                <w:szCs w:val="19"/>
-                <w:lang w:val="en-US"/>
-              </w:rPr>
-              <w:t xml:space="preserve">    </w:t>
-            </w:r>
-            <w:r>
-              <w:rPr>
-                <w:rFonts w:cs="Consolas" w:ascii="Consolas" w:hAnsi="Consolas"/>
-                <w:color w:val="000000"/>
-                <w:sz w:val="19"/>
-                <w:szCs w:val="19"/>
-                <w:lang w:val="en-US"/>
-              </w:rPr>
-              <w:t>char* in = (char*)malloc(sizeof(char)*2);</w:t>
-            </w:r>
-          </w:p>
-          <w:p>
-            <w:pPr>
-              <w:pStyle w:val="Normal"/>
-              <w:widowControl/>
-              <w:suppressAutoHyphens w:val="false"/>
-              <w:textAlignment w:val="auto"/>
-              <w:rPr>
-                <w:rFonts w:ascii="Consolas" w:hAnsi="Consolas" w:cs="Consolas"/>
-                <w:color w:val="000000"/>
-                <w:sz w:val="19"/>
-                <w:szCs w:val="19"/>
-                <w:lang w:val="en-US"/>
-              </w:rPr>
-            </w:pPr>
-            <w:r>
-              <w:rPr>
-                <w:rFonts w:cs="Consolas" w:ascii="Consolas" w:hAnsi="Consolas"/>
-                <w:color w:val="000000"/>
-                <w:sz w:val="19"/>
-                <w:szCs w:val="19"/>
-                <w:lang w:val="en-US"/>
-              </w:rPr>
-              <w:t xml:space="preserve">    </w:t>
-            </w:r>
-            <w:r>
-              <w:rPr>
-                <w:rFonts w:cs="Consolas" w:ascii="Consolas" w:hAnsi="Consolas"/>
-                <w:color w:val="000000"/>
-                <w:sz w:val="19"/>
-                <w:szCs w:val="19"/>
-                <w:lang w:val="en-US"/>
-              </w:rPr>
-              <w:t>error = read(fd1[0], &amp;in[0], sizeof(char));</w:t>
-            </w:r>
-          </w:p>
-          <w:p>
-            <w:pPr>
-              <w:pStyle w:val="Normal"/>
-              <w:widowControl/>
-              <w:suppressAutoHyphens w:val="false"/>
-              <w:textAlignment w:val="auto"/>
-              <w:rPr>
-                <w:rFonts w:ascii="Consolas" w:hAnsi="Consolas" w:cs="Consolas"/>
-                <w:color w:val="000000"/>
-                <w:sz w:val="19"/>
-                <w:szCs w:val="19"/>
-                <w:lang w:val="en-US"/>
-              </w:rPr>
-            </w:pPr>
-            <w:r>
-              <w:rPr>
-                <w:rFonts w:cs="Consolas" w:ascii="Consolas" w:hAnsi="Consolas"/>
-                <w:color w:val="000000"/>
-                <w:sz w:val="19"/>
-                <w:szCs w:val="19"/>
-                <w:lang w:val="en-US"/>
-              </w:rPr>
-              <w:t xml:space="preserve">    </w:t>
-            </w:r>
-            <w:r>
-              <w:rPr>
-                <w:rFonts w:cs="Consolas" w:ascii="Consolas" w:hAnsi="Consolas"/>
-                <w:color w:val="000000"/>
-                <w:sz w:val="19"/>
-                <w:szCs w:val="19"/>
-                <w:lang w:val="en-US"/>
-              </w:rPr>
-              <w:t>//printf("%d\n",in[0]);</w:t>
-            </w:r>
-          </w:p>
-          <w:p>
-            <w:pPr>
-              <w:pStyle w:val="Normal"/>
-              <w:widowControl/>
-              <w:suppressAutoHyphens w:val="false"/>
-              <w:textAlignment w:val="auto"/>
-              <w:rPr>
-                <w:rFonts w:ascii="Consolas" w:hAnsi="Consolas" w:cs="Consolas"/>
-                <w:color w:val="000000"/>
-                <w:sz w:val="19"/>
-                <w:szCs w:val="19"/>
-                <w:lang w:val="en-US"/>
-              </w:rPr>
-            </w:pPr>
-            <w:r>
-              <w:rPr>
-                <w:rFonts w:cs="Consolas" w:ascii="Consolas" w:hAnsi="Consolas"/>
-                <w:color w:val="000000"/>
-                <w:sz w:val="19"/>
-                <w:szCs w:val="19"/>
-                <w:lang w:val="en-US"/>
-              </w:rPr>
-              <w:t xml:space="preserve">    </w:t>
-            </w:r>
-            <w:r>
-              <w:rPr>
-                <w:rFonts w:cs="Consolas" w:ascii="Consolas" w:hAnsi="Consolas"/>
-                <w:color w:val="000000"/>
-                <w:sz w:val="19"/>
-                <w:szCs w:val="19"/>
-                <w:lang w:val="en-US"/>
-              </w:rPr>
-              <w:t>if(error==-1){</w:t>
-            </w:r>
-          </w:p>
-          <w:p>
-            <w:pPr>
-              <w:pStyle w:val="Normal"/>
-              <w:widowControl/>
-              <w:suppressAutoHyphens w:val="false"/>
-              <w:textAlignment w:val="auto"/>
-              <w:rPr>
-                <w:rFonts w:ascii="Consolas" w:hAnsi="Consolas" w:cs="Consolas"/>
-                <w:color w:val="000000"/>
-                <w:sz w:val="19"/>
-                <w:szCs w:val="19"/>
-                <w:lang w:val="en-US"/>
-              </w:rPr>
-            </w:pPr>
-            <w:r>
-              <w:rPr>
-                <w:rFonts w:cs="Consolas" w:ascii="Consolas" w:hAnsi="Consolas"/>
-                <w:color w:val="000000"/>
-                <w:sz w:val="19"/>
-                <w:szCs w:val="19"/>
-                <w:lang w:val="en-US"/>
-              </w:rPr>
-              <w:t xml:space="preserve">        </w:t>
-            </w:r>
-            <w:r>
-              <w:rPr>
-                <w:rFonts w:cs="Consolas" w:ascii="Consolas" w:hAnsi="Consolas"/>
-                <w:color w:val="000000"/>
-                <w:sz w:val="19"/>
-                <w:szCs w:val="19"/>
-                <w:lang w:val="en-US"/>
-              </w:rPr>
-              <w:t>printf("WARNING! NOT READ STRING!\n");</w:t>
-            </w:r>
-          </w:p>
-          <w:p>
-            <w:pPr>
-              <w:pStyle w:val="Normal"/>
-              <w:widowControl/>
-              <w:suppressAutoHyphens w:val="false"/>
-              <w:textAlignment w:val="auto"/>
-              <w:rPr>
-                <w:rFonts w:ascii="Consolas" w:hAnsi="Consolas" w:cs="Consolas"/>
-                <w:color w:val="000000"/>
-                <w:sz w:val="19"/>
-                <w:szCs w:val="19"/>
-                <w:lang w:val="en-US"/>
-              </w:rPr>
-            </w:pPr>
-            <w:r>
-              <w:rPr>
-                <w:rFonts w:cs="Consolas" w:ascii="Consolas" w:hAnsi="Consolas"/>
-                <w:color w:val="000000"/>
-                <w:sz w:val="19"/>
-                <w:szCs w:val="19"/>
-                <w:lang w:val="en-US"/>
-              </w:rPr>
-              <w:t xml:space="preserve">        </w:t>
-            </w:r>
-            <w:r>
-              <w:rPr>
-                <w:rFonts w:cs="Consolas" w:ascii="Consolas" w:hAnsi="Consolas"/>
-                <w:color w:val="000000"/>
-                <w:sz w:val="19"/>
-                <w:szCs w:val="19"/>
-                <w:lang w:val="en-US"/>
-              </w:rPr>
-              <w:t>return -1;</w:t>
-            </w:r>
-          </w:p>
-          <w:p>
-            <w:pPr>
-              <w:pStyle w:val="Normal"/>
-              <w:widowControl/>
-              <w:suppressAutoHyphens w:val="false"/>
-              <w:textAlignment w:val="auto"/>
-              <w:rPr>
-                <w:rFonts w:ascii="Consolas" w:hAnsi="Consolas" w:cs="Consolas"/>
-                <w:color w:val="000000"/>
-                <w:sz w:val="19"/>
-                <w:szCs w:val="19"/>
-                <w:lang w:val="en-US"/>
-              </w:rPr>
-            </w:pPr>
-            <w:r>
-              <w:rPr>
-                <w:rFonts w:cs="Consolas" w:ascii="Consolas" w:hAnsi="Consolas"/>
-                <w:color w:val="000000"/>
-                <w:sz w:val="19"/>
-                <w:szCs w:val="19"/>
-                <w:lang w:val="en-US"/>
-              </w:rPr>
-              <w:t xml:space="preserve">    </w:t>
-            </w:r>
-            <w:r>
-              <w:rPr>
-                <w:rFonts w:cs="Consolas" w:ascii="Consolas" w:hAnsi="Consolas"/>
-                <w:color w:val="000000"/>
-                <w:sz w:val="19"/>
-                <w:szCs w:val="19"/>
-                <w:lang w:val="en-US"/>
-              </w:rPr>
               <w:t>}</w:t>
-            </w:r>
-          </w:p>
-          <w:p>
-            <w:pPr>
-              <w:pStyle w:val="Normal"/>
-              <w:widowControl/>
-              <w:suppressAutoHyphens w:val="false"/>
-              <w:textAlignment w:val="auto"/>
-              <w:rPr>
-                <w:rFonts w:ascii="Consolas" w:hAnsi="Consolas" w:cs="Consolas"/>
-                <w:color w:val="000000"/>
-                <w:sz w:val="19"/>
-                <w:szCs w:val="19"/>
-                <w:lang w:val="en-US"/>
-              </w:rPr>
-            </w:pPr>
-            <w:r>
-              <w:rPr>
-                <w:rFonts w:cs="Consolas" w:ascii="Consolas" w:hAnsi="Consolas"/>
-                <w:color w:val="000000"/>
-                <w:sz w:val="19"/>
-                <w:szCs w:val="19"/>
-                <w:lang w:val="en-US"/>
-              </w:rPr>
-            </w:r>
-          </w:p>
-          <w:p>
-            <w:pPr>
-              <w:pStyle w:val="Normal"/>
-              <w:widowControl/>
-              <w:suppressAutoHyphens w:val="false"/>
-              <w:textAlignment w:val="auto"/>
-              <w:rPr>
-                <w:rFonts w:ascii="Consolas" w:hAnsi="Consolas" w:cs="Consolas"/>
-                <w:color w:val="000000"/>
-                <w:sz w:val="19"/>
-                <w:szCs w:val="19"/>
-                <w:lang w:val="en-US"/>
-              </w:rPr>
-            </w:pPr>
-            <w:r>
-              <w:rPr>
-                <w:rFonts w:cs="Consolas" w:ascii="Consolas" w:hAnsi="Consolas"/>
-                <w:color w:val="000000"/>
-                <w:sz w:val="19"/>
-                <w:szCs w:val="19"/>
-                <w:lang w:val="en-US"/>
-              </w:rPr>
-              <w:t xml:space="preserve">    </w:t>
-            </w:r>
-            <w:r>
-              <w:rPr>
-                <w:rFonts w:cs="Consolas" w:ascii="Consolas" w:hAnsi="Consolas"/>
-                <w:color w:val="000000"/>
-                <w:sz w:val="19"/>
-                <w:szCs w:val="19"/>
-                <w:lang w:val="en-US"/>
-              </w:rPr>
-              <w:t>in = (char*)realloc(in, (in[0]+2)*sizeof(char));</w:t>
-            </w:r>
-          </w:p>
-          <w:p>
-            <w:pPr>
-              <w:pStyle w:val="Normal"/>
-              <w:widowControl/>
-              <w:suppressAutoHyphens w:val="false"/>
-              <w:textAlignment w:val="auto"/>
-              <w:rPr>
-                <w:rFonts w:ascii="Consolas" w:hAnsi="Consolas" w:cs="Consolas"/>
-                <w:color w:val="000000"/>
-                <w:sz w:val="19"/>
-                <w:szCs w:val="19"/>
-                <w:lang w:val="en-US"/>
-              </w:rPr>
-            </w:pPr>
-            <w:r>
-              <w:rPr>
-                <w:rFonts w:cs="Consolas" w:ascii="Consolas" w:hAnsi="Consolas"/>
-                <w:color w:val="000000"/>
-                <w:sz w:val="19"/>
-                <w:szCs w:val="19"/>
-                <w:lang w:val="en-US"/>
-              </w:rPr>
-              <w:t xml:space="preserve">    </w:t>
-            </w:r>
-            <w:r>
-              <w:rPr>
-                <w:rFonts w:cs="Consolas" w:ascii="Consolas" w:hAnsi="Consolas"/>
-                <w:color w:val="000000"/>
-                <w:sz w:val="19"/>
-                <w:szCs w:val="19"/>
-                <w:lang w:val="en-US"/>
-              </w:rPr>
-              <w:t>for(int i=1; i&lt;in[0]+1; ++i){</w:t>
-            </w:r>
-          </w:p>
-          <w:p>
-            <w:pPr>
-              <w:pStyle w:val="Normal"/>
-              <w:widowControl/>
-              <w:suppressAutoHyphens w:val="false"/>
-              <w:textAlignment w:val="auto"/>
-              <w:rPr>
-                <w:rFonts w:ascii="Consolas" w:hAnsi="Consolas" w:cs="Consolas"/>
-                <w:color w:val="000000"/>
-                <w:sz w:val="19"/>
-                <w:szCs w:val="19"/>
-                <w:lang w:val="en-US"/>
-              </w:rPr>
-            </w:pPr>
-            <w:r>
-              <w:rPr>
-                <w:rFonts w:cs="Consolas" w:ascii="Consolas" w:hAnsi="Consolas"/>
-                <w:color w:val="000000"/>
-                <w:sz w:val="19"/>
-                <w:szCs w:val="19"/>
-                <w:lang w:val="en-US"/>
-              </w:rPr>
-              <w:t xml:space="preserve">        </w:t>
-            </w:r>
-            <w:r>
-              <w:rPr>
-                <w:rFonts w:cs="Consolas" w:ascii="Consolas" w:hAnsi="Consolas"/>
-                <w:color w:val="000000"/>
-                <w:sz w:val="19"/>
-                <w:szCs w:val="19"/>
-                <w:lang w:val="en-US"/>
-              </w:rPr>
-              <w:t>error = read(fd1[0],&amp;in[i], sizeof(char));</w:t>
-            </w:r>
-          </w:p>
-          <w:p>
-            <w:pPr>
-              <w:pStyle w:val="Normal"/>
-              <w:widowControl/>
-              <w:suppressAutoHyphens w:val="false"/>
-              <w:textAlignment w:val="auto"/>
-              <w:rPr>
-                <w:rFonts w:ascii="Consolas" w:hAnsi="Consolas" w:cs="Consolas"/>
-                <w:color w:val="000000"/>
-                <w:sz w:val="19"/>
-                <w:szCs w:val="19"/>
-                <w:lang w:val="en-US"/>
-              </w:rPr>
-            </w:pPr>
-            <w:r>
-              <w:rPr>
-                <w:rFonts w:cs="Consolas" w:ascii="Consolas" w:hAnsi="Consolas"/>
-                <w:color w:val="000000"/>
-                <w:sz w:val="19"/>
-                <w:szCs w:val="19"/>
-                <w:lang w:val="en-US"/>
-              </w:rPr>
-              <w:t xml:space="preserve">        </w:t>
-            </w:r>
-            <w:r>
-              <w:rPr>
-                <w:rFonts w:cs="Consolas" w:ascii="Consolas" w:hAnsi="Consolas"/>
-                <w:color w:val="000000"/>
-                <w:sz w:val="19"/>
-                <w:szCs w:val="19"/>
-                <w:lang w:val="en-US"/>
-              </w:rPr>
-              <w:t>if(error==-1){</w:t>
-            </w:r>
-          </w:p>
-          <w:p>
-            <w:pPr>
-              <w:pStyle w:val="Normal"/>
-              <w:widowControl/>
-              <w:suppressAutoHyphens w:val="false"/>
-              <w:textAlignment w:val="auto"/>
-              <w:rPr>
-                <w:rFonts w:ascii="Consolas" w:hAnsi="Consolas" w:cs="Consolas"/>
-                <w:color w:val="000000"/>
-                <w:sz w:val="19"/>
-                <w:szCs w:val="19"/>
-                <w:lang w:val="en-US"/>
-              </w:rPr>
-            </w:pPr>
-            <w:r>
-              <w:rPr>
-                <w:rFonts w:cs="Consolas" w:ascii="Consolas" w:hAnsi="Consolas"/>
-                <w:color w:val="000000"/>
-                <w:sz w:val="19"/>
-                <w:szCs w:val="19"/>
-                <w:lang w:val="en-US"/>
-              </w:rPr>
-              <w:t xml:space="preserve">            </w:t>
-            </w:r>
-            <w:r>
-              <w:rPr>
-                <w:rFonts w:cs="Consolas" w:ascii="Consolas" w:hAnsi="Consolas"/>
-                <w:color w:val="000000"/>
-                <w:sz w:val="19"/>
-                <w:szCs w:val="19"/>
-                <w:lang w:val="en-US"/>
-              </w:rPr>
-              <w:t>printf("WARNING! Not read liter!\n");</w:t>
-            </w:r>
-          </w:p>
-          <w:p>
-            <w:pPr>
-              <w:pStyle w:val="Normal"/>
-              <w:widowControl/>
-              <w:suppressAutoHyphens w:val="false"/>
-              <w:textAlignment w:val="auto"/>
-              <w:rPr>
-                <w:rFonts w:ascii="Consolas" w:hAnsi="Consolas" w:cs="Consolas"/>
-                <w:color w:val="000000"/>
-                <w:sz w:val="19"/>
-                <w:szCs w:val="19"/>
-                <w:lang w:val="en-US"/>
-              </w:rPr>
-            </w:pPr>
-            <w:r>
-              <w:rPr>
-                <w:rFonts w:cs="Consolas" w:ascii="Consolas" w:hAnsi="Consolas"/>
-                <w:color w:val="000000"/>
-                <w:sz w:val="19"/>
-                <w:szCs w:val="19"/>
-                <w:lang w:val="en-US"/>
-              </w:rPr>
-              <w:t xml:space="preserve">            </w:t>
-            </w:r>
-            <w:r>
-              <w:rPr>
-                <w:rFonts w:cs="Consolas" w:ascii="Consolas" w:hAnsi="Consolas"/>
-                <w:color w:val="000000"/>
-                <w:sz w:val="19"/>
-                <w:szCs w:val="19"/>
-                <w:lang w:val="en-US"/>
-              </w:rPr>
-              <w:t>return -1;</w:t>
-            </w:r>
-          </w:p>
-          <w:p>
-            <w:pPr>
-              <w:pStyle w:val="Normal"/>
-              <w:widowControl/>
-              <w:suppressAutoHyphens w:val="false"/>
-              <w:textAlignment w:val="auto"/>
-              <w:rPr>
-                <w:rFonts w:ascii="Consolas" w:hAnsi="Consolas" w:cs="Consolas"/>
-                <w:color w:val="000000"/>
-                <w:sz w:val="19"/>
-                <w:szCs w:val="19"/>
-                <w:lang w:val="en-US"/>
-              </w:rPr>
-            </w:pPr>
-            <w:r>
-              <w:rPr>
-                <w:rFonts w:cs="Consolas" w:ascii="Consolas" w:hAnsi="Consolas"/>
-                <w:color w:val="000000"/>
-                <w:sz w:val="19"/>
-                <w:szCs w:val="19"/>
-                <w:lang w:val="en-US"/>
-              </w:rPr>
-              <w:t xml:space="preserve">        </w:t>
-            </w:r>
-            <w:r>
-              <w:rPr>
-                <w:rFonts w:cs="Consolas" w:ascii="Consolas" w:hAnsi="Consolas"/>
-                <w:color w:val="000000"/>
-                <w:sz w:val="19"/>
-                <w:szCs w:val="19"/>
-                <w:lang w:val="en-US"/>
-              </w:rPr>
-              <w:t xml:space="preserve">} </w:t>
-            </w:r>
-          </w:p>
-          <w:p>
-            <w:pPr>
-              <w:pStyle w:val="Normal"/>
-              <w:widowControl/>
-              <w:suppressAutoHyphens w:val="false"/>
-              <w:textAlignment w:val="auto"/>
-              <w:rPr>
-                <w:rFonts w:ascii="Consolas" w:hAnsi="Consolas" w:cs="Consolas"/>
-                <w:color w:val="000000"/>
-                <w:sz w:val="19"/>
-                <w:szCs w:val="19"/>
-                <w:lang w:val="en-US"/>
-              </w:rPr>
-            </w:pPr>
-            <w:r>
-              <w:rPr>
-                <w:rFonts w:cs="Consolas" w:ascii="Consolas" w:hAnsi="Consolas"/>
-                <w:color w:val="000000"/>
-                <w:sz w:val="19"/>
-                <w:szCs w:val="19"/>
-                <w:lang w:val="en-US"/>
-              </w:rPr>
-              <w:t xml:space="preserve">    </w:t>
-            </w:r>
-            <w:r>
-              <w:rPr>
-                <w:rFonts w:cs="Consolas" w:ascii="Consolas" w:hAnsi="Consolas"/>
-                <w:color w:val="000000"/>
-                <w:sz w:val="19"/>
-                <w:szCs w:val="19"/>
-                <w:lang w:val="en-US"/>
-              </w:rPr>
-              <w:t>}</w:t>
-            </w:r>
-          </w:p>
-          <w:p>
-            <w:pPr>
-              <w:pStyle w:val="Normal"/>
-              <w:widowControl/>
-              <w:suppressAutoHyphens w:val="false"/>
-              <w:textAlignment w:val="auto"/>
-              <w:rPr>
-                <w:rFonts w:ascii="Consolas" w:hAnsi="Consolas" w:cs="Consolas"/>
-                <w:color w:val="000000"/>
-                <w:sz w:val="19"/>
-                <w:szCs w:val="19"/>
-                <w:lang w:val="en-US"/>
-              </w:rPr>
-            </w:pPr>
-            <w:r>
-              <w:rPr>
-                <w:rFonts w:cs="Consolas" w:ascii="Consolas" w:hAnsi="Consolas"/>
-                <w:color w:val="000000"/>
-                <w:sz w:val="19"/>
-                <w:szCs w:val="19"/>
-                <w:lang w:val="en-US"/>
-              </w:rPr>
-            </w:r>
-          </w:p>
-          <w:p>
-            <w:pPr>
-              <w:pStyle w:val="Normal"/>
-              <w:widowControl/>
-              <w:suppressAutoHyphens w:val="false"/>
-              <w:textAlignment w:val="auto"/>
-              <w:rPr>
-                <w:rFonts w:ascii="Consolas" w:hAnsi="Consolas" w:cs="Consolas"/>
-                <w:color w:val="000000"/>
-                <w:sz w:val="19"/>
-                <w:szCs w:val="19"/>
-                <w:lang w:val="en-US"/>
-              </w:rPr>
-            </w:pPr>
-            <w:r>
-              <w:rPr>
-                <w:rFonts w:cs="Consolas" w:ascii="Consolas" w:hAnsi="Consolas"/>
-                <w:color w:val="000000"/>
-                <w:sz w:val="19"/>
-                <w:szCs w:val="19"/>
-                <w:lang w:val="en-US"/>
-              </w:rPr>
-              <w:t xml:space="preserve">    </w:t>
-            </w:r>
-            <w:r>
-              <w:rPr>
-                <w:rFonts w:cs="Consolas" w:ascii="Consolas" w:hAnsi="Consolas"/>
-                <w:color w:val="000000"/>
-                <w:sz w:val="19"/>
-                <w:szCs w:val="19"/>
-                <w:lang w:val="en-US"/>
-              </w:rPr>
-              <w:t>char *out = (char*)malloc(sizeof(char)*2);</w:t>
-            </w:r>
-          </w:p>
-          <w:p>
-            <w:pPr>
-              <w:pStyle w:val="Normal"/>
-              <w:widowControl/>
-              <w:suppressAutoHyphens w:val="false"/>
-              <w:textAlignment w:val="auto"/>
-              <w:rPr>
-                <w:rFonts w:ascii="Consolas" w:hAnsi="Consolas" w:cs="Consolas"/>
-                <w:color w:val="000000"/>
-                <w:sz w:val="19"/>
-                <w:szCs w:val="19"/>
-                <w:lang w:val="en-US"/>
-              </w:rPr>
-            </w:pPr>
-            <w:r>
-              <w:rPr>
-                <w:rFonts w:cs="Consolas" w:ascii="Consolas" w:hAnsi="Consolas"/>
-                <w:color w:val="000000"/>
-                <w:sz w:val="19"/>
-                <w:szCs w:val="19"/>
-                <w:lang w:val="en-US"/>
-              </w:rPr>
-              <w:t xml:space="preserve">        </w:t>
-            </w:r>
-            <w:r>
-              <w:rPr>
-                <w:rFonts w:cs="Consolas" w:ascii="Consolas" w:hAnsi="Consolas"/>
-                <w:color w:val="000000"/>
-                <w:sz w:val="19"/>
-                <w:szCs w:val="19"/>
-                <w:lang w:val="en-US"/>
-              </w:rPr>
-              <w:t>out[0] = 0;</w:t>
-            </w:r>
-          </w:p>
-          <w:p>
-            <w:pPr>
-              <w:pStyle w:val="Normal"/>
-              <w:widowControl/>
-              <w:suppressAutoHyphens w:val="false"/>
-              <w:textAlignment w:val="auto"/>
-              <w:rPr>
-                <w:rFonts w:ascii="Consolas" w:hAnsi="Consolas" w:cs="Consolas"/>
-                <w:color w:val="000000"/>
-                <w:sz w:val="19"/>
-                <w:szCs w:val="19"/>
-                <w:lang w:val="en-US"/>
-              </w:rPr>
-            </w:pPr>
-            <w:r>
-              <w:rPr>
-                <w:rFonts w:cs="Consolas" w:ascii="Consolas" w:hAnsi="Consolas"/>
-                <w:color w:val="000000"/>
-                <w:sz w:val="19"/>
-                <w:szCs w:val="19"/>
-                <w:lang w:val="en-US"/>
-              </w:rPr>
-              <w:t xml:space="preserve">        </w:t>
-            </w:r>
-            <w:r>
-              <w:rPr>
-                <w:rFonts w:cs="Consolas" w:ascii="Consolas" w:hAnsi="Consolas"/>
-                <w:color w:val="000000"/>
-                <w:sz w:val="19"/>
-                <w:szCs w:val="19"/>
-                <w:lang w:val="en-US"/>
-              </w:rPr>
-              <w:t>for(int i=1; i&lt;in[0]+1;++i){</w:t>
-            </w:r>
-          </w:p>
-          <w:p>
-            <w:pPr>
-              <w:pStyle w:val="Normal"/>
-              <w:widowControl/>
-              <w:suppressAutoHyphens w:val="false"/>
-              <w:textAlignment w:val="auto"/>
-              <w:rPr>
-                <w:rFonts w:ascii="Consolas" w:hAnsi="Consolas" w:cs="Consolas"/>
-                <w:color w:val="000000"/>
-                <w:sz w:val="19"/>
-                <w:szCs w:val="19"/>
-                <w:lang w:val="en-US"/>
-              </w:rPr>
-            </w:pPr>
-            <w:r>
-              <w:rPr>
-                <w:rFonts w:cs="Consolas" w:ascii="Consolas" w:hAnsi="Consolas"/>
-                <w:color w:val="000000"/>
-                <w:sz w:val="19"/>
-                <w:szCs w:val="19"/>
-                <w:lang w:val="en-US"/>
-              </w:rPr>
-              <w:t xml:space="preserve">            </w:t>
-            </w:r>
-            <w:r>
-              <w:rPr>
-                <w:rFonts w:cs="Consolas" w:ascii="Consolas" w:hAnsi="Consolas"/>
-                <w:color w:val="000000"/>
-                <w:sz w:val="19"/>
-                <w:szCs w:val="19"/>
-                <w:lang w:val="en-US"/>
-              </w:rPr>
-              <w:t>if(in[i]&gt;='A' &amp;&amp; in[i]&lt;='Z'){</w:t>
-            </w:r>
-          </w:p>
-          <w:p>
-            <w:pPr>
-              <w:pStyle w:val="Normal"/>
-              <w:widowControl/>
-              <w:suppressAutoHyphens w:val="false"/>
-              <w:textAlignment w:val="auto"/>
-              <w:rPr>
-                <w:rFonts w:ascii="Consolas" w:hAnsi="Consolas" w:cs="Consolas"/>
-                <w:color w:val="000000"/>
-                <w:sz w:val="19"/>
-                <w:szCs w:val="19"/>
-                <w:lang w:val="en-US"/>
-              </w:rPr>
-            </w:pPr>
-            <w:r>
-              <w:rPr>
-                <w:rFonts w:cs="Consolas" w:ascii="Consolas" w:hAnsi="Consolas"/>
-                <w:color w:val="000000"/>
-                <w:sz w:val="19"/>
-                <w:szCs w:val="19"/>
-                <w:lang w:val="en-US"/>
-              </w:rPr>
-              <w:t xml:space="preserve">                </w:t>
-            </w:r>
-            <w:r>
-              <w:rPr>
-                <w:rFonts w:cs="Consolas" w:ascii="Consolas" w:hAnsi="Consolas"/>
-                <w:color w:val="000000"/>
-                <w:sz w:val="19"/>
-                <w:szCs w:val="19"/>
-                <w:lang w:val="en-US"/>
-              </w:rPr>
-              <w:t>out[0]+=1;</w:t>
-            </w:r>
-          </w:p>
-          <w:p>
-            <w:pPr>
-              <w:pStyle w:val="Normal"/>
-              <w:widowControl/>
-              <w:suppressAutoHyphens w:val="false"/>
-              <w:textAlignment w:val="auto"/>
-              <w:rPr>
-                <w:rFonts w:ascii="Consolas" w:hAnsi="Consolas" w:cs="Consolas"/>
-                <w:color w:val="000000"/>
-                <w:sz w:val="19"/>
-                <w:szCs w:val="19"/>
-                <w:lang w:val="en-US"/>
-              </w:rPr>
-            </w:pPr>
-            <w:r>
-              <w:rPr>
-                <w:rFonts w:cs="Consolas" w:ascii="Consolas" w:hAnsi="Consolas"/>
-                <w:color w:val="000000"/>
-                <w:sz w:val="19"/>
-                <w:szCs w:val="19"/>
-                <w:lang w:val="en-US"/>
-              </w:rPr>
-              <w:t xml:space="preserve">                </w:t>
-            </w:r>
-            <w:r>
-              <w:rPr>
-                <w:rFonts w:cs="Consolas" w:ascii="Consolas" w:hAnsi="Consolas"/>
-                <w:color w:val="000000"/>
-                <w:sz w:val="19"/>
-                <w:szCs w:val="19"/>
-                <w:lang w:val="en-US"/>
-              </w:rPr>
-              <w:t>out[out[0]] = in[i] + 32;</w:t>
-            </w:r>
-          </w:p>
-          <w:p>
-            <w:pPr>
-              <w:pStyle w:val="Normal"/>
-              <w:widowControl/>
-              <w:suppressAutoHyphens w:val="false"/>
-              <w:textAlignment w:val="auto"/>
-              <w:rPr>
-                <w:rFonts w:ascii="Consolas" w:hAnsi="Consolas" w:cs="Consolas"/>
-                <w:color w:val="000000"/>
-                <w:sz w:val="19"/>
-                <w:szCs w:val="19"/>
-                <w:lang w:val="en-US"/>
-              </w:rPr>
-            </w:pPr>
-            <w:r>
-              <w:rPr>
-                <w:rFonts w:cs="Consolas" w:ascii="Consolas" w:hAnsi="Consolas"/>
-                <w:color w:val="000000"/>
-                <w:sz w:val="19"/>
-                <w:szCs w:val="19"/>
-                <w:lang w:val="en-US"/>
-              </w:rPr>
-            </w:r>
-          </w:p>
-          <w:p>
-            <w:pPr>
-              <w:pStyle w:val="Normal"/>
-              <w:widowControl/>
-              <w:suppressAutoHyphens w:val="false"/>
-              <w:textAlignment w:val="auto"/>
-              <w:rPr>
-                <w:rFonts w:ascii="Consolas" w:hAnsi="Consolas" w:cs="Consolas"/>
-                <w:color w:val="000000"/>
-                <w:sz w:val="19"/>
-                <w:szCs w:val="19"/>
-                <w:lang w:val="en-US"/>
-              </w:rPr>
-            </w:pPr>
-            <w:r>
-              <w:rPr>
-                <w:rFonts w:cs="Consolas" w:ascii="Consolas" w:hAnsi="Consolas"/>
-                <w:color w:val="000000"/>
-                <w:sz w:val="19"/>
-                <w:szCs w:val="19"/>
-                <w:lang w:val="en-US"/>
-              </w:rPr>
-              <w:t xml:space="preserve">            </w:t>
-            </w:r>
-            <w:r>
-              <w:rPr>
-                <w:rFonts w:cs="Consolas" w:ascii="Consolas" w:hAnsi="Consolas"/>
-                <w:color w:val="000000"/>
-                <w:sz w:val="19"/>
-                <w:szCs w:val="19"/>
-                <w:lang w:val="en-US"/>
-              </w:rPr>
-              <w:t>}</w:t>
-            </w:r>
-          </w:p>
-          <w:p>
-            <w:pPr>
-              <w:pStyle w:val="Normal"/>
-              <w:widowControl/>
-              <w:suppressAutoHyphens w:val="false"/>
-              <w:textAlignment w:val="auto"/>
-              <w:rPr>
-                <w:rFonts w:ascii="Consolas" w:hAnsi="Consolas" w:cs="Consolas"/>
-                <w:color w:val="000000"/>
-                <w:sz w:val="19"/>
-                <w:szCs w:val="19"/>
-                <w:lang w:val="en-US"/>
-              </w:rPr>
-            </w:pPr>
-            <w:r>
-              <w:rPr>
-                <w:rFonts w:cs="Consolas" w:ascii="Consolas" w:hAnsi="Consolas"/>
-                <w:color w:val="000000"/>
-                <w:sz w:val="19"/>
-                <w:szCs w:val="19"/>
-                <w:lang w:val="en-US"/>
-              </w:rPr>
-              <w:t xml:space="preserve">            </w:t>
-            </w:r>
-            <w:r>
-              <w:rPr>
-                <w:rFonts w:cs="Consolas" w:ascii="Consolas" w:hAnsi="Consolas"/>
-                <w:color w:val="000000"/>
-                <w:sz w:val="19"/>
-                <w:szCs w:val="19"/>
-                <w:lang w:val="en-US"/>
-              </w:rPr>
-              <w:t>else{</w:t>
-            </w:r>
-          </w:p>
-          <w:p>
-            <w:pPr>
-              <w:pStyle w:val="Normal"/>
-              <w:widowControl/>
-              <w:suppressAutoHyphens w:val="false"/>
-              <w:textAlignment w:val="auto"/>
-              <w:rPr>
-                <w:rFonts w:ascii="Consolas" w:hAnsi="Consolas" w:cs="Consolas"/>
-                <w:color w:val="000000"/>
-                <w:sz w:val="19"/>
-                <w:szCs w:val="19"/>
-                <w:lang w:val="en-US"/>
-              </w:rPr>
-            </w:pPr>
-            <w:r>
-              <w:rPr>
-                <w:rFonts w:cs="Consolas" w:ascii="Consolas" w:hAnsi="Consolas"/>
-                <w:color w:val="000000"/>
-                <w:sz w:val="19"/>
-                <w:szCs w:val="19"/>
-                <w:lang w:val="en-US"/>
-              </w:rPr>
-              <w:t xml:space="preserve">                </w:t>
-            </w:r>
-            <w:r>
-              <w:rPr>
-                <w:rFonts w:cs="Consolas" w:ascii="Consolas" w:hAnsi="Consolas"/>
-                <w:color w:val="000000"/>
-                <w:sz w:val="19"/>
-                <w:szCs w:val="19"/>
-                <w:lang w:val="en-US"/>
-              </w:rPr>
-              <w:t>out[0]+=1;</w:t>
-            </w:r>
-          </w:p>
-          <w:p>
-            <w:pPr>
-              <w:pStyle w:val="Normal"/>
-              <w:widowControl/>
-              <w:suppressAutoHyphens w:val="false"/>
-              <w:textAlignment w:val="auto"/>
-              <w:rPr>
-                <w:rFonts w:ascii="Consolas" w:hAnsi="Consolas" w:cs="Consolas"/>
-                <w:color w:val="000000"/>
-                <w:sz w:val="19"/>
-                <w:szCs w:val="19"/>
-                <w:lang w:val="en-US"/>
-              </w:rPr>
-            </w:pPr>
-            <w:r>
-              <w:rPr>
-                <w:rFonts w:cs="Consolas" w:ascii="Consolas" w:hAnsi="Consolas"/>
-                <w:color w:val="000000"/>
-                <w:sz w:val="19"/>
-                <w:szCs w:val="19"/>
-                <w:lang w:val="en-US"/>
-              </w:rPr>
-              <w:t xml:space="preserve">                </w:t>
-            </w:r>
-            <w:r>
-              <w:rPr>
-                <w:rFonts w:cs="Consolas" w:ascii="Consolas" w:hAnsi="Consolas"/>
-                <w:color w:val="000000"/>
-                <w:sz w:val="19"/>
-                <w:szCs w:val="19"/>
-                <w:lang w:val="en-US"/>
-              </w:rPr>
-              <w:t>out[out[0]] = in[i];</w:t>
-            </w:r>
-          </w:p>
-          <w:p>
-            <w:pPr>
-              <w:pStyle w:val="Normal"/>
-              <w:widowControl/>
-              <w:suppressAutoHyphens w:val="false"/>
-              <w:textAlignment w:val="auto"/>
-              <w:rPr>
-                <w:rFonts w:ascii="Consolas" w:hAnsi="Consolas" w:cs="Consolas"/>
-                <w:color w:val="000000"/>
-                <w:sz w:val="19"/>
-                <w:szCs w:val="19"/>
-                <w:lang w:val="en-US"/>
-              </w:rPr>
-            </w:pPr>
-            <w:r>
-              <w:rPr>
-                <w:rFonts w:cs="Consolas" w:ascii="Consolas" w:hAnsi="Consolas"/>
-                <w:color w:val="000000"/>
-                <w:sz w:val="19"/>
-                <w:szCs w:val="19"/>
-                <w:lang w:val="en-US"/>
-              </w:rPr>
-              <w:t xml:space="preserve">            </w:t>
-            </w:r>
-            <w:r>
-              <w:rPr>
-                <w:rFonts w:cs="Consolas" w:ascii="Consolas" w:hAnsi="Consolas"/>
-                <w:color w:val="000000"/>
-                <w:sz w:val="19"/>
-                <w:szCs w:val="19"/>
-                <w:lang w:val="en-US"/>
-              </w:rPr>
-              <w:t>}</w:t>
-            </w:r>
-          </w:p>
-          <w:p>
-            <w:pPr>
-              <w:pStyle w:val="Normal"/>
-              <w:widowControl/>
-              <w:suppressAutoHyphens w:val="false"/>
-              <w:textAlignment w:val="auto"/>
-              <w:rPr>
-                <w:rFonts w:ascii="Consolas" w:hAnsi="Consolas" w:cs="Consolas"/>
-                <w:color w:val="000000"/>
-                <w:sz w:val="19"/>
-                <w:szCs w:val="19"/>
-                <w:lang w:val="en-US"/>
-              </w:rPr>
-            </w:pPr>
-            <w:r>
-              <w:rPr>
-                <w:rFonts w:cs="Consolas" w:ascii="Consolas" w:hAnsi="Consolas"/>
-                <w:color w:val="000000"/>
-                <w:sz w:val="19"/>
-                <w:szCs w:val="19"/>
-                <w:lang w:val="en-US"/>
-              </w:rPr>
-              <w:t xml:space="preserve">            </w:t>
-            </w:r>
-            <w:r>
-              <w:rPr>
-                <w:rFonts w:cs="Consolas" w:ascii="Consolas" w:hAnsi="Consolas"/>
-                <w:color w:val="000000"/>
-                <w:sz w:val="19"/>
-                <w:szCs w:val="19"/>
-                <w:lang w:val="en-US"/>
-              </w:rPr>
-              <w:t xml:space="preserve">out = (char*)realloc(out, (out[0]+2)*sizeof(char));    </w:t>
-            </w:r>
-          </w:p>
-          <w:p>
-            <w:pPr>
-              <w:pStyle w:val="Normal"/>
-              <w:widowControl/>
-              <w:suppressAutoHyphens w:val="false"/>
-              <w:textAlignment w:val="auto"/>
-              <w:rPr>
-                <w:rFonts w:ascii="Consolas" w:hAnsi="Consolas" w:cs="Consolas"/>
-                <w:color w:val="000000"/>
-                <w:sz w:val="19"/>
-                <w:szCs w:val="19"/>
-                <w:lang w:val="en-US"/>
-              </w:rPr>
-            </w:pPr>
-            <w:r>
-              <w:rPr>
-                <w:rFonts w:cs="Consolas" w:ascii="Consolas" w:hAnsi="Consolas"/>
-                <w:color w:val="000000"/>
-                <w:sz w:val="19"/>
-                <w:szCs w:val="19"/>
-                <w:lang w:val="en-US"/>
-              </w:rPr>
-              <w:t xml:space="preserve">        </w:t>
-            </w:r>
-            <w:r>
-              <w:rPr>
-                <w:rFonts w:cs="Consolas" w:ascii="Consolas" w:hAnsi="Consolas"/>
-                <w:color w:val="000000"/>
-                <w:sz w:val="19"/>
-                <w:szCs w:val="19"/>
-                <w:lang w:val="en-US"/>
-              </w:rPr>
-              <w:t>}</w:t>
-            </w:r>
-          </w:p>
-          <w:p>
-            <w:pPr>
-              <w:pStyle w:val="Normal"/>
-              <w:widowControl/>
-              <w:suppressAutoHyphens w:val="false"/>
-              <w:textAlignment w:val="auto"/>
-              <w:rPr>
-                <w:rFonts w:ascii="Consolas" w:hAnsi="Consolas" w:cs="Consolas"/>
-                <w:color w:val="000000"/>
-                <w:sz w:val="19"/>
-                <w:szCs w:val="19"/>
-                <w:lang w:val="en-US"/>
-              </w:rPr>
-            </w:pPr>
-            <w:r>
-              <w:rPr>
-                <w:rFonts w:cs="Consolas" w:ascii="Consolas" w:hAnsi="Consolas"/>
-                <w:color w:val="000000"/>
-                <w:sz w:val="19"/>
-                <w:szCs w:val="19"/>
-                <w:lang w:val="en-US"/>
-              </w:rPr>
-            </w:r>
-          </w:p>
-          <w:p>
-            <w:pPr>
-              <w:pStyle w:val="Normal"/>
-              <w:widowControl/>
-              <w:suppressAutoHyphens w:val="false"/>
-              <w:textAlignment w:val="auto"/>
-              <w:rPr>
-                <w:rFonts w:ascii="Consolas" w:hAnsi="Consolas" w:cs="Consolas"/>
-                <w:color w:val="000000"/>
-                <w:sz w:val="19"/>
-                <w:szCs w:val="19"/>
-                <w:lang w:val="en-US"/>
-              </w:rPr>
-            </w:pPr>
-            <w:r>
-              <w:rPr>
-                <w:rFonts w:cs="Consolas" w:ascii="Consolas" w:hAnsi="Consolas"/>
-                <w:color w:val="000000"/>
-                <w:sz w:val="19"/>
-                <w:szCs w:val="19"/>
-                <w:lang w:val="en-US"/>
-              </w:rPr>
-              <w:t xml:space="preserve">        </w:t>
-            </w:r>
-            <w:r>
-              <w:rPr>
-                <w:rFonts w:cs="Consolas" w:ascii="Consolas" w:hAnsi="Consolas"/>
-                <w:color w:val="000000"/>
-                <w:sz w:val="19"/>
-                <w:szCs w:val="19"/>
-                <w:lang w:val="en-US"/>
-              </w:rPr>
-              <w:t>out[0]++;</w:t>
-            </w:r>
-          </w:p>
-          <w:p>
-            <w:pPr>
-              <w:pStyle w:val="Normal"/>
-              <w:widowControl/>
-              <w:suppressAutoHyphens w:val="false"/>
-              <w:textAlignment w:val="auto"/>
-              <w:rPr>
-                <w:rFonts w:ascii="Consolas" w:hAnsi="Consolas" w:cs="Consolas"/>
-                <w:color w:val="000000"/>
-                <w:sz w:val="19"/>
-                <w:szCs w:val="19"/>
-                <w:lang w:val="en-US"/>
-              </w:rPr>
-            </w:pPr>
-            <w:r>
-              <w:rPr>
-                <w:rFonts w:cs="Consolas" w:ascii="Consolas" w:hAnsi="Consolas"/>
-                <w:color w:val="000000"/>
-                <w:sz w:val="19"/>
-                <w:szCs w:val="19"/>
-                <w:lang w:val="en-US"/>
-              </w:rPr>
-              <w:t xml:space="preserve">        </w:t>
-            </w:r>
-            <w:r>
-              <w:rPr>
-                <w:rFonts w:cs="Consolas" w:ascii="Consolas" w:hAnsi="Consolas"/>
-                <w:color w:val="000000"/>
-                <w:sz w:val="19"/>
-                <w:szCs w:val="19"/>
-                <w:lang w:val="en-US"/>
-              </w:rPr>
-              <w:t>out[out[0]] = '\0';</w:t>
-            </w:r>
-          </w:p>
-          <w:p>
-            <w:pPr>
-              <w:pStyle w:val="Normal"/>
-              <w:widowControl/>
-              <w:suppressAutoHyphens w:val="false"/>
-              <w:textAlignment w:val="auto"/>
-              <w:rPr>
-                <w:rFonts w:ascii="Consolas" w:hAnsi="Consolas" w:cs="Consolas"/>
-                <w:color w:val="000000"/>
-                <w:sz w:val="19"/>
-                <w:szCs w:val="19"/>
-                <w:lang w:val="en-US"/>
-              </w:rPr>
-            </w:pPr>
-            <w:r>
-              <w:rPr>
-                <w:rFonts w:cs="Consolas" w:ascii="Consolas" w:hAnsi="Consolas"/>
-                <w:color w:val="000000"/>
-                <w:sz w:val="19"/>
-                <w:szCs w:val="19"/>
-                <w:lang w:val="en-US"/>
-              </w:rPr>
-            </w:r>
-          </w:p>
-          <w:p>
-            <w:pPr>
-              <w:pStyle w:val="Normal"/>
-              <w:widowControl/>
-              <w:suppressAutoHyphens w:val="false"/>
-              <w:textAlignment w:val="auto"/>
-              <w:rPr>
-                <w:rFonts w:ascii="Consolas" w:hAnsi="Consolas" w:cs="Consolas"/>
-                <w:color w:val="000000"/>
-                <w:sz w:val="19"/>
-                <w:szCs w:val="19"/>
-                <w:lang w:val="en-US"/>
-              </w:rPr>
-            </w:pPr>
-            <w:r>
-              <w:rPr>
-                <w:rFonts w:cs="Consolas" w:ascii="Consolas" w:hAnsi="Consolas"/>
-                <w:color w:val="000000"/>
-                <w:sz w:val="19"/>
-                <w:szCs w:val="19"/>
-                <w:lang w:val="en-US"/>
-              </w:rPr>
-              <w:t xml:space="preserve">    </w:t>
-            </w:r>
-            <w:r>
-              <w:rPr>
-                <w:rFonts w:cs="Consolas" w:ascii="Consolas" w:hAnsi="Consolas"/>
-                <w:color w:val="000000"/>
-                <w:sz w:val="19"/>
-                <w:szCs w:val="19"/>
-                <w:lang w:val="en-US"/>
-              </w:rPr>
-              <w:t xml:space="preserve">write(fd[1],out,sizeof(char)*(out[0]+2)); </w:t>
-            </w:r>
-          </w:p>
-          <w:p>
-            <w:pPr>
-              <w:pStyle w:val="Normal"/>
-              <w:widowControl/>
-              <w:suppressAutoHyphens w:val="false"/>
-              <w:textAlignment w:val="auto"/>
-              <w:rPr>
-                <w:rFonts w:ascii="Consolas" w:hAnsi="Consolas" w:cs="Consolas"/>
-                <w:color w:val="000000"/>
-                <w:sz w:val="19"/>
-                <w:szCs w:val="19"/>
-                <w:lang w:val="en-US"/>
-              </w:rPr>
-            </w:pPr>
-            <w:r>
-              <w:rPr>
-                <w:rFonts w:cs="Consolas" w:ascii="Consolas" w:hAnsi="Consolas"/>
-                <w:color w:val="000000"/>
-                <w:sz w:val="19"/>
-                <w:szCs w:val="19"/>
-                <w:lang w:val="en-US"/>
-              </w:rPr>
-              <w:t xml:space="preserve">    </w:t>
-            </w:r>
-          </w:p>
-          <w:p>
-            <w:pPr>
-              <w:pStyle w:val="Normal"/>
-              <w:widowControl/>
-              <w:suppressAutoHyphens w:val="false"/>
-              <w:textAlignment w:val="auto"/>
-              <w:rPr>
-                <w:rFonts w:ascii="Consolas" w:hAnsi="Consolas" w:cs="Consolas"/>
-                <w:color w:val="000000"/>
-                <w:sz w:val="19"/>
-                <w:szCs w:val="19"/>
-                <w:lang w:val="en-US"/>
-              </w:rPr>
-            </w:pPr>
-            <w:r>
-              <w:rPr>
-                <w:rFonts w:cs="Consolas" w:ascii="Consolas" w:hAnsi="Consolas"/>
-                <w:color w:val="000000"/>
-                <w:sz w:val="19"/>
-                <w:szCs w:val="19"/>
-                <w:lang w:val="en-US"/>
-              </w:rPr>
-              <w:t xml:space="preserve">    </w:t>
-            </w:r>
-            <w:r>
-              <w:rPr>
-                <w:rFonts w:cs="Consolas" w:ascii="Consolas" w:hAnsi="Consolas"/>
-                <w:color w:val="000000"/>
-                <w:sz w:val="19"/>
-                <w:szCs w:val="19"/>
-                <w:lang w:val="en-US"/>
-              </w:rPr>
-              <w:t>free(in);</w:t>
-            </w:r>
-          </w:p>
-          <w:p>
-            <w:pPr>
-              <w:pStyle w:val="Normal"/>
-              <w:widowControl/>
-              <w:suppressAutoHyphens w:val="false"/>
-              <w:textAlignment w:val="auto"/>
-              <w:rPr>
-                <w:rFonts w:ascii="Consolas" w:hAnsi="Consolas" w:cs="Consolas"/>
-                <w:color w:val="000000"/>
-                <w:sz w:val="19"/>
-                <w:szCs w:val="19"/>
-                <w:lang w:val="en-US"/>
-              </w:rPr>
-            </w:pPr>
-            <w:r>
-              <w:rPr>
-                <w:rFonts w:cs="Consolas" w:ascii="Consolas" w:hAnsi="Consolas"/>
-                <w:color w:val="000000"/>
-                <w:sz w:val="19"/>
-                <w:szCs w:val="19"/>
-                <w:lang w:val="en-US"/>
-              </w:rPr>
-              <w:t xml:space="preserve">    </w:t>
-            </w:r>
-            <w:r>
-              <w:rPr>
-                <w:rFonts w:cs="Consolas" w:ascii="Consolas" w:hAnsi="Consolas"/>
-                <w:color w:val="000000"/>
-                <w:sz w:val="19"/>
-                <w:szCs w:val="19"/>
-                <w:lang w:val="en-US"/>
-              </w:rPr>
-              <w:t>free(out);\</w:t>
-            </w:r>
-          </w:p>
-          <w:p>
-            <w:pPr>
-              <w:pStyle w:val="Normal"/>
-              <w:widowControl/>
-              <w:suppressAutoHyphens w:val="false"/>
-              <w:textAlignment w:val="auto"/>
-              <w:rPr>
-                <w:rFonts w:ascii="Consolas" w:hAnsi="Consolas" w:cs="Consolas"/>
-                <w:color w:val="000000"/>
-                <w:sz w:val="19"/>
-                <w:szCs w:val="19"/>
-                <w:lang w:val="en-US"/>
-              </w:rPr>
-            </w:pPr>
-            <w:r>
-              <w:rPr>
-                <w:rFonts w:cs="Consolas" w:ascii="Consolas" w:hAnsi="Consolas"/>
-                <w:color w:val="000000"/>
-                <w:sz w:val="19"/>
-                <w:szCs w:val="19"/>
-                <w:lang w:val="en-US"/>
-              </w:rPr>
-            </w:r>
-          </w:p>
-          <w:p>
-            <w:pPr>
-              <w:pStyle w:val="Normal"/>
-              <w:widowControl/>
-              <w:suppressAutoHyphens w:val="false"/>
-              <w:textAlignment w:val="auto"/>
-              <w:rPr>
-                <w:rFonts w:ascii="Consolas" w:hAnsi="Consolas" w:cs="Consolas"/>
-                <w:color w:val="000000"/>
-                <w:sz w:val="19"/>
-                <w:szCs w:val="19"/>
-                <w:lang w:val="en-US"/>
-              </w:rPr>
-            </w:pPr>
-            <w:r>
-              <w:rPr>
-                <w:rFonts w:cs="Consolas" w:ascii="Consolas" w:hAnsi="Consolas"/>
-                <w:color w:val="000000"/>
-                <w:sz w:val="19"/>
-                <w:szCs w:val="19"/>
-                <w:lang w:val="en-US"/>
-              </w:rPr>
-              <w:t xml:space="preserve">    </w:t>
-            </w:r>
-            <w:r>
-              <w:rPr>
-                <w:rFonts w:cs="Consolas" w:ascii="Consolas" w:hAnsi="Consolas"/>
-                <w:color w:val="000000"/>
-                <w:sz w:val="19"/>
-                <w:szCs w:val="19"/>
-                <w:lang w:val="en-US"/>
-              </w:rPr>
-              <w:t>error = dup2(fd[1],0);</w:t>
-            </w:r>
-          </w:p>
-          <w:p>
-            <w:pPr>
-              <w:pStyle w:val="Normal"/>
-              <w:widowControl/>
-              <w:suppressAutoHyphens w:val="false"/>
-              <w:textAlignment w:val="auto"/>
-              <w:rPr>
-                <w:rFonts w:ascii="Consolas" w:hAnsi="Consolas" w:cs="Consolas"/>
-                <w:color w:val="000000"/>
-                <w:sz w:val="19"/>
-                <w:szCs w:val="19"/>
-                <w:lang w:val="en-US"/>
-              </w:rPr>
-            </w:pPr>
-            <w:r>
-              <w:rPr>
-                <w:rFonts w:cs="Consolas" w:ascii="Consolas" w:hAnsi="Consolas"/>
-                <w:color w:val="000000"/>
-                <w:sz w:val="19"/>
-                <w:szCs w:val="19"/>
-                <w:lang w:val="en-US"/>
-              </w:rPr>
-              <w:t xml:space="preserve">    </w:t>
-            </w:r>
-            <w:r>
-              <w:rPr>
-                <w:rFonts w:cs="Consolas" w:ascii="Consolas" w:hAnsi="Consolas"/>
-                <w:color w:val="000000"/>
-                <w:sz w:val="19"/>
-                <w:szCs w:val="19"/>
-                <w:lang w:val="en-US"/>
-              </w:rPr>
-              <w:t>if(error==-1){</w:t>
-            </w:r>
-          </w:p>
-          <w:p>
-            <w:pPr>
-              <w:pStyle w:val="Normal"/>
-              <w:widowControl/>
-              <w:suppressAutoHyphens w:val="false"/>
-              <w:textAlignment w:val="auto"/>
-              <w:rPr>
-                <w:rFonts w:ascii="Consolas" w:hAnsi="Consolas" w:cs="Consolas"/>
-                <w:color w:val="000000"/>
-                <w:sz w:val="19"/>
-                <w:szCs w:val="19"/>
-                <w:lang w:val="en-US"/>
-              </w:rPr>
-            </w:pPr>
-            <w:r>
-              <w:rPr>
-                <w:rFonts w:cs="Consolas" w:ascii="Consolas" w:hAnsi="Consolas"/>
-                <w:color w:val="000000"/>
-                <w:sz w:val="19"/>
-                <w:szCs w:val="19"/>
-                <w:lang w:val="en-US"/>
-              </w:rPr>
-              <w:t xml:space="preserve">        </w:t>
-            </w:r>
-            <w:r>
-              <w:rPr>
-                <w:rFonts w:cs="Consolas" w:ascii="Consolas" w:hAnsi="Consolas"/>
-                <w:color w:val="000000"/>
-                <w:sz w:val="19"/>
-                <w:szCs w:val="19"/>
-                <w:lang w:val="en-US"/>
-              </w:rPr>
-              <w:t>perror("Child: dup error\n");</w:t>
-            </w:r>
-          </w:p>
-          <w:p>
-            <w:pPr>
-              <w:pStyle w:val="Normal"/>
-              <w:widowControl/>
-              <w:suppressAutoHyphens w:val="false"/>
-              <w:textAlignment w:val="auto"/>
-              <w:rPr>
-                <w:rFonts w:ascii="Consolas" w:hAnsi="Consolas" w:cs="Consolas"/>
-                <w:color w:val="000000"/>
-                <w:sz w:val="19"/>
-                <w:szCs w:val="19"/>
-                <w:lang w:val="en-US"/>
-              </w:rPr>
-            </w:pPr>
-            <w:r>
-              <w:rPr>
-                <w:rFonts w:cs="Consolas" w:ascii="Consolas" w:hAnsi="Consolas"/>
-                <w:color w:val="000000"/>
-                <w:sz w:val="19"/>
-                <w:szCs w:val="19"/>
-                <w:lang w:val="en-US"/>
-              </w:rPr>
-              <w:t xml:space="preserve">        </w:t>
-            </w:r>
-            <w:r>
-              <w:rPr>
-                <w:rFonts w:cs="Consolas" w:ascii="Consolas" w:hAnsi="Consolas"/>
-                <w:color w:val="000000"/>
-                <w:sz w:val="19"/>
-                <w:szCs w:val="19"/>
-                <w:lang w:val="en-US"/>
-              </w:rPr>
-              <w:t>return -1;</w:t>
-            </w:r>
-          </w:p>
-          <w:p>
-            <w:pPr>
-              <w:pStyle w:val="Normal"/>
-              <w:widowControl/>
-              <w:suppressAutoHyphens w:val="false"/>
-              <w:textAlignment w:val="auto"/>
-              <w:rPr>
-                <w:rFonts w:ascii="Consolas" w:hAnsi="Consolas" w:cs="Consolas"/>
-                <w:color w:val="000000"/>
-                <w:sz w:val="19"/>
-                <w:szCs w:val="19"/>
-                <w:lang w:val="en-US"/>
-              </w:rPr>
-            </w:pPr>
-            <w:r>
-              <w:rPr>
-                <w:rFonts w:cs="Consolas" w:ascii="Consolas" w:hAnsi="Consolas"/>
-                <w:color w:val="000000"/>
-                <w:sz w:val="19"/>
-                <w:szCs w:val="19"/>
-                <w:lang w:val="en-US"/>
-              </w:rPr>
-              <w:t xml:space="preserve">    </w:t>
-            </w:r>
-            <w:r>
-              <w:rPr>
-                <w:rFonts w:cs="Consolas" w:ascii="Consolas" w:hAnsi="Consolas"/>
-                <w:color w:val="000000"/>
-                <w:sz w:val="19"/>
-                <w:szCs w:val="19"/>
-                <w:lang w:val="en-US"/>
-              </w:rPr>
-              <w:t>}</w:t>
-            </w:r>
-          </w:p>
-          <w:p>
-            <w:pPr>
-              <w:pStyle w:val="Normal"/>
-              <w:widowControl/>
-              <w:suppressAutoHyphens w:val="false"/>
-              <w:textAlignment w:val="auto"/>
-              <w:rPr>
-                <w:rFonts w:ascii="Consolas" w:hAnsi="Consolas" w:cs="Consolas"/>
-                <w:color w:val="000000"/>
-                <w:sz w:val="19"/>
-                <w:szCs w:val="19"/>
-                <w:lang w:val="en-US"/>
-              </w:rPr>
-            </w:pPr>
-            <w:r>
-              <w:rPr>
-                <w:rFonts w:cs="Consolas" w:ascii="Consolas" w:hAnsi="Consolas"/>
-                <w:color w:val="000000"/>
-                <w:sz w:val="19"/>
-                <w:szCs w:val="19"/>
-                <w:lang w:val="en-US"/>
-              </w:rPr>
-            </w:r>
-          </w:p>
-          <w:p>
-            <w:pPr>
-              <w:pStyle w:val="Normal"/>
-              <w:widowControl/>
-              <w:suppressAutoHyphens w:val="false"/>
-              <w:textAlignment w:val="auto"/>
-              <w:rPr>
-                <w:rFonts w:ascii="Consolas" w:hAnsi="Consolas" w:cs="Consolas"/>
-                <w:color w:val="000000"/>
-                <w:sz w:val="19"/>
-                <w:szCs w:val="19"/>
-                <w:lang w:val="en-US"/>
-              </w:rPr>
-            </w:pPr>
-            <w:r>
-              <w:rPr>
-                <w:rFonts w:cs="Consolas" w:ascii="Consolas" w:hAnsi="Consolas"/>
-                <w:color w:val="000000"/>
-                <w:sz w:val="19"/>
-                <w:szCs w:val="19"/>
-                <w:lang w:val="en-US"/>
-              </w:rPr>
-              <w:t xml:space="preserve">    </w:t>
-            </w:r>
-            <w:r>
-              <w:rPr>
-                <w:rFonts w:cs="Consolas" w:ascii="Consolas" w:hAnsi="Consolas"/>
-                <w:color w:val="000000"/>
-                <w:sz w:val="19"/>
-                <w:szCs w:val="19"/>
-                <w:lang w:val="en-US"/>
-              </w:rPr>
-              <w:t>error = dup2(fd[0],1);</w:t>
-            </w:r>
-          </w:p>
-          <w:p>
-            <w:pPr>
-              <w:pStyle w:val="Normal"/>
-              <w:widowControl/>
-              <w:suppressAutoHyphens w:val="false"/>
-              <w:textAlignment w:val="auto"/>
-              <w:rPr>
-                <w:rFonts w:ascii="Consolas" w:hAnsi="Consolas" w:cs="Consolas"/>
-                <w:color w:val="000000"/>
-                <w:sz w:val="19"/>
-                <w:szCs w:val="19"/>
-                <w:lang w:val="en-US"/>
-              </w:rPr>
-            </w:pPr>
-            <w:r>
-              <w:rPr>
-                <w:rFonts w:cs="Consolas" w:ascii="Consolas" w:hAnsi="Consolas"/>
-                <w:color w:val="000000"/>
-                <w:sz w:val="19"/>
-                <w:szCs w:val="19"/>
-                <w:lang w:val="en-US"/>
-              </w:rPr>
-              <w:t xml:space="preserve">    </w:t>
-            </w:r>
-            <w:r>
-              <w:rPr>
-                <w:rFonts w:cs="Consolas" w:ascii="Consolas" w:hAnsi="Consolas"/>
-                <w:color w:val="000000"/>
-                <w:sz w:val="19"/>
-                <w:szCs w:val="19"/>
-                <w:lang w:val="en-US"/>
-              </w:rPr>
-              <w:t>if(error==-1){</w:t>
-            </w:r>
-          </w:p>
-          <w:p>
-            <w:pPr>
-              <w:pStyle w:val="Normal"/>
-              <w:widowControl/>
-              <w:suppressAutoHyphens w:val="false"/>
-              <w:textAlignment w:val="auto"/>
-              <w:rPr>
-                <w:rFonts w:ascii="Consolas" w:hAnsi="Consolas" w:cs="Consolas"/>
-                <w:color w:val="000000"/>
-                <w:sz w:val="19"/>
-                <w:szCs w:val="19"/>
-                <w:lang w:val="en-US"/>
-              </w:rPr>
-            </w:pPr>
-            <w:r>
-              <w:rPr>
-                <w:rFonts w:cs="Consolas" w:ascii="Consolas" w:hAnsi="Consolas"/>
-                <w:color w:val="000000"/>
-                <w:sz w:val="19"/>
-                <w:szCs w:val="19"/>
-                <w:lang w:val="en-US"/>
-              </w:rPr>
-              <w:t xml:space="preserve">        </w:t>
-            </w:r>
-            <w:r>
-              <w:rPr>
-                <w:rFonts w:cs="Consolas" w:ascii="Consolas" w:hAnsi="Consolas"/>
-                <w:color w:val="000000"/>
-                <w:sz w:val="19"/>
-                <w:szCs w:val="19"/>
-                <w:lang w:val="en-US"/>
-              </w:rPr>
-              <w:t>perror("Child: dup error\n");</w:t>
-            </w:r>
-          </w:p>
-          <w:p>
-            <w:pPr>
-              <w:pStyle w:val="Normal"/>
-              <w:widowControl/>
-              <w:suppressAutoHyphens w:val="false"/>
-              <w:textAlignment w:val="auto"/>
-              <w:rPr>
-                <w:rFonts w:ascii="Consolas" w:hAnsi="Consolas" w:cs="Consolas"/>
-                <w:color w:val="000000"/>
-                <w:sz w:val="19"/>
-                <w:szCs w:val="19"/>
-                <w:lang w:val="en-US"/>
-              </w:rPr>
-            </w:pPr>
-            <w:r>
-              <w:rPr>
-                <w:rFonts w:cs="Consolas" w:ascii="Consolas" w:hAnsi="Consolas"/>
-                <w:color w:val="000000"/>
-                <w:sz w:val="19"/>
-                <w:szCs w:val="19"/>
-                <w:lang w:val="en-US"/>
-              </w:rPr>
-              <w:t xml:space="preserve">        </w:t>
-            </w:r>
-            <w:r>
-              <w:rPr>
-                <w:rFonts w:cs="Consolas" w:ascii="Consolas" w:hAnsi="Consolas"/>
-                <w:color w:val="000000"/>
-                <w:sz w:val="19"/>
-                <w:szCs w:val="19"/>
-                <w:lang w:val="en-US"/>
-              </w:rPr>
-              <w:t>return -1;</w:t>
-            </w:r>
-          </w:p>
-          <w:p>
-            <w:pPr>
-              <w:pStyle w:val="Normal"/>
-              <w:widowControl/>
-              <w:suppressAutoHyphens w:val="false"/>
-              <w:textAlignment w:val="auto"/>
-              <w:rPr>
-                <w:rFonts w:ascii="Consolas" w:hAnsi="Consolas" w:cs="Consolas"/>
-                <w:color w:val="000000"/>
-                <w:sz w:val="19"/>
-                <w:szCs w:val="19"/>
-                <w:lang w:val="en-US"/>
-              </w:rPr>
-            </w:pPr>
-            <w:r>
-              <w:rPr>
-                <w:rFonts w:cs="Consolas" w:ascii="Consolas" w:hAnsi="Consolas"/>
-                <w:color w:val="000000"/>
-                <w:sz w:val="19"/>
-                <w:szCs w:val="19"/>
-                <w:lang w:val="en-US"/>
-              </w:rPr>
-              <w:t xml:space="preserve">    </w:t>
-            </w:r>
-            <w:r>
-              <w:rPr>
-                <w:rFonts w:cs="Consolas" w:ascii="Consolas" w:hAnsi="Consolas"/>
-                <w:color w:val="000000"/>
-                <w:sz w:val="19"/>
-                <w:szCs w:val="19"/>
-                <w:lang w:val="en-US"/>
-              </w:rPr>
-              <w:t>}</w:t>
-            </w:r>
-          </w:p>
-          <w:p>
-            <w:pPr>
-              <w:pStyle w:val="Normal"/>
-              <w:widowControl/>
-              <w:suppressAutoHyphens w:val="false"/>
-              <w:textAlignment w:val="auto"/>
-              <w:rPr>
-                <w:rFonts w:ascii="Consolas" w:hAnsi="Consolas" w:cs="Consolas"/>
-                <w:color w:val="000000"/>
-                <w:sz w:val="19"/>
-                <w:szCs w:val="19"/>
-                <w:lang w:val="en-US"/>
-              </w:rPr>
-            </w:pPr>
-            <w:r>
-              <w:rPr>
-                <w:rFonts w:cs="Consolas" w:ascii="Consolas" w:hAnsi="Consolas"/>
-                <w:color w:val="000000"/>
-                <w:sz w:val="19"/>
-                <w:szCs w:val="19"/>
-                <w:lang w:val="en-US"/>
-              </w:rPr>
-              <w:t xml:space="preserve">    </w:t>
-            </w:r>
-            <w:r>
-              <w:rPr>
-                <w:rFonts w:cs="Consolas" w:ascii="Consolas" w:hAnsi="Consolas"/>
-                <w:color w:val="000000"/>
-                <w:sz w:val="19"/>
-                <w:szCs w:val="19"/>
-                <w:lang w:val="en-US"/>
-              </w:rPr>
-              <w:t>close(fd1[0]);</w:t>
-            </w:r>
-          </w:p>
-          <w:p>
-            <w:pPr>
-              <w:pStyle w:val="Normal"/>
-              <w:widowControl/>
-              <w:suppressAutoHyphens w:val="false"/>
-              <w:textAlignment w:val="auto"/>
-              <w:rPr>
-                <w:rFonts w:ascii="Consolas" w:hAnsi="Consolas" w:cs="Consolas"/>
-                <w:color w:val="000000"/>
-                <w:sz w:val="19"/>
-                <w:szCs w:val="19"/>
-                <w:lang w:val="en-US"/>
-              </w:rPr>
-            </w:pPr>
-            <w:r>
-              <w:rPr>
-                <w:rFonts w:cs="Consolas" w:ascii="Consolas" w:hAnsi="Consolas"/>
-                <w:color w:val="000000"/>
-                <w:sz w:val="19"/>
-                <w:szCs w:val="19"/>
-                <w:lang w:val="en-US"/>
-              </w:rPr>
-              <w:t xml:space="preserve">    </w:t>
-            </w:r>
-            <w:r>
-              <w:rPr>
-                <w:rFonts w:cs="Consolas" w:ascii="Consolas" w:hAnsi="Consolas"/>
-                <w:color w:val="000000"/>
-                <w:sz w:val="19"/>
-                <w:szCs w:val="19"/>
-                <w:lang w:val="en-US"/>
-              </w:rPr>
-              <w:t>close(fd[1]);</w:t>
-            </w:r>
-          </w:p>
-          <w:p>
-            <w:pPr>
-              <w:pStyle w:val="Normal"/>
-              <w:widowControl/>
-              <w:suppressAutoHyphens w:val="false"/>
-              <w:textAlignment w:val="auto"/>
-              <w:rPr>
-                <w:rFonts w:ascii="Consolas" w:hAnsi="Consolas" w:cs="Consolas"/>
-                <w:color w:val="000000"/>
-                <w:sz w:val="19"/>
-                <w:szCs w:val="19"/>
-                <w:lang w:val="en-US"/>
-              </w:rPr>
-            </w:pPr>
-            <w:r>
-              <w:rPr>
-                <w:rFonts w:cs="Consolas" w:ascii="Consolas" w:hAnsi="Consolas"/>
-                <w:color w:val="000000"/>
-                <w:sz w:val="19"/>
-                <w:szCs w:val="19"/>
-                <w:lang w:val="en-US"/>
-              </w:rPr>
-              <w:t xml:space="preserve">    </w:t>
-            </w:r>
-            <w:r>
-              <w:rPr>
-                <w:rFonts w:cs="Consolas" w:ascii="Consolas" w:hAnsi="Consolas"/>
-                <w:color w:val="000000"/>
-                <w:sz w:val="19"/>
-                <w:szCs w:val="19"/>
-                <w:lang w:val="en-US"/>
-              </w:rPr>
-              <w:t>// CHILD2</w:t>
-            </w:r>
-          </w:p>
-          <w:p>
-            <w:pPr>
-              <w:pStyle w:val="Normal"/>
-              <w:widowControl/>
-              <w:suppressAutoHyphens w:val="false"/>
-              <w:textAlignment w:val="auto"/>
-              <w:rPr>
-                <w:rFonts w:ascii="Consolas" w:hAnsi="Consolas" w:cs="Consolas"/>
-                <w:color w:val="000000"/>
-                <w:sz w:val="19"/>
-                <w:szCs w:val="19"/>
-                <w:lang w:val="en-US"/>
-              </w:rPr>
-            </w:pPr>
-            <w:r>
-              <w:rPr>
-                <w:rFonts w:cs="Consolas" w:ascii="Consolas" w:hAnsi="Consolas"/>
-                <w:color w:val="000000"/>
-                <w:sz w:val="19"/>
-                <w:szCs w:val="19"/>
-                <w:lang w:val="en-US"/>
-              </w:rPr>
-            </w:r>
-          </w:p>
-          <w:p>
-            <w:pPr>
-              <w:pStyle w:val="Normal"/>
-              <w:widowControl/>
-              <w:suppressAutoHyphens w:val="false"/>
-              <w:textAlignment w:val="auto"/>
-              <w:rPr>
-                <w:rFonts w:ascii="Consolas" w:hAnsi="Consolas" w:cs="Consolas"/>
-                <w:color w:val="000000"/>
-                <w:sz w:val="19"/>
-                <w:szCs w:val="19"/>
-                <w:lang w:val="en-US"/>
-              </w:rPr>
-            </w:pPr>
-            <w:r>
-              <w:rPr>
-                <w:rFonts w:cs="Consolas" w:ascii="Consolas" w:hAnsi="Consolas"/>
-                <w:color w:val="000000"/>
-                <w:sz w:val="19"/>
-                <w:szCs w:val="19"/>
-                <w:lang w:val="en-US"/>
-              </w:rPr>
-              <w:t xml:space="preserve">    </w:t>
-            </w:r>
-            <w:r>
-              <w:rPr>
-                <w:rFonts w:cs="Consolas" w:ascii="Consolas" w:hAnsi="Consolas"/>
-                <w:color w:val="000000"/>
-                <w:sz w:val="19"/>
-                <w:szCs w:val="19"/>
-                <w:lang w:val="en-US"/>
-              </w:rPr>
-              <w:t>in = (char*)malloc(sizeof(char)*2);</w:t>
-            </w:r>
-          </w:p>
-          <w:p>
-            <w:pPr>
-              <w:pStyle w:val="Normal"/>
-              <w:widowControl/>
-              <w:suppressAutoHyphens w:val="false"/>
-              <w:textAlignment w:val="auto"/>
-              <w:rPr>
-                <w:rFonts w:ascii="Consolas" w:hAnsi="Consolas" w:cs="Consolas"/>
-                <w:color w:val="000000"/>
-                <w:sz w:val="19"/>
-                <w:szCs w:val="19"/>
-                <w:lang w:val="en-US"/>
-              </w:rPr>
-            </w:pPr>
-            <w:r>
-              <w:rPr>
-                <w:rFonts w:cs="Consolas" w:ascii="Consolas" w:hAnsi="Consolas"/>
-                <w:color w:val="000000"/>
-                <w:sz w:val="19"/>
-                <w:szCs w:val="19"/>
-                <w:lang w:val="en-US"/>
-              </w:rPr>
-              <w:t xml:space="preserve">    </w:t>
-            </w:r>
-            <w:r>
-              <w:rPr>
-                <w:rFonts w:cs="Consolas" w:ascii="Consolas" w:hAnsi="Consolas"/>
-                <w:color w:val="000000"/>
-                <w:sz w:val="19"/>
-                <w:szCs w:val="19"/>
-                <w:lang w:val="en-US"/>
-              </w:rPr>
-              <w:t>error = read(fd[0], &amp;in[0], sizeof(char));</w:t>
-            </w:r>
-          </w:p>
-          <w:p>
-            <w:pPr>
-              <w:pStyle w:val="Normal"/>
-              <w:widowControl/>
-              <w:suppressAutoHyphens w:val="false"/>
-              <w:textAlignment w:val="auto"/>
-              <w:rPr>
-                <w:rFonts w:ascii="Consolas" w:hAnsi="Consolas" w:cs="Consolas"/>
-                <w:color w:val="000000"/>
-                <w:sz w:val="19"/>
-                <w:szCs w:val="19"/>
-                <w:lang w:val="en-US"/>
-              </w:rPr>
-            </w:pPr>
-            <w:r>
-              <w:rPr>
-                <w:rFonts w:cs="Consolas" w:ascii="Consolas" w:hAnsi="Consolas"/>
-                <w:color w:val="000000"/>
-                <w:sz w:val="19"/>
-                <w:szCs w:val="19"/>
-                <w:lang w:val="en-US"/>
-              </w:rPr>
-              <w:t xml:space="preserve">    </w:t>
-            </w:r>
-          </w:p>
-          <w:p>
-            <w:pPr>
-              <w:pStyle w:val="Normal"/>
-              <w:widowControl/>
-              <w:suppressAutoHyphens w:val="false"/>
-              <w:textAlignment w:val="auto"/>
-              <w:rPr>
-                <w:rFonts w:ascii="Consolas" w:hAnsi="Consolas" w:cs="Consolas"/>
-                <w:color w:val="000000"/>
-                <w:sz w:val="19"/>
-                <w:szCs w:val="19"/>
-                <w:lang w:val="en-US"/>
-              </w:rPr>
-            </w:pPr>
-            <w:r>
-              <w:rPr>
-                <w:rFonts w:cs="Consolas" w:ascii="Consolas" w:hAnsi="Consolas"/>
-                <w:color w:val="000000"/>
-                <w:sz w:val="19"/>
-                <w:szCs w:val="19"/>
-                <w:lang w:val="en-US"/>
-              </w:rPr>
-              <w:t xml:space="preserve">    </w:t>
-            </w:r>
-            <w:r>
-              <w:rPr>
-                <w:rFonts w:cs="Consolas" w:ascii="Consolas" w:hAnsi="Consolas"/>
-                <w:color w:val="000000"/>
-                <w:sz w:val="19"/>
-                <w:szCs w:val="19"/>
-                <w:lang w:val="en-US"/>
-              </w:rPr>
-              <w:t>if(error==-1){</w:t>
-            </w:r>
-          </w:p>
-          <w:p>
-            <w:pPr>
-              <w:pStyle w:val="Normal"/>
-              <w:widowControl/>
-              <w:suppressAutoHyphens w:val="false"/>
-              <w:textAlignment w:val="auto"/>
-              <w:rPr>
-                <w:rFonts w:ascii="Consolas" w:hAnsi="Consolas" w:cs="Consolas"/>
-                <w:color w:val="000000"/>
-                <w:sz w:val="19"/>
-                <w:szCs w:val="19"/>
-                <w:lang w:val="en-US"/>
-              </w:rPr>
-            </w:pPr>
-            <w:r>
-              <w:rPr>
-                <w:rFonts w:cs="Consolas" w:ascii="Consolas" w:hAnsi="Consolas"/>
-                <w:color w:val="000000"/>
-                <w:sz w:val="19"/>
-                <w:szCs w:val="19"/>
-                <w:lang w:val="en-US"/>
-              </w:rPr>
-              <w:t xml:space="preserve">        </w:t>
-            </w:r>
-            <w:r>
-              <w:rPr>
-                <w:rFonts w:cs="Consolas" w:ascii="Consolas" w:hAnsi="Consolas"/>
-                <w:color w:val="000000"/>
-                <w:sz w:val="19"/>
-                <w:szCs w:val="19"/>
-                <w:lang w:val="en-US"/>
-              </w:rPr>
-              <w:t>printf("WARNING! NOT READ STRING!\n");</w:t>
-            </w:r>
-          </w:p>
-          <w:p>
-            <w:pPr>
-              <w:pStyle w:val="Normal"/>
-              <w:widowControl/>
-              <w:suppressAutoHyphens w:val="false"/>
-              <w:textAlignment w:val="auto"/>
-              <w:rPr>
-                <w:rFonts w:ascii="Consolas" w:hAnsi="Consolas" w:cs="Consolas"/>
-                <w:color w:val="000000"/>
-                <w:sz w:val="19"/>
-                <w:szCs w:val="19"/>
-                <w:lang w:val="en-US"/>
-              </w:rPr>
-            </w:pPr>
-            <w:r>
-              <w:rPr>
-                <w:rFonts w:cs="Consolas" w:ascii="Consolas" w:hAnsi="Consolas"/>
-                <w:color w:val="000000"/>
-                <w:sz w:val="19"/>
-                <w:szCs w:val="19"/>
-                <w:lang w:val="en-US"/>
-              </w:rPr>
-              <w:t xml:space="preserve">        </w:t>
-            </w:r>
-            <w:r>
-              <w:rPr>
-                <w:rFonts w:cs="Consolas" w:ascii="Consolas" w:hAnsi="Consolas"/>
-                <w:color w:val="000000"/>
-                <w:sz w:val="19"/>
-                <w:szCs w:val="19"/>
-                <w:lang w:val="en-US"/>
-              </w:rPr>
-              <w:t>return -1;</w:t>
-            </w:r>
-          </w:p>
-          <w:p>
-            <w:pPr>
-              <w:pStyle w:val="Normal"/>
-              <w:widowControl/>
-              <w:suppressAutoHyphens w:val="false"/>
-              <w:textAlignment w:val="auto"/>
-              <w:rPr>
-                <w:rFonts w:ascii="Consolas" w:hAnsi="Consolas" w:cs="Consolas"/>
-                <w:color w:val="000000"/>
-                <w:sz w:val="19"/>
-                <w:szCs w:val="19"/>
-                <w:lang w:val="en-US"/>
-              </w:rPr>
-            </w:pPr>
-            <w:r>
-              <w:rPr>
-                <w:rFonts w:cs="Consolas" w:ascii="Consolas" w:hAnsi="Consolas"/>
-                <w:color w:val="000000"/>
-                <w:sz w:val="19"/>
-                <w:szCs w:val="19"/>
-                <w:lang w:val="en-US"/>
-              </w:rPr>
-              <w:t xml:space="preserve">    </w:t>
-            </w:r>
-            <w:r>
-              <w:rPr>
-                <w:rFonts w:cs="Consolas" w:ascii="Consolas" w:hAnsi="Consolas"/>
-                <w:color w:val="000000"/>
-                <w:sz w:val="19"/>
-                <w:szCs w:val="19"/>
-                <w:lang w:val="en-US"/>
-              </w:rPr>
-              <w:t>}</w:t>
-            </w:r>
-          </w:p>
-          <w:p>
-            <w:pPr>
-              <w:pStyle w:val="Normal"/>
-              <w:widowControl/>
-              <w:suppressAutoHyphens w:val="false"/>
-              <w:textAlignment w:val="auto"/>
-              <w:rPr>
-                <w:rFonts w:ascii="Consolas" w:hAnsi="Consolas" w:cs="Consolas"/>
-                <w:color w:val="000000"/>
-                <w:sz w:val="19"/>
-                <w:szCs w:val="19"/>
-                <w:lang w:val="en-US"/>
-              </w:rPr>
-            </w:pPr>
-            <w:r>
-              <w:rPr>
-                <w:rFonts w:cs="Consolas" w:ascii="Consolas" w:hAnsi="Consolas"/>
-                <w:color w:val="000000"/>
-                <w:sz w:val="19"/>
-                <w:szCs w:val="19"/>
-                <w:lang w:val="en-US"/>
-              </w:rPr>
-              <w:t xml:space="preserve">    </w:t>
-            </w:r>
-          </w:p>
-          <w:p>
-            <w:pPr>
-              <w:pStyle w:val="Normal"/>
-              <w:widowControl/>
-              <w:suppressAutoHyphens w:val="false"/>
-              <w:textAlignment w:val="auto"/>
-              <w:rPr>
-                <w:rFonts w:ascii="Consolas" w:hAnsi="Consolas" w:cs="Consolas"/>
-                <w:color w:val="000000"/>
-                <w:sz w:val="19"/>
-                <w:szCs w:val="19"/>
-                <w:lang w:val="en-US"/>
-              </w:rPr>
-            </w:pPr>
-            <w:r>
-              <w:rPr>
-                <w:rFonts w:cs="Consolas" w:ascii="Consolas" w:hAnsi="Consolas"/>
-                <w:color w:val="000000"/>
-                <w:sz w:val="19"/>
-                <w:szCs w:val="19"/>
-                <w:lang w:val="en-US"/>
-              </w:rPr>
-              <w:t xml:space="preserve">    </w:t>
-            </w:r>
-            <w:r>
-              <w:rPr>
-                <w:rFonts w:cs="Consolas" w:ascii="Consolas" w:hAnsi="Consolas"/>
-                <w:color w:val="000000"/>
-                <w:sz w:val="19"/>
-                <w:szCs w:val="19"/>
-                <w:lang w:val="en-US"/>
-              </w:rPr>
-              <w:t>in = (char*)realloc(in, (in[0]+2)*sizeof(char));</w:t>
-            </w:r>
-          </w:p>
-          <w:p>
-            <w:pPr>
-              <w:pStyle w:val="Normal"/>
-              <w:widowControl/>
-              <w:suppressAutoHyphens w:val="false"/>
-              <w:textAlignment w:val="auto"/>
-              <w:rPr>
-                <w:rFonts w:ascii="Consolas" w:hAnsi="Consolas" w:cs="Consolas"/>
-                <w:color w:val="000000"/>
-                <w:sz w:val="19"/>
-                <w:szCs w:val="19"/>
-                <w:lang w:val="en-US"/>
-              </w:rPr>
-            </w:pPr>
-            <w:r>
-              <w:rPr>
-                <w:rFonts w:cs="Consolas" w:ascii="Consolas" w:hAnsi="Consolas"/>
-                <w:color w:val="000000"/>
-                <w:sz w:val="19"/>
-                <w:szCs w:val="19"/>
-                <w:lang w:val="en-US"/>
-              </w:rPr>
-              <w:t xml:space="preserve">    </w:t>
-            </w:r>
-            <w:r>
-              <w:rPr>
-                <w:rFonts w:cs="Consolas" w:ascii="Consolas" w:hAnsi="Consolas"/>
-                <w:color w:val="000000"/>
-                <w:sz w:val="19"/>
-                <w:szCs w:val="19"/>
-                <w:lang w:val="en-US"/>
-              </w:rPr>
-              <w:t>for(int i=1; i&lt;in[0]+1; ++i){</w:t>
-            </w:r>
-          </w:p>
-          <w:p>
-            <w:pPr>
-              <w:pStyle w:val="Normal"/>
-              <w:widowControl/>
-              <w:suppressAutoHyphens w:val="false"/>
-              <w:textAlignment w:val="auto"/>
-              <w:rPr>
-                <w:rFonts w:ascii="Consolas" w:hAnsi="Consolas" w:cs="Consolas"/>
-                <w:color w:val="000000"/>
-                <w:sz w:val="19"/>
-                <w:szCs w:val="19"/>
-                <w:lang w:val="en-US"/>
-              </w:rPr>
-            </w:pPr>
-            <w:r>
-              <w:rPr>
-                <w:rFonts w:cs="Consolas" w:ascii="Consolas" w:hAnsi="Consolas"/>
-                <w:color w:val="000000"/>
-                <w:sz w:val="19"/>
-                <w:szCs w:val="19"/>
-                <w:lang w:val="en-US"/>
-              </w:rPr>
-              <w:t xml:space="preserve">        </w:t>
-            </w:r>
-            <w:r>
-              <w:rPr>
-                <w:rFonts w:cs="Consolas" w:ascii="Consolas" w:hAnsi="Consolas"/>
-                <w:color w:val="000000"/>
-                <w:sz w:val="19"/>
-                <w:szCs w:val="19"/>
-                <w:lang w:val="en-US"/>
-              </w:rPr>
-              <w:t>error = read(fd[0],&amp;in[i], sizeof(char));</w:t>
-            </w:r>
-          </w:p>
-          <w:p>
-            <w:pPr>
-              <w:pStyle w:val="Normal"/>
-              <w:widowControl/>
-              <w:suppressAutoHyphens w:val="false"/>
-              <w:textAlignment w:val="auto"/>
-              <w:rPr>
-                <w:rFonts w:ascii="Consolas" w:hAnsi="Consolas" w:cs="Consolas"/>
-                <w:color w:val="000000"/>
-                <w:sz w:val="19"/>
-                <w:szCs w:val="19"/>
-                <w:lang w:val="en-US"/>
-              </w:rPr>
-            </w:pPr>
-            <w:r>
-              <w:rPr>
-                <w:rFonts w:cs="Consolas" w:ascii="Consolas" w:hAnsi="Consolas"/>
-                <w:color w:val="000000"/>
-                <w:sz w:val="19"/>
-                <w:szCs w:val="19"/>
-                <w:lang w:val="en-US"/>
-              </w:rPr>
-              <w:t xml:space="preserve">        </w:t>
-            </w:r>
-            <w:r>
-              <w:rPr>
-                <w:rFonts w:cs="Consolas" w:ascii="Consolas" w:hAnsi="Consolas"/>
-                <w:color w:val="000000"/>
-                <w:sz w:val="19"/>
-                <w:szCs w:val="19"/>
-                <w:lang w:val="en-US"/>
-              </w:rPr>
-              <w:t>if(error==-1){</w:t>
-            </w:r>
-          </w:p>
-          <w:p>
-            <w:pPr>
-              <w:pStyle w:val="Normal"/>
-              <w:widowControl/>
-              <w:suppressAutoHyphens w:val="false"/>
-              <w:textAlignment w:val="auto"/>
-              <w:rPr>
-                <w:rFonts w:ascii="Consolas" w:hAnsi="Consolas" w:cs="Consolas"/>
-                <w:color w:val="000000"/>
-                <w:sz w:val="19"/>
-                <w:szCs w:val="19"/>
-                <w:lang w:val="en-US"/>
-              </w:rPr>
-            </w:pPr>
-            <w:r>
-              <w:rPr>
-                <w:rFonts w:cs="Consolas" w:ascii="Consolas" w:hAnsi="Consolas"/>
-                <w:color w:val="000000"/>
-                <w:sz w:val="19"/>
-                <w:szCs w:val="19"/>
-                <w:lang w:val="en-US"/>
-              </w:rPr>
-              <w:t xml:space="preserve">            </w:t>
-            </w:r>
-            <w:r>
-              <w:rPr>
-                <w:rFonts w:cs="Consolas" w:ascii="Consolas" w:hAnsi="Consolas"/>
-                <w:color w:val="000000"/>
-                <w:sz w:val="19"/>
-                <w:szCs w:val="19"/>
-                <w:lang w:val="en-US"/>
-              </w:rPr>
-              <w:t>printf("WARNING! Not read liter!\n");</w:t>
-            </w:r>
-          </w:p>
-          <w:p>
-            <w:pPr>
-              <w:pStyle w:val="Normal"/>
-              <w:widowControl/>
-              <w:suppressAutoHyphens w:val="false"/>
-              <w:textAlignment w:val="auto"/>
-              <w:rPr>
-                <w:rFonts w:ascii="Consolas" w:hAnsi="Consolas" w:cs="Consolas"/>
-                <w:color w:val="000000"/>
-                <w:sz w:val="19"/>
-                <w:szCs w:val="19"/>
-                <w:lang w:val="en-US"/>
-              </w:rPr>
-            </w:pPr>
-            <w:r>
-              <w:rPr>
-                <w:rFonts w:cs="Consolas" w:ascii="Consolas" w:hAnsi="Consolas"/>
-                <w:color w:val="000000"/>
-                <w:sz w:val="19"/>
-                <w:szCs w:val="19"/>
-                <w:lang w:val="en-US"/>
-              </w:rPr>
-              <w:t xml:space="preserve">            </w:t>
-            </w:r>
-            <w:r>
-              <w:rPr>
-                <w:rFonts w:cs="Consolas" w:ascii="Consolas" w:hAnsi="Consolas"/>
-                <w:color w:val="000000"/>
-                <w:sz w:val="19"/>
-                <w:szCs w:val="19"/>
-                <w:lang w:val="en-US"/>
-              </w:rPr>
-              <w:t>return -1;</w:t>
-            </w:r>
-          </w:p>
-          <w:p>
-            <w:pPr>
-              <w:pStyle w:val="Normal"/>
-              <w:widowControl/>
-              <w:suppressAutoHyphens w:val="false"/>
-              <w:textAlignment w:val="auto"/>
-              <w:rPr>
-                <w:rFonts w:ascii="Consolas" w:hAnsi="Consolas" w:cs="Consolas"/>
-                <w:color w:val="000000"/>
-                <w:sz w:val="19"/>
-                <w:szCs w:val="19"/>
-                <w:lang w:val="en-US"/>
-              </w:rPr>
-            </w:pPr>
-            <w:r>
-              <w:rPr>
-                <w:rFonts w:cs="Consolas" w:ascii="Consolas" w:hAnsi="Consolas"/>
-                <w:color w:val="000000"/>
-                <w:sz w:val="19"/>
-                <w:szCs w:val="19"/>
-                <w:lang w:val="en-US"/>
-              </w:rPr>
-              <w:t xml:space="preserve">        </w:t>
-            </w:r>
-            <w:r>
-              <w:rPr>
-                <w:rFonts w:cs="Consolas" w:ascii="Consolas" w:hAnsi="Consolas"/>
-                <w:color w:val="000000"/>
-                <w:sz w:val="19"/>
-                <w:szCs w:val="19"/>
-                <w:lang w:val="en-US"/>
-              </w:rPr>
-              <w:t xml:space="preserve">} </w:t>
-            </w:r>
-          </w:p>
-          <w:p>
-            <w:pPr>
-              <w:pStyle w:val="Normal"/>
-              <w:widowControl/>
-              <w:suppressAutoHyphens w:val="false"/>
-              <w:textAlignment w:val="auto"/>
-              <w:rPr>
-                <w:rFonts w:ascii="Consolas" w:hAnsi="Consolas" w:cs="Consolas"/>
-                <w:color w:val="000000"/>
-                <w:sz w:val="19"/>
-                <w:szCs w:val="19"/>
-                <w:lang w:val="en-US"/>
-              </w:rPr>
-            </w:pPr>
-            <w:r>
-              <w:rPr>
-                <w:rFonts w:cs="Consolas" w:ascii="Consolas" w:hAnsi="Consolas"/>
-                <w:color w:val="000000"/>
-                <w:sz w:val="19"/>
-                <w:szCs w:val="19"/>
-                <w:lang w:val="en-US"/>
-              </w:rPr>
-              <w:t xml:space="preserve">    </w:t>
-            </w:r>
-            <w:r>
-              <w:rPr>
-                <w:rFonts w:cs="Consolas" w:ascii="Consolas" w:hAnsi="Consolas"/>
-                <w:color w:val="000000"/>
-                <w:sz w:val="19"/>
-                <w:szCs w:val="19"/>
-                <w:lang w:val="en-US"/>
-              </w:rPr>
-              <w:t>}</w:t>
-            </w:r>
-          </w:p>
-          <w:p>
-            <w:pPr>
-              <w:pStyle w:val="Normal"/>
-              <w:widowControl/>
-              <w:suppressAutoHyphens w:val="false"/>
-              <w:textAlignment w:val="auto"/>
-              <w:rPr>
-                <w:rFonts w:ascii="Consolas" w:hAnsi="Consolas" w:cs="Consolas"/>
-                <w:color w:val="000000"/>
-                <w:sz w:val="19"/>
-                <w:szCs w:val="19"/>
-                <w:lang w:val="en-US"/>
-              </w:rPr>
-            </w:pPr>
-            <w:r>
-              <w:rPr>
-                <w:rFonts w:cs="Consolas" w:ascii="Consolas" w:hAnsi="Consolas"/>
-                <w:color w:val="000000"/>
-                <w:sz w:val="19"/>
-                <w:szCs w:val="19"/>
-                <w:lang w:val="en-US"/>
-              </w:rPr>
-              <w:t xml:space="preserve">    </w:t>
-            </w:r>
-            <w:r>
-              <w:rPr>
-                <w:rFonts w:cs="Consolas" w:ascii="Consolas" w:hAnsi="Consolas"/>
-                <w:color w:val="000000"/>
-                <w:sz w:val="19"/>
-                <w:szCs w:val="19"/>
-                <w:lang w:val="en-US"/>
-              </w:rPr>
-              <w:t>out = (char*)malloc(sizeof(char)*2);</w:t>
-            </w:r>
-          </w:p>
-          <w:p>
-            <w:pPr>
-              <w:pStyle w:val="Normal"/>
-              <w:widowControl/>
-              <w:suppressAutoHyphens w:val="false"/>
-              <w:textAlignment w:val="auto"/>
-              <w:rPr>
-                <w:rFonts w:ascii="Consolas" w:hAnsi="Consolas" w:cs="Consolas"/>
-                <w:color w:val="000000"/>
-                <w:sz w:val="19"/>
-                <w:szCs w:val="19"/>
-                <w:lang w:val="en-US"/>
-              </w:rPr>
-            </w:pPr>
-            <w:r>
-              <w:rPr>
-                <w:rFonts w:cs="Consolas" w:ascii="Consolas" w:hAnsi="Consolas"/>
-                <w:color w:val="000000"/>
-                <w:sz w:val="19"/>
-                <w:szCs w:val="19"/>
-                <w:lang w:val="en-US"/>
-              </w:rPr>
-              <w:t xml:space="preserve">    </w:t>
-            </w:r>
-            <w:r>
-              <w:rPr>
-                <w:rFonts w:cs="Consolas" w:ascii="Consolas" w:hAnsi="Consolas"/>
-                <w:color w:val="000000"/>
-                <w:sz w:val="19"/>
-                <w:szCs w:val="19"/>
-                <w:lang w:val="en-US"/>
-              </w:rPr>
-              <w:t>out[0] = 0;</w:t>
-            </w:r>
-          </w:p>
-          <w:p>
-            <w:pPr>
-              <w:pStyle w:val="Normal"/>
-              <w:widowControl/>
-              <w:suppressAutoHyphens w:val="false"/>
-              <w:textAlignment w:val="auto"/>
-              <w:rPr>
-                <w:rFonts w:ascii="Consolas" w:hAnsi="Consolas" w:cs="Consolas"/>
-                <w:color w:val="000000"/>
-                <w:sz w:val="19"/>
-                <w:szCs w:val="19"/>
-                <w:lang w:val="en-US"/>
-              </w:rPr>
-            </w:pPr>
-            <w:r>
-              <w:rPr>
-                <w:rFonts w:cs="Consolas" w:ascii="Consolas" w:hAnsi="Consolas"/>
-                <w:color w:val="000000"/>
-                <w:sz w:val="19"/>
-                <w:szCs w:val="19"/>
-                <w:lang w:val="en-US"/>
-              </w:rPr>
-              <w:t xml:space="preserve">    </w:t>
-            </w:r>
-            <w:r>
-              <w:rPr>
-                <w:rFonts w:cs="Consolas" w:ascii="Consolas" w:hAnsi="Consolas"/>
-                <w:color w:val="000000"/>
-                <w:sz w:val="19"/>
-                <w:szCs w:val="19"/>
-                <w:lang w:val="en-US"/>
-              </w:rPr>
-              <w:t>for(int i=1; i&lt;in[0]+1;++i){</w:t>
-            </w:r>
-          </w:p>
-          <w:p>
-            <w:pPr>
-              <w:pStyle w:val="Normal"/>
-              <w:widowControl/>
-              <w:suppressAutoHyphens w:val="false"/>
-              <w:textAlignment w:val="auto"/>
-              <w:rPr>
-                <w:rFonts w:ascii="Consolas" w:hAnsi="Consolas" w:cs="Consolas"/>
-                <w:color w:val="000000"/>
-                <w:sz w:val="19"/>
-                <w:szCs w:val="19"/>
-                <w:lang w:val="en-US"/>
-              </w:rPr>
-            </w:pPr>
-            <w:r>
-              <w:rPr>
-                <w:rFonts w:cs="Consolas" w:ascii="Consolas" w:hAnsi="Consolas"/>
-                <w:color w:val="000000"/>
-                <w:sz w:val="19"/>
-                <w:szCs w:val="19"/>
-                <w:lang w:val="en-US"/>
-              </w:rPr>
-              <w:t xml:space="preserve">        </w:t>
-            </w:r>
-            <w:r>
-              <w:rPr>
-                <w:rFonts w:cs="Consolas" w:ascii="Consolas" w:hAnsi="Consolas"/>
-                <w:color w:val="000000"/>
-                <w:sz w:val="19"/>
-                <w:szCs w:val="19"/>
-                <w:lang w:val="en-US"/>
-              </w:rPr>
-              <w:t>if(in[i]==' '){</w:t>
-            </w:r>
-          </w:p>
-          <w:p>
-            <w:pPr>
-              <w:pStyle w:val="Normal"/>
-              <w:widowControl/>
-              <w:suppressAutoHyphens w:val="false"/>
-              <w:textAlignment w:val="auto"/>
-              <w:rPr>
-                <w:rFonts w:ascii="Consolas" w:hAnsi="Consolas" w:cs="Consolas"/>
-                <w:color w:val="000000"/>
-                <w:sz w:val="19"/>
-                <w:szCs w:val="19"/>
-                <w:lang w:val="en-US"/>
-              </w:rPr>
-            </w:pPr>
-            <w:r>
-              <w:rPr>
-                <w:rFonts w:cs="Consolas" w:ascii="Consolas" w:hAnsi="Consolas"/>
-                <w:color w:val="000000"/>
-                <w:sz w:val="19"/>
-                <w:szCs w:val="19"/>
-                <w:lang w:val="en-US"/>
-              </w:rPr>
-              <w:t xml:space="preserve">            </w:t>
-            </w:r>
-            <w:r>
-              <w:rPr>
-                <w:rFonts w:cs="Consolas" w:ascii="Consolas" w:hAnsi="Consolas"/>
-                <w:color w:val="000000"/>
-                <w:sz w:val="19"/>
-                <w:szCs w:val="19"/>
-                <w:lang w:val="en-US"/>
-              </w:rPr>
-              <w:t>out[0]+=1;</w:t>
-            </w:r>
-          </w:p>
-          <w:p>
-            <w:pPr>
-              <w:pStyle w:val="Normal"/>
-              <w:widowControl/>
-              <w:suppressAutoHyphens w:val="false"/>
-              <w:textAlignment w:val="auto"/>
-              <w:rPr>
-                <w:rFonts w:ascii="Consolas" w:hAnsi="Consolas" w:cs="Consolas"/>
-                <w:color w:val="000000"/>
-                <w:sz w:val="19"/>
-                <w:szCs w:val="19"/>
-                <w:lang w:val="en-US"/>
-              </w:rPr>
-            </w:pPr>
-            <w:r>
-              <w:rPr>
-                <w:rFonts w:cs="Consolas" w:ascii="Consolas" w:hAnsi="Consolas"/>
-                <w:color w:val="000000"/>
-                <w:sz w:val="19"/>
-                <w:szCs w:val="19"/>
-                <w:lang w:val="en-US"/>
-              </w:rPr>
-              <w:t xml:space="preserve">            </w:t>
-            </w:r>
-            <w:r>
-              <w:rPr>
-                <w:rFonts w:cs="Consolas" w:ascii="Consolas" w:hAnsi="Consolas"/>
-                <w:color w:val="000000"/>
-                <w:sz w:val="19"/>
-                <w:szCs w:val="19"/>
-                <w:lang w:val="en-US"/>
-              </w:rPr>
-              <w:t>out[out[0]] = '_';</w:t>
-            </w:r>
-          </w:p>
-          <w:p>
-            <w:pPr>
-              <w:pStyle w:val="Normal"/>
-              <w:widowControl/>
-              <w:suppressAutoHyphens w:val="false"/>
-              <w:textAlignment w:val="auto"/>
-              <w:rPr>
-                <w:rFonts w:ascii="Consolas" w:hAnsi="Consolas" w:cs="Consolas"/>
-                <w:color w:val="000000"/>
-                <w:sz w:val="19"/>
-                <w:szCs w:val="19"/>
-                <w:lang w:val="en-US"/>
-              </w:rPr>
-            </w:pPr>
-            <w:r>
-              <w:rPr>
-                <w:rFonts w:cs="Consolas" w:ascii="Consolas" w:hAnsi="Consolas"/>
-                <w:color w:val="000000"/>
-                <w:sz w:val="19"/>
-                <w:szCs w:val="19"/>
-                <w:lang w:val="en-US"/>
-              </w:rPr>
-            </w:r>
-          </w:p>
-          <w:p>
-            <w:pPr>
-              <w:pStyle w:val="Normal"/>
-              <w:widowControl/>
-              <w:suppressAutoHyphens w:val="false"/>
-              <w:textAlignment w:val="auto"/>
-              <w:rPr>
-                <w:rFonts w:ascii="Consolas" w:hAnsi="Consolas" w:cs="Consolas"/>
-                <w:color w:val="000000"/>
-                <w:sz w:val="19"/>
-                <w:szCs w:val="19"/>
-                <w:lang w:val="en-US"/>
-              </w:rPr>
-            </w:pPr>
-            <w:r>
-              <w:rPr>
-                <w:rFonts w:cs="Consolas" w:ascii="Consolas" w:hAnsi="Consolas"/>
-                <w:color w:val="000000"/>
-                <w:sz w:val="19"/>
-                <w:szCs w:val="19"/>
-                <w:lang w:val="en-US"/>
-              </w:rPr>
-              <w:t xml:space="preserve">        </w:t>
-            </w:r>
-            <w:r>
-              <w:rPr>
-                <w:rFonts w:cs="Consolas" w:ascii="Consolas" w:hAnsi="Consolas"/>
-                <w:color w:val="000000"/>
-                <w:sz w:val="19"/>
-                <w:szCs w:val="19"/>
-                <w:lang w:val="en-US"/>
-              </w:rPr>
-              <w:t>}</w:t>
-            </w:r>
-          </w:p>
-          <w:p>
-            <w:pPr>
-              <w:pStyle w:val="Normal"/>
-              <w:widowControl/>
-              <w:suppressAutoHyphens w:val="false"/>
-              <w:textAlignment w:val="auto"/>
-              <w:rPr>
-                <w:rFonts w:ascii="Consolas" w:hAnsi="Consolas" w:cs="Consolas"/>
-                <w:color w:val="000000"/>
-                <w:sz w:val="19"/>
-                <w:szCs w:val="19"/>
-                <w:lang w:val="en-US"/>
-              </w:rPr>
-            </w:pPr>
-            <w:r>
-              <w:rPr>
-                <w:rFonts w:cs="Consolas" w:ascii="Consolas" w:hAnsi="Consolas"/>
-                <w:color w:val="000000"/>
-                <w:sz w:val="19"/>
-                <w:szCs w:val="19"/>
-                <w:lang w:val="en-US"/>
-              </w:rPr>
-              <w:t xml:space="preserve">        </w:t>
-            </w:r>
-            <w:r>
-              <w:rPr>
-                <w:rFonts w:cs="Consolas" w:ascii="Consolas" w:hAnsi="Consolas"/>
-                <w:color w:val="000000"/>
-                <w:sz w:val="19"/>
-                <w:szCs w:val="19"/>
-                <w:lang w:val="en-US"/>
-              </w:rPr>
-              <w:t>else{</w:t>
-            </w:r>
-          </w:p>
-          <w:p>
-            <w:pPr>
-              <w:pStyle w:val="Normal"/>
-              <w:widowControl/>
-              <w:suppressAutoHyphens w:val="false"/>
-              <w:textAlignment w:val="auto"/>
-              <w:rPr>
-                <w:rFonts w:ascii="Consolas" w:hAnsi="Consolas" w:cs="Consolas"/>
-                <w:color w:val="000000"/>
-                <w:sz w:val="19"/>
-                <w:szCs w:val="19"/>
-                <w:lang w:val="en-US"/>
-              </w:rPr>
-            </w:pPr>
-            <w:r>
-              <w:rPr>
-                <w:rFonts w:cs="Consolas" w:ascii="Consolas" w:hAnsi="Consolas"/>
-                <w:color w:val="000000"/>
-                <w:sz w:val="19"/>
-                <w:szCs w:val="19"/>
-                <w:lang w:val="en-US"/>
-              </w:rPr>
-              <w:t xml:space="preserve">            </w:t>
-            </w:r>
-            <w:r>
-              <w:rPr>
-                <w:rFonts w:cs="Consolas" w:ascii="Consolas" w:hAnsi="Consolas"/>
-                <w:color w:val="000000"/>
-                <w:sz w:val="19"/>
-                <w:szCs w:val="19"/>
-                <w:lang w:val="en-US"/>
-              </w:rPr>
-              <w:t>out[0]+=1;</w:t>
-            </w:r>
-          </w:p>
-          <w:p>
-            <w:pPr>
-              <w:pStyle w:val="Normal"/>
-              <w:widowControl/>
-              <w:suppressAutoHyphens w:val="false"/>
-              <w:textAlignment w:val="auto"/>
-              <w:rPr>
-                <w:rFonts w:ascii="Consolas" w:hAnsi="Consolas" w:cs="Consolas"/>
-                <w:color w:val="000000"/>
-                <w:sz w:val="19"/>
-                <w:szCs w:val="19"/>
-                <w:lang w:val="en-US"/>
-              </w:rPr>
-            </w:pPr>
-            <w:r>
-              <w:rPr>
-                <w:rFonts w:cs="Consolas" w:ascii="Consolas" w:hAnsi="Consolas"/>
-                <w:color w:val="000000"/>
-                <w:sz w:val="19"/>
-                <w:szCs w:val="19"/>
-                <w:lang w:val="en-US"/>
-              </w:rPr>
-              <w:t xml:space="preserve">            </w:t>
-            </w:r>
-            <w:r>
-              <w:rPr>
-                <w:rFonts w:cs="Consolas" w:ascii="Consolas" w:hAnsi="Consolas"/>
-                <w:color w:val="000000"/>
-                <w:sz w:val="19"/>
-                <w:szCs w:val="19"/>
-                <w:lang w:val="en-US"/>
-              </w:rPr>
-              <w:t>out[out[0]] = in[i];</w:t>
-            </w:r>
-          </w:p>
-          <w:p>
-            <w:pPr>
-              <w:pStyle w:val="Normal"/>
-              <w:widowControl/>
-              <w:suppressAutoHyphens w:val="false"/>
-              <w:textAlignment w:val="auto"/>
-              <w:rPr>
-                <w:rFonts w:ascii="Consolas" w:hAnsi="Consolas" w:cs="Consolas"/>
-                <w:color w:val="000000"/>
-                <w:sz w:val="19"/>
-                <w:szCs w:val="19"/>
-                <w:lang w:val="en-US"/>
-              </w:rPr>
-            </w:pPr>
-            <w:r>
-              <w:rPr>
-                <w:rFonts w:cs="Consolas" w:ascii="Consolas" w:hAnsi="Consolas"/>
-                <w:color w:val="000000"/>
-                <w:sz w:val="19"/>
-                <w:szCs w:val="19"/>
-                <w:lang w:val="en-US"/>
-              </w:rPr>
-              <w:t xml:space="preserve">        </w:t>
-            </w:r>
-            <w:r>
-              <w:rPr>
-                <w:rFonts w:cs="Consolas" w:ascii="Consolas" w:hAnsi="Consolas"/>
-                <w:color w:val="000000"/>
-                <w:sz w:val="19"/>
-                <w:szCs w:val="19"/>
-                <w:lang w:val="en-US"/>
-              </w:rPr>
-              <w:t>}</w:t>
-            </w:r>
-          </w:p>
-          <w:p>
-            <w:pPr>
-              <w:pStyle w:val="Normal"/>
-              <w:widowControl/>
-              <w:suppressAutoHyphens w:val="false"/>
-              <w:textAlignment w:val="auto"/>
-              <w:rPr>
-                <w:rFonts w:ascii="Consolas" w:hAnsi="Consolas" w:cs="Consolas"/>
-                <w:color w:val="000000"/>
-                <w:sz w:val="19"/>
-                <w:szCs w:val="19"/>
-                <w:lang w:val="en-US"/>
-              </w:rPr>
-            </w:pPr>
-            <w:r>
-              <w:rPr>
-                <w:rFonts w:cs="Consolas" w:ascii="Consolas" w:hAnsi="Consolas"/>
-                <w:color w:val="000000"/>
-                <w:sz w:val="19"/>
-                <w:szCs w:val="19"/>
-                <w:lang w:val="en-US"/>
-              </w:rPr>
-              <w:t xml:space="preserve">        </w:t>
-            </w:r>
-            <w:r>
-              <w:rPr>
-                <w:rFonts w:cs="Consolas" w:ascii="Consolas" w:hAnsi="Consolas"/>
-                <w:color w:val="000000"/>
-                <w:sz w:val="19"/>
-                <w:szCs w:val="19"/>
-                <w:lang w:val="en-US"/>
-              </w:rPr>
-              <w:t xml:space="preserve">out = (char*)realloc(out, (out[0]+2)*sizeof(char));    </w:t>
-            </w:r>
-          </w:p>
-          <w:p>
-            <w:pPr>
-              <w:pStyle w:val="Normal"/>
-              <w:widowControl/>
-              <w:suppressAutoHyphens w:val="false"/>
-              <w:textAlignment w:val="auto"/>
-              <w:rPr>
-                <w:rFonts w:ascii="Consolas" w:hAnsi="Consolas" w:cs="Consolas"/>
-                <w:color w:val="000000"/>
-                <w:sz w:val="19"/>
-                <w:szCs w:val="19"/>
-                <w:lang w:val="en-US"/>
-              </w:rPr>
-            </w:pPr>
-            <w:r>
-              <w:rPr>
-                <w:rFonts w:cs="Consolas" w:ascii="Consolas" w:hAnsi="Consolas"/>
-                <w:color w:val="000000"/>
-                <w:sz w:val="19"/>
-                <w:szCs w:val="19"/>
-                <w:lang w:val="en-US"/>
-              </w:rPr>
-              <w:t xml:space="preserve">    </w:t>
-            </w:r>
-            <w:r>
-              <w:rPr>
-                <w:rFonts w:cs="Consolas" w:ascii="Consolas" w:hAnsi="Consolas"/>
-                <w:color w:val="000000"/>
-                <w:sz w:val="19"/>
-                <w:szCs w:val="19"/>
-                <w:lang w:val="en-US"/>
-              </w:rPr>
-              <w:t>}</w:t>
-            </w:r>
-          </w:p>
-          <w:p>
-            <w:pPr>
-              <w:pStyle w:val="Normal"/>
-              <w:widowControl/>
-              <w:suppressAutoHyphens w:val="false"/>
-              <w:textAlignment w:val="auto"/>
-              <w:rPr>
-                <w:rFonts w:ascii="Consolas" w:hAnsi="Consolas" w:cs="Consolas"/>
-                <w:color w:val="000000"/>
-                <w:sz w:val="19"/>
-                <w:szCs w:val="19"/>
-                <w:lang w:val="en-US"/>
-              </w:rPr>
-            </w:pPr>
-            <w:r>
-              <w:rPr>
-                <w:rFonts w:cs="Consolas" w:ascii="Consolas" w:hAnsi="Consolas"/>
-                <w:color w:val="000000"/>
-                <w:sz w:val="19"/>
-                <w:szCs w:val="19"/>
-                <w:lang w:val="en-US"/>
-              </w:rPr>
-            </w:r>
-          </w:p>
-          <w:p>
-            <w:pPr>
-              <w:pStyle w:val="Normal"/>
-              <w:widowControl/>
-              <w:suppressAutoHyphens w:val="false"/>
-              <w:textAlignment w:val="auto"/>
-              <w:rPr>
-                <w:rFonts w:ascii="Consolas" w:hAnsi="Consolas" w:cs="Consolas"/>
-                <w:color w:val="000000"/>
-                <w:sz w:val="19"/>
-                <w:szCs w:val="19"/>
-                <w:lang w:val="en-US"/>
-              </w:rPr>
-            </w:pPr>
-            <w:r>
-              <w:rPr>
-                <w:rFonts w:cs="Consolas" w:ascii="Consolas" w:hAnsi="Consolas"/>
-                <w:color w:val="000000"/>
-                <w:sz w:val="19"/>
-                <w:szCs w:val="19"/>
-                <w:lang w:val="en-US"/>
-              </w:rPr>
-              <w:t xml:space="preserve">    </w:t>
-            </w:r>
-            <w:r>
-              <w:rPr>
-                <w:rFonts w:cs="Consolas" w:ascii="Consolas" w:hAnsi="Consolas"/>
-                <w:color w:val="000000"/>
-                <w:sz w:val="19"/>
-                <w:szCs w:val="19"/>
-                <w:lang w:val="en-US"/>
-              </w:rPr>
-              <w:t>out[0]++;</w:t>
-            </w:r>
-          </w:p>
-          <w:p>
-            <w:pPr>
-              <w:pStyle w:val="Normal"/>
-              <w:widowControl/>
-              <w:suppressAutoHyphens w:val="false"/>
-              <w:textAlignment w:val="auto"/>
-              <w:rPr>
-                <w:rFonts w:ascii="Consolas" w:hAnsi="Consolas" w:cs="Consolas"/>
-                <w:color w:val="000000"/>
-                <w:sz w:val="19"/>
-                <w:szCs w:val="19"/>
-                <w:lang w:val="en-US"/>
-              </w:rPr>
-            </w:pPr>
-            <w:r>
-              <w:rPr>
-                <w:rFonts w:cs="Consolas" w:ascii="Consolas" w:hAnsi="Consolas"/>
-                <w:color w:val="000000"/>
-                <w:sz w:val="19"/>
-                <w:szCs w:val="19"/>
-                <w:lang w:val="en-US"/>
-              </w:rPr>
-              <w:t xml:space="preserve">    </w:t>
-            </w:r>
-            <w:r>
-              <w:rPr>
-                <w:rFonts w:cs="Consolas" w:ascii="Consolas" w:hAnsi="Consolas"/>
-                <w:color w:val="000000"/>
-                <w:sz w:val="19"/>
-                <w:szCs w:val="19"/>
-                <w:lang w:val="en-US"/>
-              </w:rPr>
-              <w:t>out[out[0]] = '\0';</w:t>
-            </w:r>
-          </w:p>
-          <w:p>
-            <w:pPr>
-              <w:pStyle w:val="Normal"/>
-              <w:widowControl/>
-              <w:suppressAutoHyphens w:val="false"/>
-              <w:textAlignment w:val="auto"/>
-              <w:rPr>
-                <w:rFonts w:ascii="Consolas" w:hAnsi="Consolas" w:cs="Consolas"/>
-                <w:color w:val="000000"/>
-                <w:sz w:val="19"/>
-                <w:szCs w:val="19"/>
-                <w:lang w:val="en-US"/>
-              </w:rPr>
-            </w:pPr>
-            <w:r>
-              <w:rPr>
-                <w:rFonts w:cs="Consolas" w:ascii="Consolas" w:hAnsi="Consolas"/>
-                <w:color w:val="000000"/>
-                <w:sz w:val="19"/>
-                <w:szCs w:val="19"/>
-                <w:lang w:val="en-US"/>
-              </w:rPr>
-            </w:r>
-          </w:p>
-          <w:p>
-            <w:pPr>
-              <w:pStyle w:val="Normal"/>
-              <w:widowControl/>
-              <w:suppressAutoHyphens w:val="false"/>
-              <w:textAlignment w:val="auto"/>
-              <w:rPr>
-                <w:rFonts w:ascii="Consolas" w:hAnsi="Consolas" w:cs="Consolas"/>
-                <w:color w:val="000000"/>
-                <w:sz w:val="19"/>
-                <w:szCs w:val="19"/>
-                <w:lang w:val="en-US"/>
-              </w:rPr>
-            </w:pPr>
-            <w:r>
-              <w:rPr>
-                <w:rFonts w:cs="Consolas" w:ascii="Consolas" w:hAnsi="Consolas"/>
-                <w:color w:val="000000"/>
-                <w:sz w:val="19"/>
-                <w:szCs w:val="19"/>
-                <w:lang w:val="en-US"/>
-              </w:rPr>
-              <w:t xml:space="preserve">    </w:t>
-            </w:r>
-            <w:r>
-              <w:rPr>
-                <w:rFonts w:cs="Consolas" w:ascii="Consolas" w:hAnsi="Consolas"/>
-                <w:color w:val="000000"/>
-                <w:sz w:val="19"/>
-                <w:szCs w:val="19"/>
-                <w:lang w:val="en-US"/>
-              </w:rPr>
-              <w:t>error = write(fd2[1], out, (out[0]+2)*sizeof(char));</w:t>
-            </w:r>
-          </w:p>
-          <w:p>
-            <w:pPr>
-              <w:pStyle w:val="Normal"/>
-              <w:widowControl/>
-              <w:suppressAutoHyphens w:val="false"/>
-              <w:textAlignment w:val="auto"/>
-              <w:rPr>
-                <w:rFonts w:ascii="Consolas" w:hAnsi="Consolas" w:cs="Consolas"/>
-                <w:color w:val="000000"/>
-                <w:sz w:val="19"/>
-                <w:szCs w:val="19"/>
-                <w:lang w:val="en-US"/>
-              </w:rPr>
-            </w:pPr>
-            <w:r>
-              <w:rPr>
-                <w:rFonts w:cs="Consolas" w:ascii="Consolas" w:hAnsi="Consolas"/>
-                <w:color w:val="000000"/>
-                <w:sz w:val="19"/>
-                <w:szCs w:val="19"/>
-                <w:lang w:val="en-US"/>
-              </w:rPr>
-              <w:t xml:space="preserve">    </w:t>
-            </w:r>
-            <w:r>
-              <w:rPr>
-                <w:rFonts w:cs="Consolas" w:ascii="Consolas" w:hAnsi="Consolas"/>
-                <w:color w:val="000000"/>
-                <w:sz w:val="19"/>
-                <w:szCs w:val="19"/>
-                <w:lang w:val="en-US"/>
-              </w:rPr>
-              <w:t>if(error==-1){</w:t>
-            </w:r>
-          </w:p>
-          <w:p>
-            <w:pPr>
-              <w:pStyle w:val="Normal"/>
-              <w:widowControl/>
-              <w:suppressAutoHyphens w:val="false"/>
-              <w:textAlignment w:val="auto"/>
-              <w:rPr>
-                <w:rFonts w:ascii="Consolas" w:hAnsi="Consolas" w:cs="Consolas"/>
-                <w:color w:val="000000"/>
-                <w:sz w:val="19"/>
-                <w:szCs w:val="19"/>
-                <w:lang w:val="en-US"/>
-              </w:rPr>
-            </w:pPr>
-            <w:r>
-              <w:rPr>
-                <w:rFonts w:cs="Consolas" w:ascii="Consolas" w:hAnsi="Consolas"/>
-                <w:color w:val="000000"/>
-                <w:sz w:val="19"/>
-                <w:szCs w:val="19"/>
-                <w:lang w:val="en-US"/>
-              </w:rPr>
-              <w:t xml:space="preserve">        </w:t>
-            </w:r>
-            <w:r>
-              <w:rPr>
-                <w:rFonts w:cs="Consolas" w:ascii="Consolas" w:hAnsi="Consolas"/>
-                <w:color w:val="000000"/>
-                <w:sz w:val="19"/>
-                <w:szCs w:val="19"/>
-                <w:lang w:val="en-US"/>
-              </w:rPr>
-              <w:t>printf("WARRING! Problem write!\n");</w:t>
-            </w:r>
-          </w:p>
-          <w:p>
-            <w:pPr>
-              <w:pStyle w:val="Normal"/>
-              <w:widowControl/>
-              <w:suppressAutoHyphens w:val="false"/>
-              <w:textAlignment w:val="auto"/>
-              <w:rPr>
-                <w:rFonts w:ascii="Consolas" w:hAnsi="Consolas" w:cs="Consolas"/>
-                <w:color w:val="000000"/>
-                <w:sz w:val="19"/>
-                <w:szCs w:val="19"/>
-                <w:lang w:val="en-US"/>
-              </w:rPr>
-            </w:pPr>
-            <w:r>
-              <w:rPr>
-                <w:rFonts w:cs="Consolas" w:ascii="Consolas" w:hAnsi="Consolas"/>
-                <w:color w:val="000000"/>
-                <w:sz w:val="19"/>
-                <w:szCs w:val="19"/>
-                <w:lang w:val="en-US"/>
-              </w:rPr>
-              <w:t xml:space="preserve">    </w:t>
-            </w:r>
-            <w:r>
-              <w:rPr>
-                <w:rFonts w:cs="Consolas" w:ascii="Consolas" w:hAnsi="Consolas"/>
-                <w:color w:val="000000"/>
-                <w:sz w:val="19"/>
-                <w:szCs w:val="19"/>
-                <w:lang w:val="en-US"/>
-              </w:rPr>
-              <w:t>}</w:t>
-            </w:r>
-          </w:p>
-          <w:p>
-            <w:pPr>
-              <w:pStyle w:val="Normal"/>
-              <w:widowControl/>
-              <w:suppressAutoHyphens w:val="false"/>
-              <w:textAlignment w:val="auto"/>
-              <w:rPr>
-                <w:rFonts w:ascii="Consolas" w:hAnsi="Consolas" w:cs="Consolas"/>
-                <w:color w:val="000000"/>
-                <w:sz w:val="19"/>
-                <w:szCs w:val="19"/>
-                <w:lang w:val="en-US"/>
-              </w:rPr>
-            </w:pPr>
-            <w:r>
-              <w:rPr>
-                <w:rFonts w:cs="Consolas" w:ascii="Consolas" w:hAnsi="Consolas"/>
-                <w:color w:val="000000"/>
-                <w:sz w:val="19"/>
-                <w:szCs w:val="19"/>
-                <w:lang w:val="en-US"/>
-              </w:rPr>
-            </w:r>
-          </w:p>
-          <w:p>
-            <w:pPr>
-              <w:pStyle w:val="Normal"/>
-              <w:widowControl/>
-              <w:suppressAutoHyphens w:val="false"/>
-              <w:textAlignment w:val="auto"/>
-              <w:rPr>
-                <w:rFonts w:ascii="Consolas" w:hAnsi="Consolas" w:cs="Consolas"/>
-                <w:color w:val="000000"/>
-                <w:sz w:val="19"/>
-                <w:szCs w:val="19"/>
-                <w:lang w:val="en-US"/>
-              </w:rPr>
-            </w:pPr>
-            <w:r>
-              <w:rPr>
-                <w:rFonts w:cs="Consolas" w:ascii="Consolas" w:hAnsi="Consolas"/>
-                <w:color w:val="000000"/>
-                <w:sz w:val="19"/>
-                <w:szCs w:val="19"/>
-                <w:lang w:val="en-US"/>
-              </w:rPr>
-              <w:t xml:space="preserve">    </w:t>
-            </w:r>
-            <w:r>
-              <w:rPr>
-                <w:rFonts w:cs="Consolas" w:ascii="Consolas" w:hAnsi="Consolas"/>
-                <w:color w:val="000000"/>
-                <w:sz w:val="19"/>
-                <w:szCs w:val="19"/>
-                <w:lang w:val="en-US"/>
-              </w:rPr>
-              <w:t>free(in);</w:t>
-            </w:r>
-          </w:p>
-          <w:p>
-            <w:pPr>
-              <w:pStyle w:val="Normal"/>
-              <w:widowControl/>
-              <w:suppressAutoHyphens w:val="false"/>
-              <w:textAlignment w:val="auto"/>
-              <w:rPr>
-                <w:rFonts w:ascii="Consolas" w:hAnsi="Consolas" w:cs="Consolas"/>
-                <w:color w:val="000000"/>
-                <w:sz w:val="19"/>
-                <w:szCs w:val="19"/>
-                <w:lang w:val="en-US"/>
-              </w:rPr>
-            </w:pPr>
-            <w:r>
-              <w:rPr>
-                <w:rFonts w:cs="Consolas" w:ascii="Consolas" w:hAnsi="Consolas"/>
-                <w:color w:val="000000"/>
-                <w:sz w:val="19"/>
-                <w:szCs w:val="19"/>
-                <w:lang w:val="en-US"/>
-              </w:rPr>
-              <w:t xml:space="preserve">    </w:t>
-            </w:r>
-            <w:r>
-              <w:rPr>
-                <w:rFonts w:cs="Consolas" w:ascii="Consolas" w:hAnsi="Consolas"/>
-                <w:color w:val="000000"/>
-                <w:sz w:val="19"/>
-                <w:szCs w:val="19"/>
-                <w:lang w:val="en-US"/>
-              </w:rPr>
-              <w:t>free(out);</w:t>
-            </w:r>
-          </w:p>
-          <w:p>
-            <w:pPr>
-              <w:pStyle w:val="Normal"/>
-              <w:widowControl/>
-              <w:suppressAutoHyphens w:val="false"/>
-              <w:textAlignment w:val="auto"/>
-              <w:rPr>
-                <w:rFonts w:ascii="Consolas" w:hAnsi="Consolas" w:cs="Consolas"/>
-                <w:color w:val="000000"/>
-                <w:sz w:val="19"/>
-                <w:szCs w:val="19"/>
-                <w:lang w:val="en-US"/>
-              </w:rPr>
-            </w:pPr>
-            <w:r>
-              <w:rPr>
-                <w:rFonts w:cs="Consolas" w:ascii="Consolas" w:hAnsi="Consolas"/>
-                <w:color w:val="000000"/>
-                <w:sz w:val="19"/>
-                <w:szCs w:val="19"/>
-                <w:lang w:val="en-US"/>
-              </w:rPr>
-            </w:r>
-          </w:p>
-          <w:p>
-            <w:pPr>
-              <w:pStyle w:val="Normal"/>
-              <w:widowControl/>
-              <w:suppressAutoHyphens w:val="false"/>
-              <w:textAlignment w:val="auto"/>
-              <w:rPr>
-                <w:rFonts w:ascii="Consolas" w:hAnsi="Consolas" w:cs="Consolas"/>
-                <w:color w:val="000000"/>
-                <w:sz w:val="19"/>
-                <w:szCs w:val="19"/>
-                <w:lang w:val="en-US"/>
-              </w:rPr>
-            </w:pPr>
-            <w:r>
-              <w:rPr>
-                <w:rFonts w:cs="Consolas" w:ascii="Consolas" w:hAnsi="Consolas"/>
-                <w:color w:val="000000"/>
-                <w:sz w:val="19"/>
-                <w:szCs w:val="19"/>
-                <w:lang w:val="en-US"/>
-              </w:rPr>
-              <w:t xml:space="preserve">    </w:t>
-            </w:r>
-          </w:p>
-          <w:p>
-            <w:pPr>
-              <w:pStyle w:val="Normal"/>
-              <w:widowControl/>
-              <w:suppressAutoHyphens w:val="false"/>
-              <w:textAlignment w:val="auto"/>
-              <w:rPr>
-                <w:rFonts w:ascii="Consolas" w:hAnsi="Consolas" w:cs="Consolas"/>
-                <w:color w:val="000000"/>
-                <w:sz w:val="19"/>
-                <w:szCs w:val="19"/>
-                <w:lang w:val="en-US"/>
-              </w:rPr>
-            </w:pPr>
-            <w:r>
-              <w:rPr>
-                <w:rFonts w:cs="Consolas" w:ascii="Consolas" w:hAnsi="Consolas"/>
-                <w:color w:val="000000"/>
-                <w:sz w:val="19"/>
-                <w:szCs w:val="19"/>
-                <w:lang w:val="en-US"/>
-              </w:rPr>
-              <w:t xml:space="preserve">    </w:t>
-            </w:r>
-          </w:p>
-          <w:p>
-            <w:pPr>
-              <w:pStyle w:val="Normal"/>
-              <w:widowControl/>
-              <w:suppressAutoHyphens w:val="false"/>
-              <w:textAlignment w:val="auto"/>
-              <w:rPr>
-                <w:rFonts w:ascii="Consolas" w:hAnsi="Consolas" w:cs="Consolas"/>
-                <w:color w:val="000000"/>
-                <w:sz w:val="19"/>
-                <w:szCs w:val="19"/>
-                <w:lang w:val="en-US"/>
-              </w:rPr>
-            </w:pPr>
-            <w:r>
-              <w:rPr>
-                <w:rFonts w:cs="Consolas" w:ascii="Consolas" w:hAnsi="Consolas"/>
-                <w:color w:val="000000"/>
-                <w:sz w:val="19"/>
-                <w:szCs w:val="19"/>
-                <w:lang w:val="en-US"/>
-              </w:rPr>
-              <w:t xml:space="preserve">    </w:t>
-            </w:r>
-            <w:r>
-              <w:rPr>
-                <w:rFonts w:cs="Consolas" w:ascii="Consolas" w:hAnsi="Consolas"/>
-                <w:color w:val="000000"/>
-                <w:sz w:val="19"/>
-                <w:szCs w:val="19"/>
-                <w:lang w:val="en-US"/>
-              </w:rPr>
-              <w:t>error = dup2(fd2[1],0);</w:t>
-            </w:r>
-          </w:p>
-          <w:p>
-            <w:pPr>
-              <w:pStyle w:val="Normal"/>
-              <w:widowControl/>
-              <w:suppressAutoHyphens w:val="false"/>
-              <w:textAlignment w:val="auto"/>
-              <w:rPr>
-                <w:rFonts w:ascii="Consolas" w:hAnsi="Consolas" w:cs="Consolas"/>
-                <w:color w:val="000000"/>
-                <w:sz w:val="19"/>
-                <w:szCs w:val="19"/>
-                <w:lang w:val="en-US"/>
-              </w:rPr>
-            </w:pPr>
-            <w:r>
-              <w:rPr>
-                <w:rFonts w:cs="Consolas" w:ascii="Consolas" w:hAnsi="Consolas"/>
-                <w:color w:val="000000"/>
-                <w:sz w:val="19"/>
-                <w:szCs w:val="19"/>
-                <w:lang w:val="en-US"/>
-              </w:rPr>
-              <w:t xml:space="preserve">    </w:t>
-            </w:r>
-            <w:r>
-              <w:rPr>
-                <w:rFonts w:cs="Consolas" w:ascii="Consolas" w:hAnsi="Consolas"/>
-                <w:color w:val="000000"/>
-                <w:sz w:val="19"/>
-                <w:szCs w:val="19"/>
-                <w:lang w:val="en-US"/>
-              </w:rPr>
-              <w:t>if(error==-1){</w:t>
-            </w:r>
-          </w:p>
-          <w:p>
-            <w:pPr>
-              <w:pStyle w:val="Normal"/>
-              <w:widowControl/>
-              <w:suppressAutoHyphens w:val="false"/>
-              <w:textAlignment w:val="auto"/>
-              <w:rPr>
-                <w:rFonts w:ascii="Consolas" w:hAnsi="Consolas" w:cs="Consolas"/>
-                <w:color w:val="000000"/>
-                <w:sz w:val="19"/>
-                <w:szCs w:val="19"/>
-                <w:lang w:val="en-US"/>
-              </w:rPr>
-            </w:pPr>
-            <w:r>
-              <w:rPr>
-                <w:rFonts w:cs="Consolas" w:ascii="Consolas" w:hAnsi="Consolas"/>
-                <w:color w:val="000000"/>
-                <w:sz w:val="19"/>
-                <w:szCs w:val="19"/>
-                <w:lang w:val="en-US"/>
-              </w:rPr>
-              <w:t xml:space="preserve">        </w:t>
-            </w:r>
-            <w:r>
-              <w:rPr>
-                <w:rFonts w:cs="Consolas" w:ascii="Consolas" w:hAnsi="Consolas"/>
-                <w:color w:val="000000"/>
-                <w:sz w:val="19"/>
-                <w:szCs w:val="19"/>
-                <w:lang w:val="en-US"/>
-              </w:rPr>
-              <w:t>perror("Child: dup error\n");</w:t>
-            </w:r>
-          </w:p>
-          <w:p>
-            <w:pPr>
-              <w:pStyle w:val="Normal"/>
-              <w:widowControl/>
-              <w:suppressAutoHyphens w:val="false"/>
-              <w:textAlignment w:val="auto"/>
-              <w:rPr>
-                <w:rFonts w:ascii="Consolas" w:hAnsi="Consolas" w:cs="Consolas"/>
-                <w:color w:val="000000"/>
-                <w:sz w:val="19"/>
-                <w:szCs w:val="19"/>
-                <w:lang w:val="en-US"/>
-              </w:rPr>
-            </w:pPr>
-            <w:r>
-              <w:rPr>
-                <w:rFonts w:cs="Consolas" w:ascii="Consolas" w:hAnsi="Consolas"/>
-                <w:color w:val="000000"/>
-                <w:sz w:val="19"/>
-                <w:szCs w:val="19"/>
-                <w:lang w:val="en-US"/>
-              </w:rPr>
-              <w:t xml:space="preserve">        </w:t>
-            </w:r>
-            <w:r>
-              <w:rPr>
-                <w:rFonts w:cs="Consolas" w:ascii="Consolas" w:hAnsi="Consolas"/>
-                <w:color w:val="000000"/>
-                <w:sz w:val="19"/>
-                <w:szCs w:val="19"/>
-                <w:lang w:val="en-US"/>
-              </w:rPr>
-              <w:t>return -1;</w:t>
-            </w:r>
-          </w:p>
-          <w:p>
-            <w:pPr>
-              <w:pStyle w:val="Normal"/>
-              <w:widowControl/>
-              <w:suppressAutoHyphens w:val="false"/>
-              <w:textAlignment w:val="auto"/>
-              <w:rPr>
-                <w:rFonts w:ascii="Consolas" w:hAnsi="Consolas" w:cs="Consolas"/>
-                <w:color w:val="000000"/>
-                <w:sz w:val="19"/>
-                <w:szCs w:val="19"/>
-                <w:lang w:val="en-US"/>
-              </w:rPr>
-            </w:pPr>
-            <w:r>
-              <w:rPr>
-                <w:rFonts w:cs="Consolas" w:ascii="Consolas" w:hAnsi="Consolas"/>
-                <w:color w:val="000000"/>
-                <w:sz w:val="19"/>
-                <w:szCs w:val="19"/>
-                <w:lang w:val="en-US"/>
-              </w:rPr>
-              <w:t xml:space="preserve">    </w:t>
-            </w:r>
-            <w:r>
-              <w:rPr>
-                <w:rFonts w:cs="Consolas" w:ascii="Consolas" w:hAnsi="Consolas"/>
-                <w:color w:val="000000"/>
-                <w:sz w:val="19"/>
-                <w:szCs w:val="19"/>
-                <w:lang w:val="en-US"/>
-              </w:rPr>
-              <w:t>}</w:t>
-            </w:r>
-          </w:p>
-          <w:p>
-            <w:pPr>
-              <w:pStyle w:val="Normal"/>
-              <w:widowControl/>
-              <w:suppressAutoHyphens w:val="false"/>
-              <w:textAlignment w:val="auto"/>
-              <w:rPr>
-                <w:rFonts w:ascii="Consolas" w:hAnsi="Consolas" w:cs="Consolas"/>
-                <w:color w:val="000000"/>
-                <w:sz w:val="19"/>
-                <w:szCs w:val="19"/>
-                <w:lang w:val="en-US"/>
-              </w:rPr>
-            </w:pPr>
-            <w:r>
-              <w:rPr>
-                <w:rFonts w:cs="Consolas" w:ascii="Consolas" w:hAnsi="Consolas"/>
-                <w:color w:val="000000"/>
-                <w:sz w:val="19"/>
-                <w:szCs w:val="19"/>
-                <w:lang w:val="en-US"/>
-              </w:rPr>
-              <w:t xml:space="preserve">    </w:t>
-            </w:r>
-            <w:r>
-              <w:rPr>
-                <w:rFonts w:cs="Consolas" w:ascii="Consolas" w:hAnsi="Consolas"/>
-                <w:color w:val="000000"/>
-                <w:sz w:val="19"/>
-                <w:szCs w:val="19"/>
-                <w:lang w:val="en-US"/>
-              </w:rPr>
-              <w:t>close(fd2[1]);</w:t>
-            </w:r>
-          </w:p>
-          <w:p>
-            <w:pPr>
-              <w:pStyle w:val="Normal"/>
-              <w:widowControl/>
-              <w:suppressAutoHyphens w:val="false"/>
-              <w:textAlignment w:val="auto"/>
-              <w:rPr>
-                <w:rFonts w:ascii="Consolas" w:hAnsi="Consolas" w:cs="Consolas"/>
-                <w:color w:val="000000"/>
-                <w:sz w:val="19"/>
-                <w:szCs w:val="19"/>
-                <w:lang w:val="en-US"/>
-              </w:rPr>
-            </w:pPr>
-            <w:r>
-              <w:rPr>
-                <w:rFonts w:cs="Consolas" w:ascii="Consolas" w:hAnsi="Consolas"/>
-                <w:color w:val="000000"/>
-                <w:sz w:val="19"/>
-                <w:szCs w:val="19"/>
-                <w:lang w:val="en-US"/>
-              </w:rPr>
-              <w:t xml:space="preserve">    </w:t>
-            </w:r>
-            <w:r>
-              <w:rPr>
-                <w:rFonts w:cs="Consolas" w:ascii="Consolas" w:hAnsi="Consolas"/>
-                <w:color w:val="000000"/>
-                <w:sz w:val="19"/>
-                <w:szCs w:val="19"/>
-                <w:lang w:val="en-US"/>
-              </w:rPr>
-              <w:t xml:space="preserve">close(fd[0]); </w:t>
             </w:r>
           </w:p>
           <w:p>
@@ -10661,7 +11379,7 @@
       <w:rPr>
         <w:rStyle w:val="Pagenumber"/>
       </w:rPr>
-      <w:t>5</w:t>
+      <w:t>10</w:t>
     </w:r>
     <w:r>
       <w:rPr>
